--- a/Technical-Support-Manual-2.docx
+++ b/Technical-Support-Manual-2.docx
@@ -1,6 +1,6 @@
 
 <file path=word/document.xml><?xml version="1.0" encoding="utf-8"?>
-<w:document xmlns:wpc="http://schemas.microsoft.com/office/word/2010/wordprocessingCanvas" xmlns:mo="http://schemas.microsoft.com/office/mac/office/2008/main" xmlns:mc="http://schemas.openxmlformats.org/markup-compatibility/2006" xmlns:mv="urn:schemas-microsoft-com:mac:vml" xmlns:o="urn:schemas-microsoft-com:office:office" xmlns:r="http://schemas.openxmlformats.org/officeDocument/2006/relationships" xmlns:m="http://schemas.openxmlformats.org/officeDocument/2006/math" xmlns:v="urn:schemas-microsoft-com:vml" xmlns:wp14="http://schemas.microsoft.com/office/word/2010/wordprocessingDrawing" xmlns:wp="http://schemas.openxmlformats.org/drawingml/2006/wordprocessingDrawing" xmlns:w10="urn:schemas-microsoft-com:office:word" xmlns:w="http://schemas.openxmlformats.org/wordprocessingml/2006/main" xmlns:w14="http://schemas.microsoft.com/office/word/2010/wordml" xmlns:wpg="http://schemas.microsoft.com/office/word/2010/wordprocessingGroup" xmlns:wpi="http://schemas.microsoft.com/office/word/2010/wordprocessingInk" xmlns:wne="http://schemas.microsoft.com/office/word/2006/wordml" xmlns:wps="http://schemas.microsoft.com/office/word/2010/wordprocessingShape" mc:Ignorable="w14 wp14">
+<w:document xmlns:wpc="http://schemas.microsoft.com/office/word/2010/wordprocessingCanvas" xmlns:mc="http://schemas.openxmlformats.org/markup-compatibility/2006" xmlns:o="urn:schemas-microsoft-com:office:office" xmlns:r="http://schemas.openxmlformats.org/officeDocument/2006/relationships" xmlns:m="http://schemas.openxmlformats.org/officeDocument/2006/math" xmlns:v="urn:schemas-microsoft-com:vml" xmlns:wp14="http://schemas.microsoft.com/office/word/2010/wordprocessingDrawing" xmlns:wp="http://schemas.openxmlformats.org/drawingml/2006/wordprocessingDrawing" xmlns:w10="urn:schemas-microsoft-com:office:word" xmlns:w="http://schemas.openxmlformats.org/wordprocessingml/2006/main" xmlns:w14="http://schemas.microsoft.com/office/word/2010/wordml" xmlns:w15="http://schemas.microsoft.com/office/word/2012/wordml" xmlns:wpg="http://schemas.microsoft.com/office/word/2010/wordprocessingGroup" xmlns:wpi="http://schemas.microsoft.com/office/word/2010/wordprocessingInk" xmlns:wne="http://schemas.microsoft.com/office/word/2006/wordml" xmlns:wps="http://schemas.microsoft.com/office/word/2010/wordprocessingShape" mc:Ignorable="w14 w15 wp14">
   <w:body>
     <w:sdt>
       <w:sdtPr>
@@ -48,7 +48,7 @@
                         <pic:cNvPicPr/>
                       </pic:nvPicPr>
                       <pic:blipFill>
-                        <a:blip r:embed="rId10">
+                        <a:blip r:embed="rId9">
                           <a:extLst>
                             <a:ext uri="{28A0092B-C50C-407E-A947-70E740481C1C}">
                               <a14:useLocalDpi xmlns:a14="http://schemas.microsoft.com/office/drawing/2010/main" val="0"/>
@@ -150,7 +150,7 @@
                                   </w:rPr>
                                   <w:alias w:val="Subtitle"/>
                                   <w:tag w:val=""/>
-                                  <w:id w:val="1662349215"/>
+                                  <w:id w:val="2027814851"/>
                                   <w:dataBinding w:prefixMappings="xmlns:ns0='http://purl.org/dc/elements/1.1/' xmlns:ns1='http://schemas.openxmlformats.org/package/2006/metadata/core-properties' " w:xpath="/ns1:coreProperties[1]/ns0:subject[1]" w:storeItemID="{6C3C8BC8-F283-45AE-878A-BAB7291924A1}"/>
                                   <w:text/>
                                 </w:sdtPr>
@@ -229,8 +229,6 @@
                                   </w:rPr>
                                   <w:t>kAYLA harrison</w:t>
                                 </w:r>
-                                <w:bookmarkStart w:id="0" w:name="_GoBack"/>
-                                <w:bookmarkEnd w:id="0"/>
                               </w:p>
                               <w:p>
                                 <w:pPr>
@@ -276,11 +274,11 @@
               </mc:Choice>
               <mc:Fallback>
                 <w:pict>
-                  <v:shapetype id="_x0000_t202" coordsize="21600,21600" o:spt="202" path="m0,0l0,21600,21600,21600,21600,0xe">
+                  <v:shapetype w14:anchorId="36867C4A" id="_x0000_t202" coordsize="21600,21600" o:spt="202" path="m,l,21600r21600,l21600,xe">
                     <v:stroke joinstyle="miter"/>
                     <v:path gradientshapeok="t" o:connecttype="rect"/>
                   </v:shapetype>
-                  <v:shape id="Text Box 129" o:spid="_x0000_s1026" type="#_x0000_t202" style="position:absolute;margin-left:63pt;margin-top:621pt;width:540.05pt;height:71.55pt;z-index:251661312;visibility:visible;mso-wrap-style:square;mso-width-percent:1154;mso-height-percent:0;mso-wrap-distance-left:9pt;mso-wrap-distance-top:0;mso-wrap-distance-right:9pt;mso-wrap-distance-bottom:0;mso-position-horizontal:absolute;mso-position-horizontal-relative:page;mso-position-vertical:absolute;mso-position-vertical-relative:page;mso-width-percent:1154;mso-height-percent:0;mso-width-relative:margin;mso-height-relative:margin;v-text-anchor:top" o:gfxdata="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" filled="f" stroked="f" strokeweight=".5pt">
+                  <v:shape id="Text Box 129" o:spid="_x0000_s1026" type="#_x0000_t202" style="position:absolute;margin-left:63pt;margin-top:621pt;width:540.05pt;height:71.55pt;z-index:251661312;visibility:visible;mso-wrap-style:square;mso-width-percent:1154;mso-height-percent:0;mso-wrap-distance-left:9pt;mso-wrap-distance-top:0;mso-wrap-distance-right:9pt;mso-wrap-distance-bottom:0;mso-position-horizontal:absolute;mso-position-horizontal-relative:page;mso-position-vertical:absolute;mso-position-vertical-relative:page;mso-width-percent:1154;mso-height-percent:0;mso-width-relative:margin;mso-height-relative:margin;v-text-anchor:top" o:gfxdata="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" filled="f" stroked="f" strokeweight=".5pt">
                     <v:textbox style="mso-fit-shape-to-text:t" inset="1in,0,86.4pt,0">
                       <w:txbxContent>
                         <w:sdt>
@@ -293,7 +291,7 @@
                             </w:rPr>
                             <w:alias w:val="Subtitle"/>
                             <w:tag w:val=""/>
-                            <w:id w:val="1662349215"/>
+                            <w:id w:val="2027814851"/>
                             <w:dataBinding w:prefixMappings="xmlns:ns0='http://purl.org/dc/elements/1.1/' xmlns:ns1='http://schemas.openxmlformats.org/package/2006/metadata/core-properties' " w:xpath="/ns1:coreProperties[1]/ns0:subject[1]" w:storeItemID="{6C3C8BC8-F283-45AE-878A-BAB7291924A1}"/>
                             <w:text/>
                           </w:sdtPr>
@@ -372,8 +370,6 @@
                             </w:rPr>
                             <w:t>kAYLA harrison</w:t>
                           </w:r>
-                          <w:bookmarkStart w:id="1" w:name="_GoBack"/>
-                          <w:bookmarkEnd w:id="1"/>
                         </w:p>
                         <w:p>
                           <w:pPr>
@@ -415,7 +411,7 @@
             <mc:AlternateContent>
               <mc:Choice Requires="wpg">
                 <w:drawing>
-                  <wp:anchor distT="0" distB="0" distL="114300" distR="114300" simplePos="0" relativeHeight="251659264" behindDoc="1" locked="0" layoutInCell="1" allowOverlap="1" wp14:anchorId="239D089E" wp14:editId="69D4B3D7">
+                  <wp:anchor distT="0" distB="0" distL="114300" distR="114300" simplePos="0" relativeHeight="251651072" behindDoc="1" locked="0" layoutInCell="1" allowOverlap="1" wp14:anchorId="239D089E" wp14:editId="69D4B3D7">
                     <wp:simplePos x="0" y="0"/>
                     <wp:positionH relativeFrom="margin">
                       <wp:align>center</wp:align>
@@ -579,7 +575,7 @@
                                       </w:rPr>
                                       <w:alias w:val="Title"/>
                                       <w:tag w:val=""/>
-                                      <w:id w:val="-559402807"/>
+                                      <w:id w:val="1357767999"/>
                                       <w:dataBinding w:prefixMappings="xmlns:ns0='http://purl.org/dc/elements/1.1/' xmlns:ns1='http://schemas.openxmlformats.org/package/2006/metadata/core-properties' " w:xpath="/ns1:coreProperties[1]/ns0:title[1]" w:storeItemID="{6C3C8BC8-F283-45AE-878A-BAB7291924A1}"/>
                                       <w:text/>
                                     </w:sdtPr>
@@ -693,7 +689,7 @@
                               </a:ln>
                               <a:extLst>
                                 <a:ext uri="{91240B29-F687-4f45-9708-019B960494DF}">
-                                  <a14:hiddenLine xmlns:a14="http://schemas.microsoft.com/office/drawing/2010/main" w="9525">
+                                  <a14:hiddenLine xmlns="" xmlns:mo="http://schemas.microsoft.com/office/mac/office/2008/main" xmlns:mv="urn:schemas-microsoft-com:mac:vml" xmlns:o="urn:schemas-microsoft-com:office:office" xmlns:v="urn:schemas-microsoft-com:vml" xmlns:w10="urn:schemas-microsoft-com:office:word" xmlns:w="http://schemas.openxmlformats.org/wordprocessingml/2006/main" xmlns:a14="http://schemas.microsoft.com/office/drawing/2010/main" w="9525">
                                     <a:solidFill>
                                       <a:srgbClr val="000000"/>
                                     </a:solidFill>
@@ -722,9 +718,9 @@
               </mc:Choice>
               <mc:Fallback>
                 <w:pict>
-                  <v:group id="Group 125" o:spid="_x0000_s1027" style="position:absolute;margin-left:0;margin-top:0;width:540pt;height:556.55pt;z-index:-251657216;mso-width-percent:1154;mso-height-percent:670;mso-top-percent:45;mso-position-horizontal:center;mso-position-horizontal-relative:margin;mso-position-vertical-relative:page;mso-width-percent:1154;mso-height-percent:670;mso-top-percent:45;mso-width-relative:margin" coordsize="5561330,5404485" o:gfxdata="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">
+                  <v:group w14:anchorId="239D089E" id="Group 125" o:spid="_x0000_s1027" style="position:absolute;margin-left:0;margin-top:0;width:540pt;height:556.55pt;z-index:-251665408;mso-width-percent:1154;mso-height-percent:670;mso-top-percent:45;mso-position-horizontal:center;mso-position-horizontal-relative:margin;mso-position-vertical-relative:page;mso-width-percent:1154;mso-height-percent:670;mso-top-percent:45;mso-width-relative:margin" coordsize="55613,54044" o:gfxdata="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">
                     <o:lock v:ext="edit" aspectratio="t"/>
-                    <v:shape id="Freeform 10" o:spid="_x0000_s1028" style="position:absolute;width:5557520;height:5404485;visibility:visible;mso-wrap-style:square;v-text-anchor:bottom" coordsize="720,700" o:spt="100" o:gfxdata="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" adj="-11796480,,5400" path="m0,0c0,644,,644,,644,23,650,62,658,113,665,250,685,476,700,720,644,720,617,720,617,720,617,720,,720,,720,,,,,,,0e" fillcolor="black [34]" stroked="f">
+                    <v:shape id="Freeform 10" o:spid="_x0000_s1028" style="position:absolute;width:55575;height:54044;visibility:visible;mso-wrap-style:square;v-text-anchor:bottom" coordsize="720,700" o:spt="100" o:gfxdata="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" adj="-11796480,,5400" path="m,c,644,,644,,644v23,6,62,14,113,21c250,685,476,700,720,644v,-27,,-27,,-27c720,,720,,720,,,,,,,e" fillcolor="#4d5f78 [2994]" stroked="f">
                       <v:fill color2="#2a3442 [2018]" rotate="t" colors="0 #5d6d85;.5 #485972;1 #334258" focus="100%" type="gradient">
                         <o:fill v:ext="view" type="gradientUnscaled"/>
                       </v:fill>
@@ -750,7 +746,7 @@
                                 </w:rPr>
                                 <w:alias w:val="Title"/>
                                 <w:tag w:val=""/>
-                                <w:id w:val="-559402807"/>
+                                <w:id w:val="1357767999"/>
                                 <w:dataBinding w:prefixMappings="xmlns:ns0='http://purl.org/dc/elements/1.1/' xmlns:ns1='http://schemas.openxmlformats.org/package/2006/metadata/core-properties' " w:xpath="/ns1:coreProperties[1]/ns0:title[1]" w:storeItemID="{6C3C8BC8-F283-45AE-878A-BAB7291924A1}"/>
                                 <w:text/>
                               </w:sdtPr>
@@ -770,7 +766,7 @@
                         </w:txbxContent>
                       </v:textbox>
                     </v:shape>
-                    <v:shape id="Freeform 11" o:spid="_x0000_s1029" style="position:absolute;left:876300;top:4769783;width:4685030;height:509905;visibility:visible;mso-wrap-style:square;v-text-anchor:bottom" coordsize="607,66" o:gfxdata="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" path="m607,0c450,44,300,57,176,57,109,57,49,53,,48,66,58,152,66,251,66,358,66,480,56,607,27,607,,607,,607,0e" fillcolor="white [3212]" stroked="f">
+                    <v:shape id="Freeform 11" o:spid="_x0000_s1029" style="position:absolute;left:8763;top:47697;width:46850;height:5099;visibility:visible;mso-wrap-style:square;v-text-anchor:bottom" coordsize="607,66" o:gfxdata="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" path="m607,c450,44,300,57,176,57,109,57,49,53,,48,66,58,152,66,251,66,358,66,480,56,607,27,607,,607,,607,e" fillcolor="white [3212]" stroked="f">
                       <v:fill opacity="19789f"/>
                       <v:path arrowok="t" o:connecttype="custom" o:connectlocs="4685030,0;1358427,440373;0,370840;1937302,509905;4685030,208598;4685030,0" o:connectangles="0,0,0,0,0,0"/>
                     </v:shape>
@@ -790,7 +786,7 @@
             <mc:AlternateContent>
               <mc:Choice Requires="wps">
                 <w:drawing>
-                  <wp:anchor distT="0" distB="0" distL="114300" distR="114300" simplePos="0" relativeHeight="251662336" behindDoc="0" locked="0" layoutInCell="1" allowOverlap="1" wp14:anchorId="3DBE29AE" wp14:editId="35CBF70F">
+                  <wp:anchor distT="0" distB="0" distL="114300" distR="114300" simplePos="0" relativeHeight="251666432" behindDoc="0" locked="0" layoutInCell="1" allowOverlap="1" wp14:anchorId="3DBE29AE" wp14:editId="35CBF70F">
                     <wp:simplePos x="0" y="0"/>
                     <wp:positionH relativeFrom="page">
                       <wp:align>center</wp:align>
@@ -856,7 +852,7 @@
                                     </w:rPr>
                                     <w:alias w:val="Company"/>
                                     <w:tag w:val=""/>
-                                    <w:id w:val="-2080205450"/>
+                                    <w:id w:val="333268123"/>
                                     <w:dataBinding w:prefixMappings="xmlns:ns0='http://schemas.openxmlformats.org/officeDocument/2006/extended-properties' " w:xpath="/ns0:Properties[1]/ns0:Company[1]" w:storeItemID="{6668398D-A668-4E3E-A5EB-62B293D839F1}"/>
                                     <w:text/>
                                   </w:sdtPr>
@@ -870,24 +866,6 @@
                                         <w:szCs w:val="18"/>
                                       </w:rPr>
                                       <w:t>CS 240 Team</w:t>
-                                    </w:r>
-                                    <w:r>
-                                      <w:rPr>
-                                        <w:caps/>
-                                        <w:color w:val="7F7F7F" w:themeColor="text1" w:themeTint="80"/>
-                                        <w:sz w:val="18"/>
-                                        <w:szCs w:val="18"/>
-                                      </w:rPr>
-                                      <w:t xml:space="preserve"> </w:t>
-                                    </w:r>
-                                    <w:r>
-                                      <w:rPr>
-                                        <w:caps/>
-                                        <w:color w:val="7F7F7F" w:themeColor="text1" w:themeTint="80"/>
-                                        <w:sz w:val="18"/>
-                                        <w:szCs w:val="18"/>
-                                      </w:rPr>
-                                      <w:t>#3</w:t>
                                     </w:r>
                                   </w:sdtContent>
                                 </w:sdt>
@@ -917,7 +895,7 @@
                                     </w:rPr>
                                     <w:alias w:val="Address"/>
                                     <w:tag w:val=""/>
-                                    <w:id w:val="631605539"/>
+                                    <w:id w:val="935714110"/>
                                     <w:showingPlcHdr/>
                                     <w:dataBinding w:prefixMappings="xmlns:ns0='http://schemas.microsoft.com/office/2006/coverPageProps' " w:xpath="/ns0:CoverPageProperties[1]/ns0:CompanyAddress[1]" w:storeItemID="{55AF091B-3C7A-41E3-B477-F2FDAA23CFDA}"/>
                                     <w:text/>
@@ -957,7 +935,7 @@
               </mc:Choice>
               <mc:Fallback>
                 <w:pict>
-                  <v:shape id="Text Box 128" o:spid="_x0000_s1030" type="#_x0000_t202" style="position:absolute;margin-left:0;margin-top:0;width:540.05pt;height:11.5pt;z-index:251662336;visibility:visible;mso-wrap-style:square;mso-width-percent:1154;mso-height-percent:0;mso-wrap-distance-left:9pt;mso-wrap-distance-top:0;mso-wrap-distance-right:9pt;mso-wrap-distance-bottom:0;mso-position-horizontal:center;mso-position-horizontal-relative:page;mso-position-vertical:bottom;mso-position-vertical-relative:margin;mso-width-percent:1154;mso-height-percent:0;mso-width-relative:margin;mso-height-relative:margin;v-text-anchor:bottom" o:gfxdata="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" filled="f" stroked="f" strokeweight=".5pt">
+                  <v:shape w14:anchorId="3DBE29AE" id="Text Box 128" o:spid="_x0000_s1030" type="#_x0000_t202" style="position:absolute;margin-left:0;margin-top:0;width:540.05pt;height:11.5pt;z-index:251666432;visibility:visible;mso-wrap-style:square;mso-width-percent:1154;mso-height-percent:0;mso-wrap-distance-left:9pt;mso-wrap-distance-top:0;mso-wrap-distance-right:9pt;mso-wrap-distance-bottom:0;mso-position-horizontal:center;mso-position-horizontal-relative:page;mso-position-vertical:bottom;mso-position-vertical-relative:margin;mso-width-percent:1154;mso-height-percent:0;mso-width-relative:margin;mso-height-relative:margin;v-text-anchor:bottom" o:gfxdata="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" filled="f" stroked="f" strokeweight=".5pt">
                     <v:textbox style="mso-fit-shape-to-text:t" inset="1in,0,86.4pt,0">
                       <w:txbxContent>
                         <w:p>
@@ -979,7 +957,7 @@
                               </w:rPr>
                               <w:alias w:val="Company"/>
                               <w:tag w:val=""/>
-                              <w:id w:val="-2080205450"/>
+                              <w:id w:val="333268123"/>
                               <w:dataBinding w:prefixMappings="xmlns:ns0='http://schemas.openxmlformats.org/officeDocument/2006/extended-properties' " w:xpath="/ns0:Properties[1]/ns0:Company[1]" w:storeItemID="{6668398D-A668-4E3E-A5EB-62B293D839F1}"/>
                               <w:text/>
                             </w:sdtPr>
@@ -993,24 +971,6 @@
                                   <w:szCs w:val="18"/>
                                 </w:rPr>
                                 <w:t>CS 240 Team</w:t>
-                              </w:r>
-                              <w:r>
-                                <w:rPr>
-                                  <w:caps/>
-                                  <w:color w:val="7F7F7F" w:themeColor="text1" w:themeTint="80"/>
-                                  <w:sz w:val="18"/>
-                                  <w:szCs w:val="18"/>
-                                </w:rPr>
-                                <w:t xml:space="preserve"> </w:t>
-                              </w:r>
-                              <w:r>
-                                <w:rPr>
-                                  <w:caps/>
-                                  <w:color w:val="7F7F7F" w:themeColor="text1" w:themeTint="80"/>
-                                  <w:sz w:val="18"/>
-                                  <w:szCs w:val="18"/>
-                                </w:rPr>
-                                <w:t>#3</w:t>
                               </w:r>
                             </w:sdtContent>
                           </w:sdt>
@@ -1040,7 +1000,7 @@
                               </w:rPr>
                               <w:alias w:val="Address"/>
                               <w:tag w:val=""/>
-                              <w:id w:val="631605539"/>
+                              <w:id w:val="935714110"/>
                               <w:showingPlcHdr/>
                               <w:dataBinding w:prefixMappings="xmlns:ns0='http://schemas.microsoft.com/office/2006/coverPageProps' " w:xpath="/ns0:CoverPageProperties[1]/ns0:CompanyAddress[1]" w:storeItemID="{55AF091B-3C7A-41E3-B477-F2FDAA23CFDA}"/>
                               <w:text/>
@@ -1076,7 +1036,7 @@
             <mc:AlternateContent>
               <mc:Choice Requires="wps">
                 <w:drawing>
-                  <wp:anchor distT="0" distB="0" distL="114300" distR="114300" simplePos="0" relativeHeight="251660288" behindDoc="0" locked="0" layoutInCell="1" allowOverlap="1" wp14:anchorId="1D535A3E" wp14:editId="21B9CDF9">
+                  <wp:anchor distT="0" distB="0" distL="114300" distR="114300" simplePos="0" relativeHeight="251657216" behindDoc="0" locked="0" layoutInCell="1" allowOverlap="1" wp14:anchorId="1D535A3E" wp14:editId="21B9CDF9">
                     <wp:simplePos x="0" y="0"/>
                     <wp:positionH relativeFrom="margin">
                       <wp:align>right</wp:align>
@@ -1145,7 +1105,7 @@
                                   </w:rPr>
                                   <w:alias w:val="Year"/>
                                   <w:tag w:val=""/>
-                                  <w:id w:val="2047948988"/>
+                                  <w:id w:val="186567186"/>
                                   <w:dataBinding w:prefixMappings="xmlns:ns0='http://schemas.microsoft.com/office/2006/coverPageProps' " w:xpath="/ns0:CoverPageProperties[1]/ns0:PublishDate[1]" w:storeItemID="{55AF091B-3C7A-41E3-B477-F2FDAA23CFDA}"/>
                                   <w:date>
                                     <w:dateFormat w:val="yyyy"/>
@@ -1215,7 +1175,7 @@
               </mc:Choice>
               <mc:Fallback>
                 <w:pict>
-                  <v:rect id="Rectangle 130" o:spid="_x0000_s1031" style="position:absolute;margin-left:-4.4pt;margin-top:0;width:46.8pt;height:77.75pt;z-index:251660288;visibility:visible;mso-wrap-style:square;mso-width-percent:76;mso-height-percent:98;mso-top-percent:23;mso-wrap-distance-left:9pt;mso-wrap-distance-top:0;mso-wrap-distance-right:9pt;mso-wrap-distance-bottom:0;mso-position-horizontal:right;mso-position-horizontal-relative:margin;mso-position-vertical-relative:page;mso-width-percent:76;mso-height-percent:98;mso-top-percent:23;mso-width-relative:page;mso-height-relative:page;v-text-anchor:bottom" o:gfxdata="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" fillcolor="#5b9bd5 [3204]" stroked="f" strokeweight="1pt">
+                  <v:rect w14:anchorId="1D535A3E" id="Rectangle 130" o:spid="_x0000_s1031" style="position:absolute;margin-left:-4.4pt;margin-top:0;width:46.8pt;height:77.75pt;z-index:251657216;visibility:visible;mso-wrap-style:square;mso-width-percent:76;mso-height-percent:98;mso-top-percent:23;mso-wrap-distance-left:9pt;mso-wrap-distance-top:0;mso-wrap-distance-right:9pt;mso-wrap-distance-bottom:0;mso-position-horizontal:right;mso-position-horizontal-relative:margin;mso-position-vertical-relative:page;mso-width-percent:76;mso-height-percent:98;mso-top-percent:23;mso-width-relative:page;mso-height-relative:page;v-text-anchor:bottom" o:gfxdata="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" fillcolor="#5b9bd5 [3204]" stroked="f" strokeweight="1pt">
                     <v:path arrowok="t"/>
                     <o:lock v:ext="edit" aspectratio="t"/>
                     <v:textbox inset="3.6pt,,3.6pt">
@@ -1229,7 +1189,7 @@
                             </w:rPr>
                             <w:alias w:val="Year"/>
                             <w:tag w:val=""/>
-                            <w:id w:val="2047948988"/>
+                            <w:id w:val="186567186"/>
                             <w:dataBinding w:prefixMappings="xmlns:ns0='http://schemas.microsoft.com/office/2006/coverPageProps' " w:xpath="/ns0:CoverPageProperties[1]/ns0:PublishDate[1]" w:storeItemID="{55AF091B-3C7A-41E3-B477-F2FDAA23CFDA}"/>
                             <w:date>
                               <w:dateFormat w:val="yyyy"/>
@@ -1365,6 +1325,26 @@
         </w:r>
         <w:r>
           <w:rPr>
+            <w:rStyle w:val="Hyperlink"/>
+            <w:rFonts w:ascii="Times New Roman" w:hAnsi="Times New Roman" w:cs="Times New Roman"/>
+            <w:noProof/>
+            <w:sz w:val="24"/>
+            <w:szCs w:val="24"/>
+          </w:rPr>
+          <w:t xml:space="preserve"> Function</w:t>
+        </w:r>
+        <w:r>
+          <w:rPr>
+            <w:rStyle w:val="Hyperlink"/>
+            <w:rFonts w:ascii="Times New Roman" w:hAnsi="Times New Roman" w:cs="Times New Roman"/>
+            <w:noProof/>
+            <w:sz w:val="24"/>
+            <w:szCs w:val="24"/>
+          </w:rPr>
+          <w:t>s</w:t>
+        </w:r>
+        <w:r>
+          <w:rPr>
             <w:rFonts w:ascii="Times New Roman" w:hAnsi="Times New Roman" w:cs="Times New Roman"/>
             <w:noProof/>
             <w:sz w:val="24"/>
@@ -1409,26 +1389,92 @@
           <w:sz w:val="24"/>
           <w:szCs w:val="24"/>
         </w:rPr>
-        <w:t>Game Object ………………………………………………………………………………….......6</w:t>
-      </w:r>
-    </w:p>
-    <w:p>
-      <w:pPr>
-        <w:rPr>
-          <w:rFonts w:ascii="Times New Roman" w:hAnsi="Times New Roman" w:cs="Times New Roman"/>
-          <w:sz w:val="24"/>
-        </w:rPr>
-      </w:pPr>
-      <w:r>
-        <w:rPr>
-          <w:rFonts w:ascii="Times New Roman" w:hAnsi="Times New Roman" w:cs="Times New Roman"/>
-          <w:sz w:val="24"/>
-        </w:rPr>
-        <w:t>SDL Functions...............................................................................................................................10</w:t>
-      </w:r>
-    </w:p>
-    <w:p/>
-    <w:p/>
+        <w:t xml:space="preserve">Game Object </w:t>
+      </w:r>
+      <w:r>
+        <w:rPr>
+          <w:rFonts w:ascii="Times New Roman" w:hAnsi="Times New Roman" w:cs="Times New Roman"/>
+          <w:sz w:val="24"/>
+          <w:szCs w:val="24"/>
+        </w:rPr>
+        <w:t xml:space="preserve"> Function</w:t>
+      </w:r>
+      <w:r>
+        <w:rPr>
+          <w:rFonts w:ascii="Times New Roman" w:hAnsi="Times New Roman" w:cs="Times New Roman"/>
+          <w:sz w:val="24"/>
+          <w:szCs w:val="24"/>
+        </w:rPr>
+        <w:t>s</w:t>
+      </w:r>
+      <w:r>
+        <w:rPr>
+          <w:rFonts w:ascii="Times New Roman" w:hAnsi="Times New Roman" w:cs="Times New Roman"/>
+          <w:sz w:val="24"/>
+          <w:szCs w:val="24"/>
+        </w:rPr>
+        <w:t>…</w:t>
+      </w:r>
+      <w:r>
+        <w:rPr>
+          <w:rFonts w:ascii="Times New Roman" w:hAnsi="Times New Roman" w:cs="Times New Roman"/>
+          <w:sz w:val="24"/>
+          <w:szCs w:val="24"/>
+        </w:rPr>
+        <w:t>…………………………………………………………………….......</w:t>
+      </w:r>
+      <w:r>
+        <w:rPr>
+          <w:rFonts w:ascii="Times New Roman" w:hAnsi="Times New Roman" w:cs="Times New Roman"/>
+          <w:sz w:val="24"/>
+          <w:szCs w:val="24"/>
+        </w:rPr>
+        <w:t>9</w:t>
+      </w:r>
+    </w:p>
+    <w:p>
+      <w:pPr>
+        <w:rPr>
+          <w:rFonts w:ascii="Times New Roman" w:hAnsi="Times New Roman" w:cs="Times New Roman"/>
+          <w:sz w:val="24"/>
+          <w:szCs w:val="24"/>
+        </w:rPr>
+      </w:pPr>
+      <w:r>
+        <w:rPr>
+          <w:rFonts w:ascii="Times New Roman" w:hAnsi="Times New Roman" w:cs="Times New Roman"/>
+          <w:sz w:val="24"/>
+          <w:szCs w:val="24"/>
+        </w:rPr>
+        <w:t>SDL Functions...............................................................................................................................1</w:t>
+      </w:r>
+      <w:r>
+        <w:rPr>
+          <w:rFonts w:ascii="Times New Roman" w:hAnsi="Times New Roman" w:cs="Times New Roman"/>
+          <w:sz w:val="24"/>
+          <w:szCs w:val="24"/>
+        </w:rPr>
+        <w:t>5</w:t>
+      </w:r>
+    </w:p>
+    <w:p>
+      <w:pPr>
+        <w:rPr>
+          <w:rFonts w:ascii="Times New Roman" w:hAnsi="Times New Roman" w:cs="Times New Roman"/>
+          <w:sz w:val="24"/>
+          <w:szCs w:val="24"/>
+        </w:rPr>
+      </w:pPr>
+    </w:p>
+    <w:p>
+      <w:pPr>
+        <w:rPr>
+          <w:rFonts w:ascii="Times New Roman" w:hAnsi="Times New Roman" w:cs="Times New Roman"/>
+          <w:sz w:val="24"/>
+          <w:szCs w:val="24"/>
+        </w:rPr>
+      </w:pPr>
+    </w:p>
     <w:p>
       <w:pPr>
         <w:rPr>
@@ -1451,22 +1497,33 @@
         <w:pStyle w:val="CustomStyle1"/>
         <w:rPr>
           <w:rFonts w:ascii="Times New Roman" w:hAnsi="Times New Roman" w:cs="Times New Roman"/>
-          <w:sz w:val="24"/>
-          <w:szCs w:val="24"/>
-        </w:rPr>
-      </w:pPr>
-      <w:bookmarkStart w:id="2" w:name="ClassDefinitions"/>
-      <w:r>
-        <w:rPr>
-          <w:rFonts w:ascii="Times New Roman" w:hAnsi="Times New Roman" w:cs="Times New Roman"/>
-          <w:sz w:val="24"/>
+          <w:color w:val="92D050"/>
+          <w:sz w:val="40"/>
+          <w:szCs w:val="24"/>
+        </w:rPr>
+      </w:pPr>
+      <w:bookmarkStart w:id="0" w:name="ClassDefinitions"/>
+      <w:r>
+        <w:rPr>
+          <w:rFonts w:ascii="Times New Roman" w:hAnsi="Times New Roman" w:cs="Times New Roman"/>
+          <w:color w:val="92D050"/>
+          <w:sz w:val="40"/>
           <w:szCs w:val="24"/>
         </w:rPr>
         <w:lastRenderedPageBreak/>
         <w:t>Game Loop</w:t>
       </w:r>
-    </w:p>
-    <w:bookmarkEnd w:id="2"/>
+      <w:r>
+        <w:rPr>
+          <w:rFonts w:ascii="Times New Roman" w:hAnsi="Times New Roman" w:cs="Times New Roman"/>
+          <w:color w:val="92D050"/>
+          <w:sz w:val="40"/>
+          <w:szCs w:val="24"/>
+        </w:rPr>
+        <w:t xml:space="preserve"> Function</w:t>
+      </w:r>
+    </w:p>
+    <w:bookmarkEnd w:id="0"/>
     <w:p>
       <w:pPr>
         <w:pStyle w:val="TOC1"/>
@@ -1519,7 +1576,27 @@
             <w:sz w:val="24"/>
             <w:szCs w:val="24"/>
           </w:rPr>
-          <w:t>Checkbounds</w:t>
+          <w:t>Game</w:t>
+        </w:r>
+        <w:r>
+          <w:rPr>
+            <w:rStyle w:val="Hyperlink"/>
+            <w:rFonts w:ascii="Times New Roman" w:hAnsi="Times New Roman" w:cs="Times New Roman"/>
+            <w:noProof/>
+            <w:sz w:val="24"/>
+            <w:szCs w:val="24"/>
+          </w:rPr>
+          <w:t xml:space="preserve"> </w:t>
+        </w:r>
+        <w:r>
+          <w:rPr>
+            <w:rStyle w:val="Hyperlink"/>
+            <w:rFonts w:ascii="Times New Roman" w:hAnsi="Times New Roman" w:cs="Times New Roman"/>
+            <w:noProof/>
+            <w:sz w:val="24"/>
+            <w:szCs w:val="24"/>
+          </w:rPr>
+          <w:t>Loop</w:t>
         </w:r>
         <w:r>
           <w:rPr>
@@ -1607,7 +1684,7 @@
             <w:sz w:val="24"/>
             <w:szCs w:val="24"/>
           </w:rPr>
-          <w:t>Run</w:t>
+          <w:t>Score</w:t>
         </w:r>
         <w:r>
           <w:rPr>
@@ -1693,17 +1770,7 @@
             <w:sz w:val="24"/>
             <w:szCs w:val="24"/>
           </w:rPr>
-          <w:t>G</w:t>
-        </w:r>
-        <w:r>
-          <w:rPr>
-            <w:rStyle w:val="Hyperlink"/>
-            <w:rFonts w:ascii="Times New Roman" w:hAnsi="Times New Roman" w:cs="Times New Roman"/>
-            <w:noProof/>
-            <w:sz w:val="24"/>
-            <w:szCs w:val="24"/>
-          </w:rPr>
-          <w:t>ameObjects</w:t>
+          <w:t>Checkbounds</w:t>
         </w:r>
         <w:r>
           <w:rPr>
@@ -1735,17 +1802,165 @@
       </w:pPr>
       <w:r>
         <w:rPr>
+          <w:rFonts w:ascii="Times New Roman" w:hAnsi="Times New Roman" w:cs="Times New Roman"/>
+          <w:sz w:val="24"/>
+          <w:szCs w:val="24"/>
+        </w:rPr>
+        <w:t>Run……………………………………………………..................................................………….</w:t>
+      </w:r>
+      <w:r>
+        <w:rPr>
+          <w:rFonts w:ascii="Times New Roman" w:hAnsi="Times New Roman" w:cs="Times New Roman"/>
+          <w:sz w:val="24"/>
+          <w:szCs w:val="24"/>
+        </w:rPr>
+        <w:t>6</w:t>
+      </w:r>
+    </w:p>
+    <w:p>
+      <w:pPr>
+        <w:rPr>
+          <w:rFonts w:ascii="Times New Roman" w:hAnsi="Times New Roman" w:cs="Times New Roman"/>
+          <w:sz w:val="24"/>
+          <w:szCs w:val="24"/>
+        </w:rPr>
+      </w:pPr>
+      <w:r>
+        <w:rPr>
+          <w:rFonts w:ascii="Times New Roman" w:hAnsi="Times New Roman" w:cs="Times New Roman"/>
+          <w:sz w:val="24"/>
+          <w:szCs w:val="24"/>
+        </w:rPr>
+        <w:t>Game</w:t>
+      </w:r>
+      <w:r>
+        <w:rPr>
+          <w:rFonts w:ascii="Times New Roman" w:hAnsi="Times New Roman" w:cs="Times New Roman"/>
+          <w:sz w:val="24"/>
+          <w:szCs w:val="24"/>
+        </w:rPr>
+        <w:t xml:space="preserve"> </w:t>
+      </w:r>
+      <w:r>
+        <w:rPr>
+          <w:rFonts w:ascii="Times New Roman" w:hAnsi="Times New Roman" w:cs="Times New Roman"/>
+          <w:sz w:val="24"/>
+          <w:szCs w:val="24"/>
+        </w:rPr>
+        <w:t>Objects</w:t>
+      </w:r>
+      <w:r>
+        <w:rPr>
+          <w:rFonts w:ascii="Times New Roman" w:hAnsi="Times New Roman" w:cs="Times New Roman"/>
+          <w:sz w:val="24"/>
+          <w:szCs w:val="24"/>
+        </w:rPr>
+        <w:t>...</w:t>
+      </w:r>
+      <w:r>
+        <w:rPr>
+          <w:rFonts w:ascii="Times New Roman" w:hAnsi="Times New Roman" w:cs="Times New Roman"/>
+          <w:sz w:val="24"/>
+          <w:szCs w:val="24"/>
+        </w:rPr>
+        <w:t>......</w:t>
+      </w:r>
+      <w:r>
+        <w:rPr>
+          <w:rFonts w:ascii="Times New Roman" w:hAnsi="Times New Roman" w:cs="Times New Roman"/>
+          <w:sz w:val="24"/>
+          <w:szCs w:val="24"/>
+        </w:rPr>
+        <w:t>…</w:t>
+      </w:r>
+      <w:r>
+        <w:rPr>
+          <w:rFonts w:ascii="Times New Roman" w:hAnsi="Times New Roman" w:cs="Times New Roman"/>
+          <w:sz w:val="24"/>
+          <w:szCs w:val="24"/>
+        </w:rPr>
+        <w:t>……………………………………………………………………………..</w:t>
+      </w:r>
+      <w:r>
+        <w:rPr>
+          <w:rFonts w:ascii="Times New Roman" w:hAnsi="Times New Roman" w:cs="Times New Roman"/>
+          <w:sz w:val="24"/>
+          <w:szCs w:val="24"/>
+        </w:rPr>
+        <w:t>7</w:t>
+      </w:r>
+    </w:p>
+    <w:p>
+      <w:pPr>
+        <w:rPr>
+          <w:rFonts w:ascii="Times New Roman" w:hAnsi="Times New Roman" w:cs="Times New Roman"/>
+          <w:sz w:val="24"/>
+          <w:szCs w:val="24"/>
+        </w:rPr>
+      </w:pPr>
+      <w:r>
+        <w:rPr>
+          <w:rFonts w:ascii="Times New Roman" w:hAnsi="Times New Roman" w:cs="Times New Roman"/>
+          <w:sz w:val="24"/>
+          <w:szCs w:val="24"/>
+        </w:rPr>
+        <w:t>Bullet Reallocation………………………………………………………………………………...8</w:t>
+      </w:r>
+    </w:p>
+    <w:p>
+      <w:pPr>
+        <w:rPr>
+          <w:rFonts w:ascii="Times New Roman" w:hAnsi="Times New Roman" w:cs="Times New Roman"/>
+          <w:sz w:val="24"/>
+          <w:szCs w:val="24"/>
+        </w:rPr>
+      </w:pPr>
+    </w:p>
+    <w:p>
+      <w:pPr>
+        <w:rPr>
+          <w:rFonts w:ascii="Times New Roman" w:hAnsi="Times New Roman" w:cs="Times New Roman"/>
+          <w:sz w:val="24"/>
+          <w:szCs w:val="24"/>
+        </w:rPr>
+      </w:pPr>
+    </w:p>
+    <w:p>
+      <w:pPr>
+        <w:rPr>
           <w:rStyle w:val="Hyperlink"/>
           <w:rFonts w:ascii="Times New Roman" w:hAnsi="Times New Roman" w:cs="Times New Roman"/>
           <w:noProof/>
           <w:sz w:val="24"/>
           <w:szCs w:val="24"/>
         </w:rPr>
+      </w:pPr>
+      <w:r>
+        <w:rPr>
+          <w:rStyle w:val="Hyperlink"/>
+          <w:rFonts w:ascii="Times New Roman" w:hAnsi="Times New Roman" w:cs="Times New Roman"/>
+          <w:noProof/>
+          <w:sz w:val="24"/>
+          <w:szCs w:val="24"/>
+        </w:rPr>
         <w:fldChar w:fldCharType="end"/>
       </w:r>
-      <w:r>
-        <w:rPr>
-          <w:rFonts w:ascii="Times New Roman" w:hAnsi="Times New Roman" w:cs="Times New Roman"/>
+    </w:p>
+    <w:p>
+      <w:pPr>
+        <w:rPr>
+          <w:rStyle w:val="Hyperlink"/>
+          <w:rFonts w:ascii="Times New Roman" w:hAnsi="Times New Roman" w:cs="Times New Roman"/>
+          <w:noProof/>
+          <w:sz w:val="24"/>
+          <w:szCs w:val="24"/>
+        </w:rPr>
+      </w:pPr>
+      <w:r>
+        <w:rPr>
+          <w:rStyle w:val="Hyperlink"/>
+          <w:rFonts w:ascii="Times New Roman" w:hAnsi="Times New Roman" w:cs="Times New Roman"/>
+          <w:noProof/>
           <w:sz w:val="24"/>
           <w:szCs w:val="24"/>
         </w:rPr>
@@ -1754,6 +1969,15 @@
     </w:p>
     <w:p>
       <w:pPr>
+        <w:rPr>
+          <w:rFonts w:ascii="Times New Roman" w:hAnsi="Times New Roman" w:cs="Times New Roman"/>
+          <w:sz w:val="24"/>
+          <w:szCs w:val="24"/>
+        </w:rPr>
+      </w:pPr>
+    </w:p>
+    <w:p>
+      <w:pPr>
         <w:pStyle w:val="CustomStyle1"/>
         <w:rPr>
           <w:rFonts w:ascii="Times New Roman" w:hAnsi="Times New Roman" w:cs="Times New Roman"/>
@@ -1761,17 +1985,96 @@
           <w:szCs w:val="24"/>
         </w:rPr>
       </w:pPr>
+      <w:r>
+        <w:rPr>
+          <w:rFonts w:ascii="Times New Roman" w:hAnsi="Times New Roman" w:cs="Times New Roman"/>
+          <w:sz w:val="24"/>
+          <w:szCs w:val="24"/>
+        </w:rPr>
+        <w:t>Game</w:t>
+      </w:r>
+      <w:r>
+        <w:rPr>
+          <w:rFonts w:ascii="Times New Roman" w:hAnsi="Times New Roman" w:cs="Times New Roman"/>
+          <w:sz w:val="24"/>
+          <w:szCs w:val="24"/>
+        </w:rPr>
+        <w:t xml:space="preserve"> </w:t>
+      </w:r>
+      <w:r>
+        <w:rPr>
+          <w:rFonts w:ascii="Times New Roman" w:hAnsi="Times New Roman" w:cs="Times New Roman"/>
+          <w:sz w:val="24"/>
+          <w:szCs w:val="24"/>
+        </w:rPr>
+        <w:t>Loop</w:t>
+      </w:r>
+    </w:p>
+    <w:p>
+      <w:pPr>
+        <w:rPr>
+          <w:rFonts w:ascii="Times New Roman" w:hAnsi="Times New Roman" w:cs="Times New Roman"/>
+          <w:b/>
+          <w:sz w:val="24"/>
+          <w:szCs w:val="24"/>
+        </w:rPr>
+      </w:pPr>
+    </w:p>
+    <w:p>
+      <w:pPr>
+        <w:rPr>
+          <w:rFonts w:ascii="Times New Roman" w:hAnsi="Times New Roman" w:cs="Times New Roman"/>
+          <w:b/>
+          <w:sz w:val="24"/>
+          <w:szCs w:val="24"/>
+        </w:rPr>
+      </w:pPr>
+      <w:r>
+        <w:rPr>
+          <w:rFonts w:ascii="Times New Roman" w:hAnsi="Times New Roman" w:cs="Times New Roman"/>
+          <w:b/>
+          <w:sz w:val="24"/>
+          <w:szCs w:val="24"/>
+        </w:rPr>
+        <w:t>Prototype:</w:t>
+      </w:r>
+    </w:p>
+    <w:p>
+      <w:pPr>
+        <w:rPr>
+          <w:rFonts w:ascii="Times New Roman" w:hAnsi="Times New Roman" w:cs="Times New Roman"/>
+          <w:sz w:val="24"/>
+          <w:szCs w:val="24"/>
+        </w:rPr>
+      </w:pPr>
       <w:proofErr w:type="spellStart"/>
-      <w:r>
-        <w:rPr>
-          <w:rFonts w:ascii="Times New Roman" w:hAnsi="Times New Roman" w:cs="Times New Roman"/>
-          <w:sz w:val="24"/>
-          <w:szCs w:val="24"/>
-        </w:rPr>
-        <w:lastRenderedPageBreak/>
-        <w:t>Checkbounds</w:t>
+      <w:proofErr w:type="gramStart"/>
+      <w:r>
+        <w:rPr>
+          <w:rFonts w:ascii="Times New Roman" w:hAnsi="Times New Roman" w:cs="Times New Roman"/>
+          <w:sz w:val="24"/>
+          <w:szCs w:val="24"/>
+        </w:rPr>
+        <w:t>Gameloop</w:t>
       </w:r>
       <w:proofErr w:type="spellEnd"/>
+      <w:r>
+        <w:rPr>
+          <w:rFonts w:ascii="Times New Roman" w:hAnsi="Times New Roman" w:cs="Times New Roman"/>
+          <w:sz w:val="24"/>
+          <w:szCs w:val="24"/>
+        </w:rPr>
+        <w:t>(</w:t>
+      </w:r>
+      <w:proofErr w:type="gramEnd"/>
+      <w:r>
+        <w:rPr>
+          <w:rFonts w:ascii="Times New Roman" w:hAnsi="Times New Roman" w:cs="Times New Roman"/>
+          <w:sz w:val="24"/>
+          <w:szCs w:val="24"/>
+        </w:rPr>
+        <w:t xml:space="preserve"> );</w:t>
+      </w:r>
     </w:p>
     <w:p>
       <w:pPr>
@@ -1794,100 +2097,10 @@
       <w:r>
         <w:rPr>
           <w:rFonts w:ascii="Times New Roman" w:hAnsi="Times New Roman" w:cs="Times New Roman"/>
-          <w:sz w:val="24"/>
-          <w:szCs w:val="24"/>
-        </w:rPr>
-        <w:t xml:space="preserve"> </w:t>
-      </w:r>
-      <w:r>
-        <w:rPr>
-          <w:rFonts w:ascii="Times New Roman" w:hAnsi="Times New Roman" w:cs="Times New Roman"/>
           <w:b/>
           <w:sz w:val="24"/>
           <w:szCs w:val="24"/>
         </w:rPr>
-        <w:t>Prototype:</w:t>
-      </w:r>
-    </w:p>
-    <w:p>
-      <w:pPr>
-        <w:rPr>
-          <w:rFonts w:ascii="Times New Roman" w:hAnsi="Times New Roman" w:cs="Times New Roman"/>
-          <w:sz w:val="24"/>
-          <w:szCs w:val="24"/>
-        </w:rPr>
-      </w:pPr>
-      <w:proofErr w:type="gramStart"/>
-      <w:r>
-        <w:rPr>
-          <w:rFonts w:ascii="Times New Roman" w:hAnsi="Times New Roman" w:cs="Times New Roman"/>
-          <w:sz w:val="24"/>
-          <w:szCs w:val="24"/>
-        </w:rPr>
-        <w:t>void</w:t>
-      </w:r>
-      <w:proofErr w:type="gramEnd"/>
-      <w:r>
-        <w:rPr>
-          <w:rFonts w:ascii="Times New Roman" w:hAnsi="Times New Roman" w:cs="Times New Roman"/>
-          <w:sz w:val="24"/>
-          <w:szCs w:val="24"/>
-        </w:rPr>
-        <w:t xml:space="preserve"> </w:t>
-      </w:r>
-      <w:proofErr w:type="spellStart"/>
-      <w:r>
-        <w:rPr>
-          <w:rFonts w:ascii="Times New Roman" w:hAnsi="Times New Roman" w:cs="Times New Roman"/>
-          <w:sz w:val="24"/>
-          <w:szCs w:val="24"/>
-        </w:rPr>
-        <w:t>CheckBounds</w:t>
-      </w:r>
-      <w:proofErr w:type="spellEnd"/>
-      <w:r>
-        <w:rPr>
-          <w:rFonts w:ascii="Times New Roman" w:hAnsi="Times New Roman" w:cs="Times New Roman"/>
-          <w:sz w:val="24"/>
-          <w:szCs w:val="24"/>
-        </w:rPr>
-        <w:t xml:space="preserve"> (</w:t>
-      </w:r>
-      <w:proofErr w:type="spellStart"/>
-      <w:r>
-        <w:rPr>
-          <w:rFonts w:ascii="Times New Roman" w:hAnsi="Times New Roman" w:cs="Times New Roman"/>
-          <w:sz w:val="24"/>
-          <w:szCs w:val="24"/>
-        </w:rPr>
-        <w:t>GameObject</w:t>
-      </w:r>
-      <w:proofErr w:type="spellEnd"/>
-      <w:r>
-        <w:rPr>
-          <w:rFonts w:ascii="Times New Roman" w:hAnsi="Times New Roman" w:cs="Times New Roman"/>
-          <w:sz w:val="24"/>
-          <w:szCs w:val="24"/>
-        </w:rPr>
-        <w:t>* object);</w:t>
-      </w:r>
-    </w:p>
-    <w:p>
-      <w:pPr>
-        <w:rPr>
-          <w:rFonts w:ascii="Times New Roman" w:hAnsi="Times New Roman" w:cs="Times New Roman"/>
-          <w:b/>
-          <w:sz w:val="24"/>
-          <w:szCs w:val="24"/>
-        </w:rPr>
-      </w:pPr>
-      <w:r>
-        <w:rPr>
-          <w:rFonts w:ascii="Times New Roman" w:hAnsi="Times New Roman" w:cs="Times New Roman"/>
-          <w:b/>
-          <w:sz w:val="24"/>
-          <w:szCs w:val="24"/>
-        </w:rPr>
         <w:t>Parameters:</w:t>
       </w:r>
     </w:p>
@@ -1899,24 +2112,23 @@
           <w:szCs w:val="24"/>
         </w:rPr>
       </w:pPr>
-      <w:proofErr w:type="spellStart"/>
-      <w:r>
-        <w:rPr>
-          <w:rFonts w:ascii="Times New Roman" w:hAnsi="Times New Roman" w:cs="Times New Roman"/>
-          <w:sz w:val="24"/>
-          <w:szCs w:val="24"/>
-        </w:rPr>
-        <w:t>GameObject</w:t>
-      </w:r>
-      <w:proofErr w:type="spellEnd"/>
-      <w:r>
-        <w:rPr>
-          <w:rFonts w:ascii="Times New Roman" w:hAnsi="Times New Roman" w:cs="Times New Roman"/>
-          <w:sz w:val="24"/>
-          <w:szCs w:val="24"/>
-        </w:rPr>
-        <w:t>* object</w:t>
-      </w:r>
+      <w:r>
+        <w:rPr>
+          <w:rFonts w:ascii="Times New Roman" w:hAnsi="Times New Roman" w:cs="Times New Roman"/>
+          <w:sz w:val="24"/>
+          <w:szCs w:val="24"/>
+        </w:rPr>
+        <w:t>None</w:t>
+      </w:r>
+    </w:p>
+    <w:p>
+      <w:pPr>
+        <w:rPr>
+          <w:rFonts w:ascii="Times New Roman" w:hAnsi="Times New Roman" w:cs="Times New Roman"/>
+          <w:sz w:val="24"/>
+          <w:szCs w:val="24"/>
+        </w:rPr>
+      </w:pPr>
     </w:p>
     <w:p>
       <w:pPr>
@@ -1948,7 +2160,379 @@
           <w:szCs w:val="24"/>
         </w:rPr>
       </w:pPr>
+      <w:r>
+        <w:rPr>
+          <w:rFonts w:ascii="Times New Roman" w:hAnsi="Times New Roman" w:cs="Times New Roman"/>
+          <w:sz w:val="24"/>
+          <w:szCs w:val="24"/>
+        </w:rPr>
+        <w:t>Loop</w:t>
+      </w:r>
+      <w:r>
+        <w:rPr>
+          <w:rFonts w:ascii="Times New Roman" w:hAnsi="Times New Roman" w:cs="Times New Roman"/>
+          <w:sz w:val="24"/>
+          <w:szCs w:val="24"/>
+        </w:rPr>
+        <w:t xml:space="preserve"> </w:t>
+      </w:r>
+      <w:r>
+        <w:rPr>
+          <w:rFonts w:ascii="Times New Roman" w:hAnsi="Times New Roman" w:cs="Times New Roman"/>
+          <w:sz w:val="24"/>
+          <w:szCs w:val="24"/>
+        </w:rPr>
+        <w:t xml:space="preserve">for </w:t>
+      </w:r>
+      <w:r>
+        <w:rPr>
+          <w:rFonts w:ascii="Times New Roman" w:hAnsi="Times New Roman" w:cs="Times New Roman"/>
+          <w:sz w:val="24"/>
+          <w:szCs w:val="24"/>
+        </w:rPr>
+        <w:t>the game and reset the score to 0.</w:t>
+      </w:r>
+    </w:p>
+    <w:p>
+      <w:pPr>
+        <w:rPr>
+          <w:rFonts w:ascii="Times New Roman" w:hAnsi="Times New Roman" w:cs="Times New Roman"/>
+          <w:b/>
+          <w:sz w:val="24"/>
+          <w:szCs w:val="24"/>
+        </w:rPr>
+      </w:pPr>
+      <w:r>
+        <w:rPr>
+          <w:rFonts w:ascii="Times New Roman" w:hAnsi="Times New Roman" w:cs="Times New Roman"/>
+          <w:b/>
+          <w:sz w:val="24"/>
+          <w:szCs w:val="24"/>
+        </w:rPr>
+        <w:br w:type="page"/>
+      </w:r>
+    </w:p>
+    <w:p>
+      <w:pPr>
+        <w:pStyle w:val="CustomStyle1"/>
+        <w:rPr>
+          <w:rFonts w:ascii="Times New Roman" w:hAnsi="Times New Roman" w:cs="Times New Roman"/>
+          <w:sz w:val="24"/>
+          <w:szCs w:val="24"/>
+        </w:rPr>
+      </w:pPr>
+      <w:r>
+        <w:rPr>
+          <w:rFonts w:ascii="Times New Roman" w:hAnsi="Times New Roman" w:cs="Times New Roman"/>
+          <w:sz w:val="24"/>
+          <w:szCs w:val="24"/>
+        </w:rPr>
+        <w:t>Score</w:t>
+      </w:r>
+    </w:p>
+    <w:p>
+      <w:pPr>
+        <w:rPr>
+          <w:rFonts w:ascii="Times New Roman" w:hAnsi="Times New Roman" w:cs="Times New Roman"/>
+          <w:b/>
+          <w:sz w:val="24"/>
+          <w:szCs w:val="24"/>
+        </w:rPr>
+      </w:pPr>
+    </w:p>
+    <w:p>
+      <w:pPr>
+        <w:rPr>
+          <w:rFonts w:ascii="Times New Roman" w:hAnsi="Times New Roman" w:cs="Times New Roman"/>
+          <w:b/>
+          <w:sz w:val="24"/>
+          <w:szCs w:val="24"/>
+        </w:rPr>
+      </w:pPr>
+      <w:r>
+        <w:rPr>
+          <w:rFonts w:ascii="Times New Roman" w:hAnsi="Times New Roman" w:cs="Times New Roman"/>
+          <w:b/>
+          <w:sz w:val="24"/>
+          <w:szCs w:val="24"/>
+        </w:rPr>
+        <w:t>Prototype:</w:t>
+      </w:r>
+    </w:p>
+    <w:p>
+      <w:pPr>
+        <w:rPr>
+          <w:rFonts w:ascii="Times New Roman" w:hAnsi="Times New Roman" w:cs="Times New Roman"/>
+          <w:sz w:val="24"/>
+          <w:szCs w:val="24"/>
+        </w:rPr>
+      </w:pPr>
       <w:proofErr w:type="spellStart"/>
+      <w:proofErr w:type="gramStart"/>
+      <w:r>
+        <w:rPr>
+          <w:rFonts w:ascii="Times New Roman" w:hAnsi="Times New Roman" w:cs="Times New Roman"/>
+          <w:sz w:val="24"/>
+          <w:szCs w:val="24"/>
+        </w:rPr>
+        <w:t>int</w:t>
+      </w:r>
+      <w:proofErr w:type="spellEnd"/>
+      <w:proofErr w:type="gramEnd"/>
+      <w:r>
+        <w:rPr>
+          <w:rFonts w:ascii="Times New Roman" w:hAnsi="Times New Roman" w:cs="Times New Roman"/>
+          <w:sz w:val="24"/>
+          <w:szCs w:val="24"/>
+        </w:rPr>
+        <w:t xml:space="preserve"> </w:t>
+      </w:r>
+      <w:proofErr w:type="spellStart"/>
+      <w:r>
+        <w:rPr>
+          <w:rFonts w:ascii="Times New Roman" w:hAnsi="Times New Roman" w:cs="Times New Roman"/>
+          <w:sz w:val="24"/>
+          <w:szCs w:val="24"/>
+        </w:rPr>
+        <w:t>getScore</w:t>
+      </w:r>
+      <w:proofErr w:type="spellEnd"/>
+      <w:r>
+        <w:rPr>
+          <w:rFonts w:ascii="Times New Roman" w:hAnsi="Times New Roman" w:cs="Times New Roman"/>
+          <w:sz w:val="24"/>
+          <w:szCs w:val="24"/>
+        </w:rPr>
+        <w:t>();</w:t>
+      </w:r>
+    </w:p>
+    <w:p>
+      <w:pPr>
+        <w:rPr>
+          <w:rFonts w:ascii="Times New Roman" w:hAnsi="Times New Roman" w:cs="Times New Roman"/>
+          <w:sz w:val="24"/>
+          <w:szCs w:val="24"/>
+        </w:rPr>
+      </w:pPr>
+      <w:proofErr w:type="gramStart"/>
+      <w:r>
+        <w:rPr>
+          <w:rFonts w:ascii="Times New Roman" w:hAnsi="Times New Roman" w:cs="Times New Roman"/>
+          <w:sz w:val="24"/>
+          <w:szCs w:val="24"/>
+        </w:rPr>
+        <w:t>void</w:t>
+      </w:r>
+      <w:proofErr w:type="gramEnd"/>
+      <w:r>
+        <w:rPr>
+          <w:rFonts w:ascii="Times New Roman" w:hAnsi="Times New Roman" w:cs="Times New Roman"/>
+          <w:sz w:val="24"/>
+          <w:szCs w:val="24"/>
+        </w:rPr>
+        <w:t xml:space="preserve"> </w:t>
+      </w:r>
+      <w:proofErr w:type="spellStart"/>
+      <w:r>
+        <w:rPr>
+          <w:rFonts w:ascii="Times New Roman" w:hAnsi="Times New Roman" w:cs="Times New Roman"/>
+          <w:sz w:val="24"/>
+          <w:szCs w:val="24"/>
+        </w:rPr>
+        <w:t>setScore</w:t>
+      </w:r>
+      <w:proofErr w:type="spellEnd"/>
+      <w:r>
+        <w:rPr>
+          <w:rFonts w:ascii="Times New Roman" w:hAnsi="Times New Roman" w:cs="Times New Roman"/>
+          <w:sz w:val="24"/>
+          <w:szCs w:val="24"/>
+        </w:rPr>
+        <w:t>(</w:t>
+      </w:r>
+      <w:proofErr w:type="spellStart"/>
+      <w:r>
+        <w:rPr>
+          <w:rFonts w:ascii="Times New Roman" w:hAnsi="Times New Roman" w:cs="Times New Roman"/>
+          <w:sz w:val="24"/>
+          <w:szCs w:val="24"/>
+        </w:rPr>
+        <w:t>int</w:t>
+      </w:r>
+      <w:proofErr w:type="spellEnd"/>
+      <w:r>
+        <w:rPr>
+          <w:rFonts w:ascii="Times New Roman" w:hAnsi="Times New Roman" w:cs="Times New Roman"/>
+          <w:sz w:val="24"/>
+          <w:szCs w:val="24"/>
+        </w:rPr>
+        <w:t xml:space="preserve"> </w:t>
+      </w:r>
+      <w:r>
+        <w:rPr>
+          <w:rFonts w:ascii="Times New Roman" w:hAnsi="Times New Roman" w:cs="Times New Roman"/>
+          <w:sz w:val="24"/>
+          <w:szCs w:val="24"/>
+        </w:rPr>
+        <w:t>);</w:t>
+      </w:r>
+    </w:p>
+    <w:p>
+      <w:pPr>
+        <w:rPr>
+          <w:rFonts w:ascii="Times New Roman" w:hAnsi="Times New Roman" w:cs="Times New Roman"/>
+          <w:sz w:val="24"/>
+          <w:szCs w:val="24"/>
+        </w:rPr>
+      </w:pPr>
+    </w:p>
+    <w:p>
+      <w:pPr>
+        <w:rPr>
+          <w:rFonts w:ascii="Times New Roman" w:hAnsi="Times New Roman" w:cs="Times New Roman"/>
+          <w:b/>
+          <w:sz w:val="24"/>
+          <w:szCs w:val="24"/>
+        </w:rPr>
+      </w:pPr>
+      <w:r>
+        <w:rPr>
+          <w:rFonts w:ascii="Times New Roman" w:hAnsi="Times New Roman" w:cs="Times New Roman"/>
+          <w:b/>
+          <w:sz w:val="24"/>
+          <w:szCs w:val="24"/>
+        </w:rPr>
+        <w:t>Parameters:</w:t>
+      </w:r>
+    </w:p>
+    <w:p>
+      <w:pPr>
+        <w:rPr>
+          <w:rFonts w:ascii="Times New Roman" w:hAnsi="Times New Roman" w:cs="Times New Roman"/>
+          <w:sz w:val="24"/>
+          <w:szCs w:val="24"/>
+        </w:rPr>
+      </w:pPr>
+      <w:proofErr w:type="spellStart"/>
+      <w:proofErr w:type="gramStart"/>
+      <w:r>
+        <w:rPr>
+          <w:rFonts w:ascii="Times New Roman" w:hAnsi="Times New Roman" w:cs="Times New Roman"/>
+          <w:sz w:val="24"/>
+          <w:szCs w:val="24"/>
+        </w:rPr>
+        <w:t>i</w:t>
+      </w:r>
+      <w:r>
+        <w:rPr>
+          <w:rFonts w:ascii="Times New Roman" w:hAnsi="Times New Roman" w:cs="Times New Roman"/>
+          <w:sz w:val="24"/>
+          <w:szCs w:val="24"/>
+        </w:rPr>
+        <w:t>nt</w:t>
+      </w:r>
+      <w:proofErr w:type="spellEnd"/>
+      <w:proofErr w:type="gramEnd"/>
+      <w:r>
+        <w:rPr>
+          <w:rFonts w:ascii="Times New Roman" w:hAnsi="Times New Roman" w:cs="Times New Roman"/>
+          <w:sz w:val="24"/>
+          <w:szCs w:val="24"/>
+        </w:rPr>
+        <w:t xml:space="preserve"> </w:t>
+      </w:r>
+    </w:p>
+    <w:p>
+      <w:pPr>
+        <w:rPr>
+          <w:rFonts w:ascii="Times New Roman" w:hAnsi="Times New Roman" w:cs="Times New Roman"/>
+          <w:sz w:val="24"/>
+          <w:szCs w:val="24"/>
+        </w:rPr>
+      </w:pPr>
+    </w:p>
+    <w:p>
+      <w:pPr>
+        <w:rPr>
+          <w:rFonts w:ascii="Times New Roman" w:hAnsi="Times New Roman" w:cs="Times New Roman"/>
+          <w:b/>
+          <w:sz w:val="24"/>
+          <w:szCs w:val="24"/>
+        </w:rPr>
+      </w:pPr>
+      <w:r>
+        <w:rPr>
+          <w:rFonts w:ascii="Times New Roman" w:hAnsi="Times New Roman" w:cs="Times New Roman"/>
+          <w:b/>
+          <w:sz w:val="24"/>
+          <w:szCs w:val="24"/>
+        </w:rPr>
+        <w:t>Description:</w:t>
+      </w:r>
+    </w:p>
+    <w:p>
+      <w:pPr>
+        <w:rPr>
+          <w:rFonts w:ascii="Times New Roman" w:hAnsi="Times New Roman" w:cs="Times New Roman"/>
+          <w:sz w:val="24"/>
+          <w:szCs w:val="24"/>
+        </w:rPr>
+      </w:pPr>
+      <w:r>
+        <w:rPr>
+          <w:rFonts w:ascii="Times New Roman" w:hAnsi="Times New Roman" w:cs="Times New Roman"/>
+          <w:b/>
+          <w:sz w:val="24"/>
+          <w:szCs w:val="24"/>
+        </w:rPr>
+        <w:tab/>
+      </w:r>
+      <w:r>
+        <w:rPr>
+          <w:rFonts w:ascii="Times New Roman" w:hAnsi="Times New Roman" w:cs="Times New Roman"/>
+          <w:sz w:val="24"/>
+          <w:szCs w:val="24"/>
+        </w:rPr>
+        <w:t>Setter and Getter for the score.</w:t>
+      </w:r>
+      <w:r>
+        <w:rPr>
+          <w:rFonts w:ascii="Times New Roman" w:hAnsi="Times New Roman" w:cs="Times New Roman"/>
+          <w:sz w:val="24"/>
+          <w:szCs w:val="24"/>
+        </w:rPr>
+        <w:t xml:space="preserve"> </w:t>
+      </w:r>
+    </w:p>
+    <w:p>
+      <w:pPr>
+        <w:rPr>
+          <w:rFonts w:ascii="Times New Roman" w:hAnsi="Times New Roman" w:cs="Times New Roman"/>
+          <w:b/>
+          <w:sz w:val="24"/>
+          <w:szCs w:val="24"/>
+        </w:rPr>
+      </w:pPr>
+      <w:r>
+        <w:rPr>
+          <w:rFonts w:ascii="Times New Roman" w:hAnsi="Times New Roman" w:cs="Times New Roman"/>
+          <w:b/>
+          <w:sz w:val="24"/>
+          <w:szCs w:val="24"/>
+        </w:rPr>
+        <w:br w:type="page"/>
+      </w:r>
+    </w:p>
+    <w:p>
+      <w:pPr>
+        <w:pStyle w:val="CustomStyle1"/>
+        <w:rPr>
+          <w:rFonts w:ascii="Times New Roman" w:hAnsi="Times New Roman" w:cs="Times New Roman"/>
+          <w:sz w:val="24"/>
+          <w:szCs w:val="24"/>
+        </w:rPr>
+      </w:pPr>
+      <w:proofErr w:type="spellStart"/>
       <w:r>
         <w:rPr>
           <w:rFonts w:ascii="Times New Roman" w:hAnsi="Times New Roman" w:cs="Times New Roman"/>
@@ -1958,6 +2542,208 @@
         <w:t>Checkbounds</w:t>
       </w:r>
       <w:proofErr w:type="spellEnd"/>
+    </w:p>
+    <w:p>
+      <w:pPr>
+        <w:rPr>
+          <w:rFonts w:ascii="Times New Roman" w:hAnsi="Times New Roman" w:cs="Times New Roman"/>
+          <w:sz w:val="24"/>
+          <w:szCs w:val="24"/>
+        </w:rPr>
+      </w:pPr>
+    </w:p>
+    <w:p>
+      <w:pPr>
+        <w:rPr>
+          <w:rFonts w:ascii="Times New Roman" w:hAnsi="Times New Roman" w:cs="Times New Roman"/>
+          <w:b/>
+          <w:sz w:val="24"/>
+          <w:szCs w:val="24"/>
+        </w:rPr>
+      </w:pPr>
+      <w:r>
+        <w:rPr>
+          <w:rFonts w:ascii="Times New Roman" w:hAnsi="Times New Roman" w:cs="Times New Roman"/>
+          <w:sz w:val="24"/>
+          <w:szCs w:val="24"/>
+        </w:rPr>
+        <w:t xml:space="preserve"> </w:t>
+      </w:r>
+      <w:r>
+        <w:rPr>
+          <w:rFonts w:ascii="Times New Roman" w:hAnsi="Times New Roman" w:cs="Times New Roman"/>
+          <w:b/>
+          <w:sz w:val="24"/>
+          <w:szCs w:val="24"/>
+        </w:rPr>
+        <w:t>Prototype:</w:t>
+      </w:r>
+    </w:p>
+    <w:p>
+      <w:pPr>
+        <w:rPr>
+          <w:rFonts w:ascii="Times New Roman" w:hAnsi="Times New Roman" w:cs="Times New Roman"/>
+          <w:sz w:val="24"/>
+          <w:szCs w:val="24"/>
+        </w:rPr>
+      </w:pPr>
+      <w:proofErr w:type="gramStart"/>
+      <w:r>
+        <w:rPr>
+          <w:rFonts w:ascii="Times New Roman" w:hAnsi="Times New Roman" w:cs="Times New Roman"/>
+          <w:sz w:val="24"/>
+          <w:szCs w:val="24"/>
+        </w:rPr>
+        <w:t>void</w:t>
+      </w:r>
+      <w:proofErr w:type="gramEnd"/>
+      <w:r>
+        <w:rPr>
+          <w:rFonts w:ascii="Times New Roman" w:hAnsi="Times New Roman" w:cs="Times New Roman"/>
+          <w:sz w:val="24"/>
+          <w:szCs w:val="24"/>
+        </w:rPr>
+        <w:t xml:space="preserve"> </w:t>
+      </w:r>
+      <w:proofErr w:type="spellStart"/>
+      <w:r>
+        <w:rPr>
+          <w:rFonts w:ascii="Times New Roman" w:hAnsi="Times New Roman" w:cs="Times New Roman"/>
+          <w:sz w:val="24"/>
+          <w:szCs w:val="24"/>
+        </w:rPr>
+        <w:t>CheckBounds</w:t>
+      </w:r>
+      <w:proofErr w:type="spellEnd"/>
+      <w:r>
+        <w:rPr>
+          <w:rFonts w:ascii="Times New Roman" w:hAnsi="Times New Roman" w:cs="Times New Roman"/>
+          <w:sz w:val="24"/>
+          <w:szCs w:val="24"/>
+        </w:rPr>
+        <w:t xml:space="preserve"> (</w:t>
+      </w:r>
+      <w:proofErr w:type="spellStart"/>
+      <w:r>
+        <w:rPr>
+          <w:rFonts w:ascii="Times New Roman" w:hAnsi="Times New Roman" w:cs="Times New Roman"/>
+          <w:sz w:val="24"/>
+          <w:szCs w:val="24"/>
+        </w:rPr>
+        <w:t>GameObject</w:t>
+      </w:r>
+      <w:proofErr w:type="spellEnd"/>
+      <w:r>
+        <w:rPr>
+          <w:rFonts w:ascii="Times New Roman" w:hAnsi="Times New Roman" w:cs="Times New Roman"/>
+          <w:sz w:val="24"/>
+          <w:szCs w:val="24"/>
+        </w:rPr>
+        <w:t>* object);</w:t>
+      </w:r>
+    </w:p>
+    <w:p>
+      <w:pPr>
+        <w:rPr>
+          <w:rFonts w:ascii="Times New Roman" w:hAnsi="Times New Roman" w:cs="Times New Roman"/>
+          <w:sz w:val="24"/>
+          <w:szCs w:val="24"/>
+        </w:rPr>
+      </w:pPr>
+    </w:p>
+    <w:p>
+      <w:pPr>
+        <w:rPr>
+          <w:rFonts w:ascii="Times New Roman" w:hAnsi="Times New Roman" w:cs="Times New Roman"/>
+          <w:b/>
+          <w:sz w:val="24"/>
+          <w:szCs w:val="24"/>
+        </w:rPr>
+      </w:pPr>
+      <w:r>
+        <w:rPr>
+          <w:rFonts w:ascii="Times New Roman" w:hAnsi="Times New Roman" w:cs="Times New Roman"/>
+          <w:b/>
+          <w:sz w:val="24"/>
+          <w:szCs w:val="24"/>
+        </w:rPr>
+        <w:t>Parameters:</w:t>
+      </w:r>
+    </w:p>
+    <w:p>
+      <w:pPr>
+        <w:rPr>
+          <w:rFonts w:ascii="Times New Roman" w:hAnsi="Times New Roman" w:cs="Times New Roman"/>
+          <w:sz w:val="24"/>
+          <w:szCs w:val="24"/>
+        </w:rPr>
+      </w:pPr>
+      <w:proofErr w:type="spellStart"/>
+      <w:r>
+        <w:rPr>
+          <w:rFonts w:ascii="Times New Roman" w:hAnsi="Times New Roman" w:cs="Times New Roman"/>
+          <w:sz w:val="24"/>
+          <w:szCs w:val="24"/>
+        </w:rPr>
+        <w:t>GameObject</w:t>
+      </w:r>
+      <w:proofErr w:type="spellEnd"/>
+      <w:r>
+        <w:rPr>
+          <w:rFonts w:ascii="Times New Roman" w:hAnsi="Times New Roman" w:cs="Times New Roman"/>
+          <w:sz w:val="24"/>
+          <w:szCs w:val="24"/>
+        </w:rPr>
+        <w:t>* object</w:t>
+      </w:r>
+    </w:p>
+    <w:p>
+      <w:pPr>
+        <w:rPr>
+          <w:rFonts w:ascii="Times New Roman" w:hAnsi="Times New Roman" w:cs="Times New Roman"/>
+          <w:sz w:val="24"/>
+          <w:szCs w:val="24"/>
+        </w:rPr>
+      </w:pPr>
+    </w:p>
+    <w:p>
+      <w:pPr>
+        <w:rPr>
+          <w:rFonts w:ascii="Times New Roman" w:hAnsi="Times New Roman" w:cs="Times New Roman"/>
+          <w:b/>
+          <w:sz w:val="24"/>
+          <w:szCs w:val="24"/>
+        </w:rPr>
+      </w:pPr>
+      <w:r>
+        <w:rPr>
+          <w:rFonts w:ascii="Times New Roman" w:hAnsi="Times New Roman" w:cs="Times New Roman"/>
+          <w:b/>
+          <w:sz w:val="24"/>
+          <w:szCs w:val="24"/>
+        </w:rPr>
+        <w:t>Description:</w:t>
+      </w:r>
+    </w:p>
+    <w:p>
+      <w:pPr>
+        <w:spacing w:line="360" w:lineRule="auto"/>
+        <w:ind w:left="630"/>
+        <w:jc w:val="both"/>
+        <w:rPr>
+          <w:rFonts w:ascii="Times New Roman" w:hAnsi="Times New Roman" w:cs="Times New Roman"/>
+          <w:sz w:val="24"/>
+          <w:szCs w:val="24"/>
+        </w:rPr>
+      </w:pPr>
+      <w:r>
+        <w:rPr>
+          <w:rFonts w:ascii="Times New Roman" w:hAnsi="Times New Roman" w:cs="Times New Roman"/>
+          <w:sz w:val="24"/>
+          <w:szCs w:val="24"/>
+        </w:rPr>
+        <w:t>This</w:t>
+      </w:r>
       <w:r>
         <w:rPr>
           <w:rFonts w:ascii="Times New Roman" w:hAnsi="Times New Roman" w:cs="Times New Roman"/>
@@ -1972,7 +2758,23 @@
           <w:sz w:val="24"/>
           <w:szCs w:val="24"/>
         </w:rPr>
-        <w:t>for checking bounds to prevent player object from going off screen.</w:t>
+        <w:t>for checking bounds to p</w:t>
+      </w:r>
+      <w:r>
+        <w:rPr>
+          <w:rFonts w:ascii="Times New Roman" w:hAnsi="Times New Roman" w:cs="Times New Roman"/>
+          <w:sz w:val="24"/>
+          <w:szCs w:val="24"/>
+        </w:rPr>
+        <w:t xml:space="preserve">revent player object from going </w:t>
+      </w:r>
+      <w:r>
+        <w:rPr>
+          <w:rFonts w:ascii="Times New Roman" w:hAnsi="Times New Roman" w:cs="Times New Roman"/>
+          <w:sz w:val="24"/>
+          <w:szCs w:val="24"/>
+        </w:rPr>
+        <w:t>off screen.</w:t>
       </w:r>
     </w:p>
     <w:p>
@@ -1996,15 +2798,6 @@
     </w:p>
     <w:p>
       <w:pPr>
-        <w:rPr>
-          <w:rFonts w:ascii="Times New Roman" w:hAnsi="Times New Roman" w:cs="Times New Roman"/>
-          <w:sz w:val="24"/>
-          <w:szCs w:val="24"/>
-        </w:rPr>
-      </w:pPr>
-    </w:p>
-    <w:p>
-      <w:pPr>
         <w:pStyle w:val="CustomStyle1"/>
         <w:rPr>
           <w:rFonts w:ascii="Times New Roman" w:hAnsi="Times New Roman" w:cs="Times New Roman"/>
@@ -2028,7 +2821,7 @@
         </w:rPr>
         <w:instrText xml:space="preserve"> TC "</w:instrText>
       </w:r>
-      <w:bookmarkStart w:id="3" w:name="_Toc400051158"/>
+      <w:bookmarkStart w:id="1" w:name="_Toc400051158"/>
       <w:r>
         <w:rPr>
           <w:rFonts w:ascii="Times New Roman" w:hAnsi="Times New Roman" w:cs="Times New Roman"/>
@@ -2037,7 +2830,7 @@
         </w:rPr>
         <w:instrText>DataColumn</w:instrText>
       </w:r>
-      <w:bookmarkEnd w:id="3"/>
+      <w:bookmarkEnd w:id="1"/>
       <w:r>
         <w:rPr>
           <w:rFonts w:ascii="Times New Roman" w:hAnsi="Times New Roman" w:cs="Times New Roman"/>
@@ -2260,64 +3053,79 @@
           <w:szCs w:val="24"/>
         </w:rPr>
       </w:pPr>
+      <w:r>
+        <w:rPr>
+          <w:rFonts w:ascii="Times New Roman" w:hAnsi="Times New Roman" w:cs="Times New Roman"/>
+          <w:sz w:val="24"/>
+          <w:szCs w:val="24"/>
+        </w:rPr>
+        <w:t>Game</w:t>
+      </w:r>
+      <w:r>
+        <w:rPr>
+          <w:rFonts w:ascii="Times New Roman" w:hAnsi="Times New Roman" w:cs="Times New Roman"/>
+          <w:sz w:val="24"/>
+          <w:szCs w:val="24"/>
+        </w:rPr>
+        <w:t xml:space="preserve"> </w:t>
+      </w:r>
+      <w:r>
+        <w:rPr>
+          <w:rFonts w:ascii="Times New Roman" w:hAnsi="Times New Roman" w:cs="Times New Roman"/>
+          <w:sz w:val="24"/>
+          <w:szCs w:val="24"/>
+        </w:rPr>
+        <w:t>Objects</w:t>
+      </w:r>
+    </w:p>
+    <w:p>
+      <w:pPr>
+        <w:rPr>
+          <w:rFonts w:ascii="Times New Roman" w:hAnsi="Times New Roman" w:cs="Times New Roman"/>
+          <w:b/>
+          <w:sz w:val="24"/>
+          <w:szCs w:val="24"/>
+        </w:rPr>
+      </w:pPr>
+    </w:p>
+    <w:p>
+      <w:pPr>
+        <w:rPr>
+          <w:rFonts w:ascii="Times New Roman" w:hAnsi="Times New Roman" w:cs="Times New Roman"/>
+          <w:b/>
+          <w:sz w:val="24"/>
+          <w:szCs w:val="24"/>
+        </w:rPr>
+      </w:pPr>
+      <w:r>
+        <w:rPr>
+          <w:rFonts w:ascii="Times New Roman" w:hAnsi="Times New Roman" w:cs="Times New Roman"/>
+          <w:b/>
+          <w:sz w:val="24"/>
+          <w:szCs w:val="24"/>
+        </w:rPr>
+        <w:t>Prototype:</w:t>
+      </w:r>
+    </w:p>
+    <w:p>
+      <w:pPr>
+        <w:rPr>
+          <w:rFonts w:ascii="Times New Roman" w:hAnsi="Times New Roman" w:cs="Times New Roman"/>
+          <w:sz w:val="24"/>
+          <w:szCs w:val="24"/>
+        </w:rPr>
+      </w:pPr>
+      <w:proofErr w:type="gramStart"/>
+      <w:r>
+        <w:rPr>
+          <w:rFonts w:ascii="Times New Roman" w:hAnsi="Times New Roman" w:cs="Times New Roman"/>
+          <w:sz w:val="24"/>
+          <w:szCs w:val="24"/>
+        </w:rPr>
+        <w:t>vector&lt;</w:t>
+      </w:r>
       <w:proofErr w:type="spellStart"/>
-      <w:r>
-        <w:rPr>
-          <w:rFonts w:ascii="Times New Roman" w:hAnsi="Times New Roman" w:cs="Times New Roman"/>
-          <w:sz w:val="24"/>
-          <w:szCs w:val="24"/>
-        </w:rPr>
-        <w:lastRenderedPageBreak/>
-        <w:t>GameObjects</w:t>
-      </w:r>
-      <w:proofErr w:type="spellEnd"/>
-    </w:p>
-    <w:p>
-      <w:pPr>
-        <w:rPr>
-          <w:rFonts w:ascii="Times New Roman" w:hAnsi="Times New Roman" w:cs="Times New Roman"/>
-          <w:b/>
-          <w:sz w:val="24"/>
-          <w:szCs w:val="24"/>
-        </w:rPr>
-      </w:pPr>
-      <w:r>
-        <w:rPr>
-          <w:rFonts w:ascii="Times New Roman" w:hAnsi="Times New Roman" w:cs="Times New Roman"/>
-          <w:b/>
-          <w:sz w:val="24"/>
-          <w:szCs w:val="24"/>
-        </w:rPr>
-        <w:t>Prototype:</w:t>
-      </w:r>
-    </w:p>
-    <w:p>
-      <w:pPr>
-        <w:rPr>
-          <w:rFonts w:ascii="Times New Roman" w:hAnsi="Times New Roman" w:cs="Times New Roman"/>
-          <w:sz w:val="24"/>
-          <w:szCs w:val="24"/>
-        </w:rPr>
-      </w:pPr>
-      <w:proofErr w:type="gramStart"/>
-      <w:r>
-        <w:rPr>
-          <w:rFonts w:ascii="Times New Roman" w:hAnsi="Times New Roman" w:cs="Times New Roman"/>
-          <w:sz w:val="24"/>
-          <w:szCs w:val="24"/>
-        </w:rPr>
-        <w:t>vector</w:t>
-      </w:r>
       <w:proofErr w:type="gramEnd"/>
-      <w:r>
-        <w:rPr>
-          <w:rFonts w:ascii="Times New Roman" w:hAnsi="Times New Roman" w:cs="Times New Roman"/>
-          <w:sz w:val="24"/>
-          <w:szCs w:val="24"/>
-        </w:rPr>
-        <w:t>&lt;</w:t>
-      </w:r>
-      <w:proofErr w:type="spellStart"/>
       <w:r>
         <w:rPr>
           <w:rFonts w:ascii="Times New Roman" w:hAnsi="Times New Roman" w:cs="Times New Roman"/>
@@ -2484,20 +3292,262 @@
     <w:p>
       <w:pPr>
         <w:pStyle w:val="CustomStyle1"/>
-        <w:rPr>
-          <w:rFonts w:ascii="Times New Roman" w:hAnsi="Times New Roman" w:cs="Times New Roman"/>
-          <w:sz w:val="24"/>
-          <w:szCs w:val="24"/>
-        </w:rPr>
-      </w:pPr>
-      <w:r>
-        <w:rPr>
-          <w:rFonts w:ascii="Times New Roman" w:hAnsi="Times New Roman" w:cs="Times New Roman"/>
-          <w:sz w:val="24"/>
-          <w:szCs w:val="24"/>
-        </w:rPr>
-        <w:lastRenderedPageBreak/>
+        <w:pBdr>
+          <w:bottom w:val="single" w:sz="4" w:space="2" w:color="auto"/>
+        </w:pBdr>
+        <w:rPr>
+          <w:rFonts w:ascii="Times New Roman" w:hAnsi="Times New Roman" w:cs="Times New Roman"/>
+          <w:sz w:val="24"/>
+          <w:szCs w:val="24"/>
+        </w:rPr>
+      </w:pPr>
+      <w:r>
+        <w:rPr>
+          <w:rFonts w:ascii="Times New Roman" w:hAnsi="Times New Roman" w:cs="Times New Roman"/>
+          <w:sz w:val="24"/>
+          <w:szCs w:val="24"/>
+        </w:rPr>
+        <w:t>Bullet Reallocation</w:t>
+      </w:r>
+    </w:p>
+    <w:p>
+      <w:pPr>
+        <w:rPr>
+          <w:rFonts w:ascii="Times New Roman" w:hAnsi="Times New Roman" w:cs="Times New Roman"/>
+          <w:sz w:val="24"/>
+          <w:szCs w:val="24"/>
+        </w:rPr>
+      </w:pPr>
+    </w:p>
+    <w:p>
+      <w:pPr>
+        <w:rPr>
+          <w:rFonts w:ascii="Times New Roman" w:hAnsi="Times New Roman" w:cs="Times New Roman"/>
+          <w:b/>
+          <w:sz w:val="24"/>
+          <w:szCs w:val="24"/>
+        </w:rPr>
+      </w:pPr>
+      <w:r>
+        <w:rPr>
+          <w:rFonts w:ascii="Times New Roman" w:hAnsi="Times New Roman" w:cs="Times New Roman"/>
+          <w:b/>
+          <w:sz w:val="24"/>
+          <w:szCs w:val="24"/>
+        </w:rPr>
+        <w:t>Prototype:</w:t>
+      </w:r>
+    </w:p>
+    <w:p>
+      <w:pPr>
+        <w:rPr>
+          <w:rFonts w:ascii="Times New Roman" w:hAnsi="Times New Roman" w:cs="Times New Roman"/>
+          <w:sz w:val="24"/>
+          <w:szCs w:val="24"/>
+        </w:rPr>
+      </w:pPr>
+      <w:proofErr w:type="gramStart"/>
+      <w:r>
+        <w:rPr>
+          <w:rFonts w:ascii="Times New Roman" w:hAnsi="Times New Roman" w:cs="Times New Roman"/>
+          <w:sz w:val="24"/>
+          <w:szCs w:val="24"/>
+        </w:rPr>
+        <w:t>void</w:t>
+      </w:r>
+      <w:proofErr w:type="gramEnd"/>
+      <w:r>
+        <w:rPr>
+          <w:rFonts w:ascii="Times New Roman" w:hAnsi="Times New Roman" w:cs="Times New Roman"/>
+          <w:sz w:val="24"/>
+          <w:szCs w:val="24"/>
+        </w:rPr>
+        <w:t xml:space="preserve"> </w:t>
+      </w:r>
+      <w:proofErr w:type="spellStart"/>
+      <w:r>
+        <w:rPr>
+          <w:rFonts w:ascii="Times New Roman" w:hAnsi="Times New Roman" w:cs="Times New Roman"/>
+          <w:sz w:val="24"/>
+          <w:szCs w:val="24"/>
+        </w:rPr>
+        <w:t>BulletRealloc</w:t>
+      </w:r>
+      <w:proofErr w:type="spellEnd"/>
+      <w:r>
+        <w:rPr>
+          <w:rFonts w:ascii="Times New Roman" w:hAnsi="Times New Roman" w:cs="Times New Roman"/>
+          <w:sz w:val="24"/>
+          <w:szCs w:val="24"/>
+        </w:rPr>
+        <w:t>(</w:t>
+      </w:r>
+      <w:proofErr w:type="spellStart"/>
+      <w:r>
+        <w:rPr>
+          <w:rFonts w:ascii="Times New Roman" w:hAnsi="Times New Roman" w:cs="Times New Roman"/>
+          <w:sz w:val="24"/>
+          <w:szCs w:val="24"/>
+        </w:rPr>
+        <w:t>GameObject</w:t>
+      </w:r>
+      <w:proofErr w:type="spellEnd"/>
+      <w:r>
+        <w:rPr>
+          <w:rFonts w:ascii="Times New Roman" w:hAnsi="Times New Roman" w:cs="Times New Roman"/>
+          <w:sz w:val="24"/>
+          <w:szCs w:val="24"/>
+        </w:rPr>
+        <w:t>* object);</w:t>
+      </w:r>
+    </w:p>
+    <w:p>
+      <w:pPr>
+        <w:rPr>
+          <w:rFonts w:ascii="Times New Roman" w:hAnsi="Times New Roman" w:cs="Times New Roman"/>
+          <w:sz w:val="24"/>
+          <w:szCs w:val="24"/>
+        </w:rPr>
+      </w:pPr>
+    </w:p>
+    <w:p>
+      <w:pPr>
+        <w:rPr>
+          <w:rFonts w:ascii="Times New Roman" w:hAnsi="Times New Roman" w:cs="Times New Roman"/>
+          <w:b/>
+          <w:sz w:val="24"/>
+          <w:szCs w:val="24"/>
+        </w:rPr>
+      </w:pPr>
+      <w:r>
+        <w:rPr>
+          <w:rFonts w:ascii="Times New Roman" w:hAnsi="Times New Roman" w:cs="Times New Roman"/>
+          <w:b/>
+          <w:sz w:val="24"/>
+          <w:szCs w:val="24"/>
+        </w:rPr>
+        <w:t>Parameters:</w:t>
+      </w:r>
+    </w:p>
+    <w:p>
+      <w:pPr>
+        <w:rPr>
+          <w:rFonts w:ascii="Times New Roman" w:hAnsi="Times New Roman" w:cs="Times New Roman"/>
+          <w:sz w:val="24"/>
+          <w:szCs w:val="24"/>
+        </w:rPr>
+      </w:pPr>
+      <w:proofErr w:type="spellStart"/>
+      <w:r>
+        <w:rPr>
+          <w:rFonts w:ascii="Times New Roman" w:hAnsi="Times New Roman" w:cs="Times New Roman"/>
+          <w:sz w:val="24"/>
+          <w:szCs w:val="24"/>
+        </w:rPr>
+        <w:t>GameObject</w:t>
+      </w:r>
+      <w:proofErr w:type="spellEnd"/>
+      <w:r>
+        <w:rPr>
+          <w:rFonts w:ascii="Times New Roman" w:hAnsi="Times New Roman" w:cs="Times New Roman"/>
+          <w:sz w:val="24"/>
+          <w:szCs w:val="24"/>
+        </w:rPr>
+        <w:t>* object</w:t>
+      </w:r>
+    </w:p>
+    <w:p>
+      <w:pPr>
+        <w:rPr>
+          <w:rFonts w:ascii="Times New Roman" w:hAnsi="Times New Roman" w:cs="Times New Roman"/>
+          <w:sz w:val="24"/>
+          <w:szCs w:val="24"/>
+        </w:rPr>
+      </w:pPr>
+    </w:p>
+    <w:p>
+      <w:pPr>
+        <w:rPr>
+          <w:rFonts w:ascii="Times New Roman" w:hAnsi="Times New Roman" w:cs="Times New Roman"/>
+          <w:b/>
+          <w:sz w:val="24"/>
+          <w:szCs w:val="24"/>
+        </w:rPr>
+      </w:pPr>
+      <w:r>
+        <w:rPr>
+          <w:rFonts w:ascii="Times New Roman" w:hAnsi="Times New Roman" w:cs="Times New Roman"/>
+          <w:b/>
+          <w:sz w:val="24"/>
+          <w:szCs w:val="24"/>
+        </w:rPr>
+        <w:t>Description:</w:t>
+      </w:r>
+    </w:p>
+    <w:p>
+      <w:pPr>
+        <w:spacing w:line="360" w:lineRule="auto"/>
+        <w:jc w:val="both"/>
+        <w:rPr>
+          <w:rFonts w:ascii="Times New Roman" w:hAnsi="Times New Roman" w:cs="Times New Roman"/>
+          <w:sz w:val="24"/>
+          <w:szCs w:val="24"/>
+        </w:rPr>
+      </w:pPr>
+      <w:r>
+        <w:rPr>
+          <w:rFonts w:ascii="Times New Roman" w:hAnsi="Times New Roman" w:cs="Times New Roman"/>
+          <w:sz w:val="24"/>
+          <w:szCs w:val="24"/>
+        </w:rPr>
+        <w:tab/>
+        <w:t>Movement of the bullet. If out of bounds, they will be store in one spot background.</w:t>
+      </w:r>
+    </w:p>
+    <w:p>
+      <w:pPr>
+        <w:rPr>
+          <w:rFonts w:ascii="Times New Roman" w:hAnsi="Times New Roman" w:cs="Times New Roman"/>
+          <w:sz w:val="24"/>
+          <w:szCs w:val="24"/>
+        </w:rPr>
+      </w:pPr>
+      <w:r>
+        <w:rPr>
+          <w:rFonts w:ascii="Times New Roman" w:hAnsi="Times New Roman" w:cs="Times New Roman"/>
+          <w:sz w:val="24"/>
+          <w:szCs w:val="24"/>
+        </w:rPr>
+        <w:br w:type="page"/>
+      </w:r>
+    </w:p>
+    <w:p>
+      <w:pPr>
+        <w:pStyle w:val="CustomStyle1"/>
+        <w:rPr>
+          <w:rFonts w:ascii="Times New Roman" w:hAnsi="Times New Roman" w:cs="Times New Roman"/>
+          <w:color w:val="FFC000"/>
+          <w:sz w:val="40"/>
+          <w:szCs w:val="24"/>
+        </w:rPr>
+      </w:pPr>
+      <w:r>
+        <w:rPr>
+          <w:rFonts w:ascii="Times New Roman" w:hAnsi="Times New Roman" w:cs="Times New Roman"/>
+          <w:color w:val="FFC000"/>
+          <w:sz w:val="40"/>
+          <w:szCs w:val="24"/>
+        </w:rPr>
         <w:t>Game Object</w:t>
+      </w:r>
+      <w:r>
+        <w:rPr>
+          <w:rFonts w:ascii="Times New Roman" w:hAnsi="Times New Roman" w:cs="Times New Roman"/>
+          <w:color w:val="FFC000"/>
+          <w:sz w:val="40"/>
+          <w:szCs w:val="24"/>
+        </w:rPr>
+        <w:t xml:space="preserve"> Function</w:t>
       </w:r>
     </w:p>
     <w:p>
@@ -2513,36 +3563,33 @@
           <w:szCs w:val="24"/>
         </w:rPr>
       </w:pPr>
-      <w:hyperlink w:anchor="_Toc400051158" w:history="1">
-        <w:r>
-          <w:rPr>
-            <w:rStyle w:val="Hyperlink"/>
-            <w:rFonts w:ascii="Times New Roman" w:hAnsi="Times New Roman" w:cs="Times New Roman"/>
-            <w:noProof/>
-            <w:sz w:val="24"/>
-            <w:szCs w:val="24"/>
-          </w:rPr>
-          <w:t>Load Image</w:t>
-        </w:r>
-        <w:r>
-          <w:rPr>
-            <w:rFonts w:ascii="Times New Roman" w:hAnsi="Times New Roman" w:cs="Times New Roman"/>
-            <w:noProof/>
-            <w:sz w:val="24"/>
-            <w:szCs w:val="24"/>
-          </w:rPr>
-          <w:tab/>
-        </w:r>
-        <w:r>
-          <w:rPr>
-            <w:rFonts w:ascii="Times New Roman" w:hAnsi="Times New Roman" w:cs="Times New Roman"/>
-            <w:noProof/>
-            <w:sz w:val="24"/>
-            <w:szCs w:val="24"/>
-          </w:rPr>
-          <w:t>7</w:t>
-        </w:r>
-      </w:hyperlink>
+      <w:r>
+        <w:rPr>
+          <w:rFonts w:ascii="Times New Roman" w:hAnsi="Times New Roman" w:cs="Times New Roman"/>
+          <w:noProof/>
+          <w:sz w:val="24"/>
+          <w:szCs w:val="24"/>
+        </w:rPr>
+        <w:t>Load Image</w:t>
+      </w:r>
+      <w:r>
+        <w:rPr>
+          <w:rFonts w:ascii="Times New Roman" w:hAnsi="Times New Roman" w:cs="Times New Roman"/>
+          <w:noProof/>
+          <w:sz w:val="24"/>
+          <w:szCs w:val="24"/>
+        </w:rPr>
+        <w:tab/>
+      </w:r>
+      <w:r>
+        <w:rPr>
+          <w:rFonts w:ascii="Times New Roman" w:hAnsi="Times New Roman" w:cs="Times New Roman"/>
+          <w:noProof/>
+          <w:sz w:val="24"/>
+          <w:szCs w:val="24"/>
+        </w:rPr>
+        <w:t>10</w:t>
+      </w:r>
     </w:p>
     <w:p>
       <w:pPr>
@@ -2557,36 +3604,111 @@
           <w:szCs w:val="24"/>
         </w:rPr>
       </w:pPr>
-      <w:hyperlink w:anchor="_Toc400051159" w:history="1">
-        <w:r>
-          <w:rPr>
-            <w:rStyle w:val="Hyperlink"/>
-            <w:rFonts w:ascii="Times New Roman" w:hAnsi="Times New Roman" w:cs="Times New Roman"/>
-            <w:noProof/>
-            <w:sz w:val="24"/>
-            <w:szCs w:val="24"/>
-          </w:rPr>
-          <w:t>Move</w:t>
-        </w:r>
-        <w:r>
-          <w:rPr>
-            <w:rFonts w:ascii="Times New Roman" w:hAnsi="Times New Roman" w:cs="Times New Roman"/>
-            <w:noProof/>
-            <w:sz w:val="24"/>
-            <w:szCs w:val="24"/>
-          </w:rPr>
-          <w:tab/>
-        </w:r>
-        <w:r>
-          <w:rPr>
-            <w:rFonts w:ascii="Times New Roman" w:hAnsi="Times New Roman" w:cs="Times New Roman"/>
-            <w:noProof/>
-            <w:sz w:val="24"/>
-            <w:szCs w:val="24"/>
-          </w:rPr>
-          <w:t>8</w:t>
-        </w:r>
-      </w:hyperlink>
+      <w:r>
+        <w:rPr>
+          <w:rFonts w:ascii="Times New Roman" w:hAnsi="Times New Roman" w:cs="Times New Roman"/>
+          <w:noProof/>
+          <w:sz w:val="24"/>
+          <w:szCs w:val="24"/>
+        </w:rPr>
+        <w:t>Move</w:t>
+      </w:r>
+      <w:r>
+        <w:rPr>
+          <w:rFonts w:ascii="Times New Roman" w:hAnsi="Times New Roman" w:cs="Times New Roman"/>
+          <w:noProof/>
+          <w:sz w:val="24"/>
+          <w:szCs w:val="24"/>
+        </w:rPr>
+        <w:tab/>
+      </w:r>
+      <w:r>
+        <w:rPr>
+          <w:rFonts w:ascii="Times New Roman" w:hAnsi="Times New Roman" w:cs="Times New Roman"/>
+          <w:noProof/>
+          <w:sz w:val="24"/>
+          <w:szCs w:val="24"/>
+        </w:rPr>
+        <w:t>11</w:t>
+      </w:r>
+    </w:p>
+    <w:p>
+      <w:pPr>
+        <w:rPr>
+          <w:rFonts w:ascii="Times New Roman" w:hAnsi="Times New Roman" w:cs="Times New Roman"/>
+          <w:sz w:val="24"/>
+          <w:szCs w:val="24"/>
+        </w:rPr>
+      </w:pPr>
+      <w:r>
+        <w:rPr>
+          <w:rFonts w:ascii="Times New Roman" w:hAnsi="Times New Roman" w:cs="Times New Roman"/>
+          <w:sz w:val="24"/>
+          <w:szCs w:val="24"/>
+        </w:rPr>
+        <w:t>Getters</w:t>
+      </w:r>
+      <w:r>
+        <w:rPr>
+          <w:rFonts w:ascii="Times New Roman" w:hAnsi="Times New Roman" w:cs="Times New Roman"/>
+          <w:sz w:val="24"/>
+          <w:szCs w:val="24"/>
+        </w:rPr>
+        <w:t>……………………………………………………………………………………………12</w:t>
+      </w:r>
+    </w:p>
+    <w:p>
+      <w:pPr>
+        <w:rPr>
+          <w:rFonts w:ascii="Times New Roman" w:hAnsi="Times New Roman" w:cs="Times New Roman"/>
+          <w:sz w:val="24"/>
+          <w:szCs w:val="24"/>
+        </w:rPr>
+      </w:pPr>
+      <w:r>
+        <w:rPr>
+          <w:rFonts w:ascii="Times New Roman" w:hAnsi="Times New Roman" w:cs="Times New Roman"/>
+          <w:sz w:val="24"/>
+          <w:szCs w:val="24"/>
+        </w:rPr>
+        <w:t>Setters…………………………………………………………………………………………….13</w:t>
+      </w:r>
+    </w:p>
+    <w:p>
+      <w:pPr>
+        <w:rPr>
+          <w:rFonts w:ascii="Times New Roman" w:hAnsi="Times New Roman" w:cs="Times New Roman"/>
+          <w:sz w:val="24"/>
+          <w:szCs w:val="24"/>
+        </w:rPr>
+      </w:pPr>
+      <w:r>
+        <w:rPr>
+          <w:rFonts w:ascii="Times New Roman" w:hAnsi="Times New Roman" w:cs="Times New Roman"/>
+          <w:sz w:val="24"/>
+          <w:szCs w:val="24"/>
+        </w:rPr>
+        <w:t>Game Screen…………………………………………………………………………………..…14</w:t>
+      </w:r>
+    </w:p>
+    <w:p>
+      <w:pPr>
+        <w:rPr>
+          <w:rFonts w:ascii="Times New Roman" w:hAnsi="Times New Roman" w:cs="Times New Roman"/>
+          <w:noProof/>
+          <w:sz w:val="24"/>
+          <w:szCs w:val="24"/>
+        </w:rPr>
+      </w:pPr>
+      <w:r>
+        <w:rPr>
+          <w:rFonts w:ascii="Times New Roman" w:hAnsi="Times New Roman" w:cs="Times New Roman"/>
+          <w:noProof/>
+          <w:sz w:val="24"/>
+          <w:szCs w:val="24"/>
+        </w:rPr>
+        <w:tab/>
+      </w:r>
     </w:p>
     <w:p>
       <w:pPr>
@@ -2624,9 +3746,18 @@
           <w:sz w:val="24"/>
           <w:szCs w:val="24"/>
         </w:rPr>
-        <w:lastRenderedPageBreak/>
         <w:t>Load Image</w:t>
       </w:r>
+    </w:p>
+    <w:p>
+      <w:pPr>
+        <w:rPr>
+          <w:rFonts w:ascii="Times New Roman" w:hAnsi="Times New Roman" w:cs="Times New Roman"/>
+          <w:b/>
+          <w:sz w:val="24"/>
+          <w:szCs w:val="24"/>
+        </w:rPr>
+      </w:pPr>
     </w:p>
     <w:p>
       <w:pPr>
@@ -2720,14 +3851,6 @@
           <w:szCs w:val="24"/>
         </w:rPr>
       </w:pPr>
-      <w:r>
-        <w:rPr>
-          <w:rFonts w:ascii="Times New Roman" w:hAnsi="Times New Roman" w:cs="Times New Roman"/>
-          <w:sz w:val="24"/>
-          <w:szCs w:val="24"/>
-        </w:rPr>
-        <w:t>{</w:t>
-      </w:r>
     </w:p>
     <w:p>
       <w:pPr>
@@ -2756,13 +3879,31 @@
           <w:szCs w:val="24"/>
         </w:rPr>
       </w:pPr>
-      <w:r>
-        <w:rPr>
-          <w:rFonts w:ascii="Times New Roman" w:hAnsi="Times New Roman" w:cs="Times New Roman"/>
-          <w:sz w:val="24"/>
-          <w:szCs w:val="24"/>
-        </w:rPr>
-        <w:t xml:space="preserve">String </w:t>
+      <w:proofErr w:type="gramStart"/>
+      <w:r>
+        <w:rPr>
+          <w:rFonts w:ascii="Times New Roman" w:hAnsi="Times New Roman" w:cs="Times New Roman"/>
+          <w:sz w:val="24"/>
+          <w:szCs w:val="24"/>
+        </w:rPr>
+        <w:t>s</w:t>
+      </w:r>
+      <w:r>
+        <w:rPr>
+          <w:rFonts w:ascii="Times New Roman" w:hAnsi="Times New Roman" w:cs="Times New Roman"/>
+          <w:sz w:val="24"/>
+          <w:szCs w:val="24"/>
+        </w:rPr>
+        <w:t>tring</w:t>
+      </w:r>
+      <w:proofErr w:type="gramEnd"/>
+      <w:r>
+        <w:rPr>
+          <w:rFonts w:ascii="Times New Roman" w:hAnsi="Times New Roman" w:cs="Times New Roman"/>
+          <w:sz w:val="24"/>
+          <w:szCs w:val="24"/>
+        </w:rPr>
+        <w:t xml:space="preserve"> </w:t>
       </w:r>
       <w:proofErr w:type="spellStart"/>
       <w:r>
@@ -2820,7 +3961,15 @@
           <w:szCs w:val="24"/>
         </w:rPr>
         <w:tab/>
-        <w:t xml:space="preserve">The function is used for loading all the bmp object images. </w:t>
+        <w:t>The function is used for loa</w:t>
+      </w:r>
+      <w:r>
+        <w:rPr>
+          <w:rFonts w:ascii="Times New Roman" w:hAnsi="Times New Roman" w:cs="Times New Roman"/>
+          <w:sz w:val="24"/>
+          <w:szCs w:val="24"/>
+        </w:rPr>
+        <w:t xml:space="preserve">ding all the bmp object images and check conditions </w:t>
       </w:r>
     </w:p>
     <w:p>
@@ -2859,9 +4008,18 @@
           <w:sz w:val="24"/>
           <w:szCs w:val="24"/>
         </w:rPr>
-        <w:lastRenderedPageBreak/>
         <w:t>Move</w:t>
       </w:r>
+    </w:p>
+    <w:p>
+      <w:pPr>
+        <w:rPr>
+          <w:rFonts w:ascii="Times New Roman" w:hAnsi="Times New Roman" w:cs="Times New Roman"/>
+          <w:b/>
+          <w:sz w:val="24"/>
+          <w:szCs w:val="24"/>
+        </w:rPr>
+      </w:pPr>
     </w:p>
     <w:p>
       <w:pPr>
@@ -2970,8 +4128,17 @@
           <w:sz w:val="24"/>
           <w:szCs w:val="24"/>
         </w:rPr>
-        <w:t>)/{</w:t>
-      </w:r>
+        <w:t>)</w:t>
+      </w:r>
+    </w:p>
+    <w:p>
+      <w:pPr>
+        <w:rPr>
+          <w:rFonts w:ascii="Times New Roman" w:hAnsi="Times New Roman" w:cs="Times New Roman"/>
+          <w:sz w:val="24"/>
+          <w:szCs w:val="24"/>
+        </w:rPr>
+      </w:pPr>
     </w:p>
     <w:p>
       <w:pPr>
@@ -3001,15 +4168,25 @@
         </w:rPr>
       </w:pPr>
       <w:proofErr w:type="spellStart"/>
-      <w:r>
-        <w:rPr>
-          <w:rFonts w:ascii="Times New Roman" w:hAnsi="Times New Roman" w:cs="Times New Roman"/>
-          <w:sz w:val="24"/>
-          <w:szCs w:val="24"/>
-        </w:rPr>
-        <w:t>Int</w:t>
+      <w:proofErr w:type="gramStart"/>
+      <w:r>
+        <w:rPr>
+          <w:rFonts w:ascii="Times New Roman" w:hAnsi="Times New Roman" w:cs="Times New Roman"/>
+          <w:sz w:val="24"/>
+          <w:szCs w:val="24"/>
+        </w:rPr>
+        <w:t>i</w:t>
+      </w:r>
+      <w:r>
+        <w:rPr>
+          <w:rFonts w:ascii="Times New Roman" w:hAnsi="Times New Roman" w:cs="Times New Roman"/>
+          <w:sz w:val="24"/>
+          <w:szCs w:val="24"/>
+        </w:rPr>
+        <w:t>nt</w:t>
       </w:r>
       <w:proofErr w:type="spellEnd"/>
+      <w:proofErr w:type="gramEnd"/>
       <w:r>
         <w:rPr>
           <w:rFonts w:ascii="Times New Roman" w:hAnsi="Times New Roman" w:cs="Times New Roman"/>
@@ -3046,15 +4223,25 @@
         </w:rPr>
       </w:pPr>
       <w:proofErr w:type="spellStart"/>
-      <w:r>
-        <w:rPr>
-          <w:rFonts w:ascii="Times New Roman" w:hAnsi="Times New Roman" w:cs="Times New Roman"/>
-          <w:sz w:val="24"/>
-          <w:szCs w:val="24"/>
-        </w:rPr>
-        <w:t>Int</w:t>
+      <w:proofErr w:type="gramStart"/>
+      <w:r>
+        <w:rPr>
+          <w:rFonts w:ascii="Times New Roman" w:hAnsi="Times New Roman" w:cs="Times New Roman"/>
+          <w:sz w:val="24"/>
+          <w:szCs w:val="24"/>
+        </w:rPr>
+        <w:t>i</w:t>
+      </w:r>
+      <w:r>
+        <w:rPr>
+          <w:rFonts w:ascii="Times New Roman" w:hAnsi="Times New Roman" w:cs="Times New Roman"/>
+          <w:sz w:val="24"/>
+          <w:szCs w:val="24"/>
+        </w:rPr>
+        <w:t>nt</w:t>
       </w:r>
       <w:proofErr w:type="spellEnd"/>
+      <w:proofErr w:type="gramEnd"/>
       <w:r>
         <w:rPr>
           <w:rFonts w:ascii="Times New Roman" w:hAnsi="Times New Roman" w:cs="Times New Roman"/>
@@ -3134,15 +4321,13 @@
       <w:pPr>
         <w:rPr>
           <w:rFonts w:ascii="Times New Roman" w:hAnsi="Times New Roman" w:cs="Times New Roman"/>
-          <w:noProof/>
-          <w:sz w:val="24"/>
-          <w:szCs w:val="24"/>
-        </w:rPr>
-      </w:pPr>
-      <w:r>
-        <w:rPr>
-          <w:rFonts w:ascii="Times New Roman" w:hAnsi="Times New Roman" w:cs="Times New Roman"/>
-          <w:noProof/>
+          <w:sz w:val="24"/>
+          <w:szCs w:val="24"/>
+        </w:rPr>
+      </w:pPr>
+      <w:r>
+        <w:rPr>
+          <w:rFonts w:ascii="Times New Roman" w:hAnsi="Times New Roman" w:cs="Times New Roman"/>
           <w:sz w:val="24"/>
           <w:szCs w:val="24"/>
         </w:rPr>
@@ -3153,9 +4338,1092 @@
       <w:pPr>
         <w:pStyle w:val="CustomStyle1"/>
         <w:rPr>
+          <w:rFonts w:ascii="Times New Roman" w:hAnsi="Times New Roman" w:cs="Times New Roman"/>
+          <w:sz w:val="24"/>
+          <w:szCs w:val="24"/>
+        </w:rPr>
+      </w:pPr>
+      <w:r>
+        <w:rPr>
+          <w:rFonts w:ascii="Times New Roman" w:hAnsi="Times New Roman" w:cs="Times New Roman"/>
+          <w:sz w:val="24"/>
+          <w:szCs w:val="24"/>
+        </w:rPr>
+        <w:t>Get</w:t>
+      </w:r>
+      <w:r>
+        <w:rPr>
+          <w:rFonts w:ascii="Times New Roman" w:hAnsi="Times New Roman" w:cs="Times New Roman"/>
+          <w:sz w:val="24"/>
+          <w:szCs w:val="24"/>
+        </w:rPr>
+        <w:t>ters</w:t>
+      </w:r>
+    </w:p>
+    <w:p>
+      <w:pPr>
+        <w:rPr>
+          <w:rFonts w:ascii="Times New Roman" w:hAnsi="Times New Roman" w:cs="Times New Roman"/>
+          <w:b/>
+          <w:sz w:val="24"/>
+          <w:szCs w:val="24"/>
+        </w:rPr>
+      </w:pPr>
+    </w:p>
+    <w:p>
+      <w:pPr>
+        <w:rPr>
+          <w:rFonts w:ascii="Times New Roman" w:hAnsi="Times New Roman" w:cs="Times New Roman"/>
+          <w:b/>
+          <w:sz w:val="24"/>
+          <w:szCs w:val="24"/>
+        </w:rPr>
+      </w:pPr>
+      <w:r>
+        <w:rPr>
+          <w:rFonts w:ascii="Times New Roman" w:hAnsi="Times New Roman" w:cs="Times New Roman"/>
+          <w:b/>
+          <w:sz w:val="24"/>
+          <w:szCs w:val="24"/>
+        </w:rPr>
+        <w:t>Prototype:</w:t>
+      </w:r>
+    </w:p>
+    <w:p>
+      <w:pPr>
+        <w:rPr>
+          <w:rFonts w:ascii="Times New Roman" w:hAnsi="Times New Roman" w:cs="Times New Roman"/>
+          <w:noProof/>
+          <w:sz w:val="24"/>
+          <w:szCs w:val="24"/>
+        </w:rPr>
+      </w:pPr>
+      <w:r>
+        <w:rPr>
+          <w:rFonts w:ascii="Times New Roman" w:hAnsi="Times New Roman" w:cs="Times New Roman"/>
+          <w:noProof/>
+          <w:sz w:val="24"/>
+          <w:szCs w:val="24"/>
+        </w:rPr>
+        <w:t>virtual int getX();</w:t>
+      </w:r>
+    </w:p>
+    <w:p>
+      <w:pPr>
+        <w:rPr>
+          <w:rFonts w:ascii="Times New Roman" w:hAnsi="Times New Roman" w:cs="Times New Roman"/>
+          <w:noProof/>
+          <w:sz w:val="24"/>
+          <w:szCs w:val="24"/>
+        </w:rPr>
+      </w:pPr>
+      <w:r>
+        <w:rPr>
+          <w:rFonts w:ascii="Times New Roman" w:hAnsi="Times New Roman" w:cs="Times New Roman"/>
+          <w:noProof/>
+          <w:sz w:val="24"/>
+          <w:szCs w:val="24"/>
+        </w:rPr>
+        <w:t>virtual int getY();</w:t>
+      </w:r>
+    </w:p>
+    <w:p>
+      <w:pPr>
+        <w:rPr>
+          <w:rFonts w:ascii="Times New Roman" w:hAnsi="Times New Roman" w:cs="Times New Roman"/>
+          <w:noProof/>
+          <w:sz w:val="24"/>
+          <w:szCs w:val="24"/>
+        </w:rPr>
+      </w:pPr>
+      <w:r>
+        <w:rPr>
+          <w:rFonts w:ascii="Times New Roman" w:hAnsi="Times New Roman" w:cs="Times New Roman"/>
+          <w:noProof/>
+          <w:sz w:val="24"/>
+          <w:szCs w:val="24"/>
+        </w:rPr>
+        <w:t>virtual bool getisAbleToShoot();</w:t>
+      </w:r>
+      <w:r>
+        <w:rPr>
+          <w:rFonts w:ascii="Times New Roman" w:hAnsi="Times New Roman" w:cs="Times New Roman"/>
+          <w:noProof/>
+          <w:sz w:val="24"/>
+          <w:szCs w:val="24"/>
+        </w:rPr>
+        <w:tab/>
+      </w:r>
+    </w:p>
+    <w:p>
+      <w:pPr>
+        <w:rPr>
+          <w:rFonts w:ascii="Times New Roman" w:hAnsi="Times New Roman" w:cs="Times New Roman"/>
+          <w:noProof/>
+          <w:sz w:val="24"/>
+          <w:szCs w:val="24"/>
+        </w:rPr>
+      </w:pPr>
+      <w:r>
+        <w:rPr>
+          <w:rFonts w:ascii="Times New Roman" w:hAnsi="Times New Roman" w:cs="Times New Roman"/>
+          <w:noProof/>
+          <w:sz w:val="24"/>
+          <w:szCs w:val="24"/>
+        </w:rPr>
+        <w:t>virtual bool getisShooting();</w:t>
+      </w:r>
+    </w:p>
+    <w:p>
+      <w:pPr>
+        <w:rPr>
+          <w:rFonts w:ascii="Times New Roman" w:hAnsi="Times New Roman" w:cs="Times New Roman"/>
+          <w:noProof/>
+          <w:sz w:val="24"/>
+          <w:szCs w:val="24"/>
+        </w:rPr>
+      </w:pPr>
+      <w:r>
+        <w:rPr>
+          <w:rFonts w:ascii="Times New Roman" w:hAnsi="Times New Roman" w:cs="Times New Roman"/>
+          <w:noProof/>
+          <w:sz w:val="24"/>
+          <w:szCs w:val="24"/>
+        </w:rPr>
+        <w:t>virtual bool getisAlive();</w:t>
+      </w:r>
+    </w:p>
+    <w:p>
+      <w:pPr>
+        <w:rPr>
+          <w:rFonts w:ascii="Times New Roman" w:hAnsi="Times New Roman" w:cs="Times New Roman"/>
+          <w:noProof/>
+          <w:sz w:val="24"/>
+          <w:szCs w:val="24"/>
+        </w:rPr>
+      </w:pPr>
+      <w:r>
+        <w:rPr>
+          <w:rFonts w:ascii="Times New Roman" w:hAnsi="Times New Roman" w:cs="Times New Roman"/>
+          <w:noProof/>
+          <w:sz w:val="24"/>
+          <w:szCs w:val="24"/>
+        </w:rPr>
+        <w:t>virtual bool getcollapsed();</w:t>
+      </w:r>
+    </w:p>
+    <w:p>
+      <w:pPr>
+        <w:rPr>
+          <w:rFonts w:ascii="Times New Roman" w:hAnsi="Times New Roman" w:cs="Times New Roman"/>
+          <w:noProof/>
+          <w:sz w:val="24"/>
+          <w:szCs w:val="24"/>
+        </w:rPr>
+      </w:pPr>
+      <w:r>
+        <w:rPr>
+          <w:rFonts w:ascii="Times New Roman" w:hAnsi="Times New Roman" w:cs="Times New Roman"/>
+          <w:noProof/>
+          <w:sz w:val="24"/>
+          <w:szCs w:val="24"/>
+        </w:rPr>
+        <w:t>virtual bool getisBullet();</w:t>
+      </w:r>
+    </w:p>
+    <w:p>
+      <w:pPr>
+        <w:rPr>
+          <w:rFonts w:ascii="Times New Roman" w:hAnsi="Times New Roman" w:cs="Times New Roman"/>
+          <w:noProof/>
+          <w:sz w:val="24"/>
+          <w:szCs w:val="24"/>
+        </w:rPr>
+      </w:pPr>
+      <w:r>
+        <w:rPr>
+          <w:rFonts w:ascii="Times New Roman" w:hAnsi="Times New Roman" w:cs="Times New Roman"/>
+          <w:noProof/>
+          <w:sz w:val="24"/>
+          <w:szCs w:val="24"/>
+        </w:rPr>
+        <w:t>virtual bool getisEnemy();</w:t>
+      </w:r>
+    </w:p>
+    <w:p>
+      <w:pPr>
+        <w:rPr>
+          <w:rFonts w:ascii="Times New Roman" w:hAnsi="Times New Roman" w:cs="Times New Roman"/>
+          <w:noProof/>
+          <w:sz w:val="24"/>
+          <w:szCs w:val="24"/>
+        </w:rPr>
+      </w:pPr>
+      <w:r>
+        <w:rPr>
+          <w:rFonts w:ascii="Times New Roman" w:hAnsi="Times New Roman" w:cs="Times New Roman"/>
+          <w:noProof/>
+          <w:sz w:val="24"/>
+          <w:szCs w:val="24"/>
+        </w:rPr>
+        <w:t>virtual bool getisPlayer();</w:t>
+      </w:r>
+    </w:p>
+    <w:p>
+      <w:pPr>
+        <w:rPr>
+          <w:rFonts w:ascii="Times New Roman" w:hAnsi="Times New Roman" w:cs="Times New Roman"/>
+          <w:noProof/>
+          <w:sz w:val="24"/>
+          <w:szCs w:val="24"/>
+        </w:rPr>
+      </w:pPr>
+      <w:r>
+        <w:rPr>
+          <w:rFonts w:ascii="Times New Roman" w:hAnsi="Times New Roman" w:cs="Times New Roman"/>
+          <w:noProof/>
+          <w:sz w:val="24"/>
+          <w:szCs w:val="24"/>
+        </w:rPr>
+        <w:t>virtual int getValue();</w:t>
+      </w:r>
+    </w:p>
+    <w:p>
+      <w:pPr>
+        <w:rPr>
+          <w:rFonts w:ascii="Times New Roman" w:hAnsi="Times New Roman" w:cs="Times New Roman"/>
+          <w:b/>
+          <w:sz w:val="24"/>
+          <w:szCs w:val="24"/>
+        </w:rPr>
+      </w:pPr>
+    </w:p>
+    <w:p>
+      <w:pPr>
+        <w:rPr>
+          <w:rFonts w:ascii="Times New Roman" w:hAnsi="Times New Roman" w:cs="Times New Roman"/>
+          <w:b/>
+          <w:sz w:val="24"/>
+          <w:szCs w:val="24"/>
+        </w:rPr>
+      </w:pPr>
+      <w:r>
+        <w:rPr>
+          <w:rFonts w:ascii="Times New Roman" w:hAnsi="Times New Roman" w:cs="Times New Roman"/>
+          <w:b/>
+          <w:sz w:val="24"/>
+          <w:szCs w:val="24"/>
+        </w:rPr>
+        <w:t>Parameters:</w:t>
+      </w:r>
+    </w:p>
+    <w:p>
+      <w:pPr>
+        <w:rPr>
+          <w:rFonts w:ascii="Times New Roman" w:hAnsi="Times New Roman" w:cs="Times New Roman"/>
+          <w:sz w:val="24"/>
+          <w:szCs w:val="24"/>
+        </w:rPr>
+      </w:pPr>
+      <w:r>
+        <w:rPr>
+          <w:rFonts w:ascii="Times New Roman" w:hAnsi="Times New Roman" w:cs="Times New Roman"/>
+          <w:sz w:val="24"/>
+          <w:szCs w:val="24"/>
+        </w:rPr>
+        <w:t>None</w:t>
+      </w:r>
+    </w:p>
+    <w:p>
+      <w:pPr>
+        <w:rPr>
+          <w:rFonts w:ascii="Times New Roman" w:hAnsi="Times New Roman" w:cs="Times New Roman"/>
+          <w:sz w:val="24"/>
+          <w:szCs w:val="24"/>
+        </w:rPr>
+      </w:pPr>
+    </w:p>
+    <w:p>
+      <w:pPr>
+        <w:rPr>
+          <w:rFonts w:ascii="Times New Roman" w:hAnsi="Times New Roman" w:cs="Times New Roman"/>
+          <w:b/>
+          <w:sz w:val="24"/>
+          <w:szCs w:val="24"/>
+        </w:rPr>
+      </w:pPr>
+      <w:r>
+        <w:rPr>
+          <w:rFonts w:ascii="Times New Roman" w:hAnsi="Times New Roman" w:cs="Times New Roman"/>
+          <w:b/>
+          <w:sz w:val="24"/>
+          <w:szCs w:val="24"/>
+        </w:rPr>
+        <w:t>Description:</w:t>
+      </w:r>
+    </w:p>
+    <w:p>
+      <w:pPr>
+        <w:rPr>
+          <w:rFonts w:ascii="Times New Roman" w:hAnsi="Times New Roman" w:cs="Times New Roman"/>
+          <w:sz w:val="24"/>
+          <w:szCs w:val="24"/>
+        </w:rPr>
+      </w:pPr>
+      <w:r>
+        <w:rPr>
+          <w:rFonts w:ascii="Times New Roman" w:hAnsi="Times New Roman" w:cs="Times New Roman"/>
+          <w:sz w:val="24"/>
+          <w:szCs w:val="24"/>
+        </w:rPr>
+        <w:tab/>
+      </w:r>
+      <w:r>
+        <w:rPr>
+          <w:rFonts w:ascii="Times New Roman" w:hAnsi="Times New Roman" w:cs="Times New Roman"/>
+          <w:sz w:val="24"/>
+          <w:szCs w:val="24"/>
+        </w:rPr>
+        <w:t xml:space="preserve">The above functions are coded as the getters. Virtual keyword is used. </w:t>
+      </w:r>
+      <w:r>
+        <w:rPr>
+          <w:rFonts w:ascii="Times New Roman" w:hAnsi="Times New Roman" w:cs="Times New Roman"/>
+          <w:color w:val="000000"/>
+          <w:sz w:val="24"/>
+          <w:szCs w:val="24"/>
+          <w:shd w:val="clear" w:color="auto" w:fill="FFFFFF"/>
+        </w:rPr>
+        <w:t>A virtual member is a member</w:t>
+      </w:r>
+      <w:r>
+        <w:rPr>
+          <w:rFonts w:ascii="Times New Roman" w:hAnsi="Times New Roman" w:cs="Times New Roman"/>
+          <w:sz w:val="24"/>
+          <w:szCs w:val="24"/>
+        </w:rPr>
+        <w:t xml:space="preserve"> </w:t>
+      </w:r>
+      <w:r>
+        <w:rPr>
+          <w:rFonts w:ascii="Times New Roman" w:hAnsi="Times New Roman" w:cs="Times New Roman"/>
+          <w:color w:val="000000"/>
+          <w:sz w:val="24"/>
+          <w:szCs w:val="24"/>
+          <w:shd w:val="clear" w:color="auto" w:fill="FFFFFF"/>
+        </w:rPr>
+        <w:t>function that can be redefined in a derived class, while preserving its calling properties through references.</w:t>
+      </w:r>
+      <w:r>
+        <w:rPr>
+          <w:rStyle w:val="apple-converted-space"/>
+          <w:rFonts w:ascii="Times New Roman" w:hAnsi="Times New Roman" w:cs="Times New Roman"/>
+          <w:color w:val="000000"/>
+          <w:sz w:val="24"/>
+          <w:szCs w:val="24"/>
+          <w:shd w:val="clear" w:color="auto" w:fill="FFFFFF"/>
+        </w:rPr>
+        <w:t> </w:t>
+      </w:r>
+    </w:p>
+    <w:p>
+      <w:pPr>
+        <w:rPr>
+          <w:rFonts w:ascii="Times New Roman" w:hAnsi="Times New Roman" w:cs="Times New Roman"/>
+          <w:sz w:val="24"/>
+          <w:szCs w:val="24"/>
+        </w:rPr>
+      </w:pPr>
+      <w:r>
+        <w:rPr>
+          <w:rFonts w:ascii="Times New Roman" w:hAnsi="Times New Roman" w:cs="Times New Roman"/>
+          <w:sz w:val="24"/>
+          <w:szCs w:val="24"/>
+        </w:rPr>
+        <w:br w:type="page"/>
+      </w:r>
+    </w:p>
+    <w:p>
+      <w:pPr>
+        <w:pStyle w:val="CustomStyle1"/>
+        <w:rPr>
+          <w:rFonts w:ascii="Times New Roman" w:hAnsi="Times New Roman" w:cs="Times New Roman"/>
+          <w:noProof/>
+          <w:sz w:val="24"/>
+          <w:szCs w:val="24"/>
+        </w:rPr>
+      </w:pPr>
+      <w:r>
+        <w:rPr>
+          <w:rFonts w:ascii="Times New Roman" w:hAnsi="Times New Roman" w:cs="Times New Roman"/>
+          <w:noProof/>
+          <w:sz w:val="24"/>
+          <w:szCs w:val="24"/>
+        </w:rPr>
+        <w:t>Setters</w:t>
+      </w:r>
+    </w:p>
+    <w:p>
+      <w:pPr>
+        <w:rPr>
+          <w:rFonts w:ascii="Times New Roman" w:hAnsi="Times New Roman" w:cs="Times New Roman"/>
+          <w:b/>
+          <w:sz w:val="24"/>
+          <w:szCs w:val="24"/>
+        </w:rPr>
+      </w:pPr>
+    </w:p>
+    <w:p>
+      <w:pPr>
+        <w:rPr>
+          <w:rFonts w:ascii="Times New Roman" w:hAnsi="Times New Roman" w:cs="Times New Roman"/>
+          <w:b/>
+          <w:sz w:val="24"/>
+          <w:szCs w:val="24"/>
+        </w:rPr>
+      </w:pPr>
+      <w:r>
+        <w:rPr>
+          <w:rFonts w:ascii="Times New Roman" w:hAnsi="Times New Roman" w:cs="Times New Roman"/>
+          <w:b/>
+          <w:sz w:val="24"/>
+          <w:szCs w:val="24"/>
+        </w:rPr>
+        <w:t>Prototype:</w:t>
+      </w:r>
+    </w:p>
+    <w:p>
+      <w:pPr>
+        <w:rPr>
+          <w:rFonts w:ascii="Times New Roman" w:hAnsi="Times New Roman" w:cs="Times New Roman"/>
+          <w:noProof/>
+          <w:sz w:val="24"/>
+          <w:szCs w:val="24"/>
+        </w:rPr>
+      </w:pPr>
+      <w:r>
+        <w:rPr>
+          <w:rFonts w:ascii="Times New Roman" w:hAnsi="Times New Roman" w:cs="Times New Roman"/>
+          <w:noProof/>
+          <w:sz w:val="24"/>
+          <w:szCs w:val="24"/>
+        </w:rPr>
+        <w:t>virtual void setisAbleToShoot(bool);</w:t>
+      </w:r>
+    </w:p>
+    <w:p>
+      <w:pPr>
+        <w:rPr>
+          <w:rFonts w:ascii="Times New Roman" w:hAnsi="Times New Roman" w:cs="Times New Roman"/>
+          <w:noProof/>
+          <w:sz w:val="24"/>
+          <w:szCs w:val="24"/>
+        </w:rPr>
+      </w:pPr>
+      <w:r>
+        <w:rPr>
+          <w:rFonts w:ascii="Times New Roman" w:hAnsi="Times New Roman" w:cs="Times New Roman"/>
+          <w:noProof/>
+          <w:sz w:val="24"/>
+          <w:szCs w:val="24"/>
+        </w:rPr>
+        <w:t>virtual void setisShooting(bool);</w:t>
+      </w:r>
+    </w:p>
+    <w:p>
+      <w:pPr>
+        <w:rPr>
+          <w:rFonts w:ascii="Times New Roman" w:hAnsi="Times New Roman" w:cs="Times New Roman"/>
+          <w:noProof/>
+          <w:sz w:val="24"/>
+          <w:szCs w:val="24"/>
+        </w:rPr>
+      </w:pPr>
+      <w:r>
+        <w:rPr>
+          <w:rFonts w:ascii="Times New Roman" w:hAnsi="Times New Roman" w:cs="Times New Roman"/>
+          <w:noProof/>
+          <w:sz w:val="24"/>
+          <w:szCs w:val="24"/>
+        </w:rPr>
+        <w:t>virtual void setisAlive(bool);</w:t>
+      </w:r>
+    </w:p>
+    <w:p>
+      <w:pPr>
+        <w:rPr>
+          <w:rFonts w:ascii="Times New Roman" w:hAnsi="Times New Roman" w:cs="Times New Roman"/>
+          <w:noProof/>
+          <w:sz w:val="24"/>
+          <w:szCs w:val="24"/>
+        </w:rPr>
+      </w:pPr>
+      <w:r>
+        <w:rPr>
+          <w:rFonts w:ascii="Times New Roman" w:hAnsi="Times New Roman" w:cs="Times New Roman"/>
+          <w:noProof/>
+          <w:sz w:val="24"/>
+          <w:szCs w:val="24"/>
+        </w:rPr>
+        <w:t>virtual void setcollapsed(bool);</w:t>
+      </w:r>
+    </w:p>
+    <w:p>
+      <w:pPr>
+        <w:rPr>
+          <w:rFonts w:ascii="Times New Roman" w:hAnsi="Times New Roman" w:cs="Times New Roman"/>
+          <w:noProof/>
+          <w:sz w:val="24"/>
+          <w:szCs w:val="24"/>
+        </w:rPr>
+      </w:pPr>
+      <w:r>
+        <w:rPr>
+          <w:rFonts w:ascii="Times New Roman" w:hAnsi="Times New Roman" w:cs="Times New Roman"/>
+          <w:noProof/>
+          <w:sz w:val="24"/>
+          <w:szCs w:val="24"/>
+        </w:rPr>
+        <w:t>virtual void setisBullet(bool);</w:t>
+      </w:r>
+    </w:p>
+    <w:p>
+      <w:pPr>
+        <w:rPr>
+          <w:rFonts w:ascii="Times New Roman" w:hAnsi="Times New Roman" w:cs="Times New Roman"/>
+          <w:noProof/>
+          <w:sz w:val="24"/>
+          <w:szCs w:val="24"/>
+        </w:rPr>
+      </w:pPr>
+      <w:r>
+        <w:rPr>
+          <w:rFonts w:ascii="Times New Roman" w:hAnsi="Times New Roman" w:cs="Times New Roman"/>
+          <w:noProof/>
+          <w:sz w:val="24"/>
+          <w:szCs w:val="24"/>
+        </w:rPr>
+        <w:t>virtual void setisEnemy(bool);</w:t>
+      </w:r>
+    </w:p>
+    <w:p>
+      <w:pPr>
+        <w:rPr>
+          <w:rFonts w:ascii="Times New Roman" w:hAnsi="Times New Roman" w:cs="Times New Roman"/>
+          <w:noProof/>
+          <w:sz w:val="24"/>
+          <w:szCs w:val="24"/>
+        </w:rPr>
+      </w:pPr>
+      <w:r>
+        <w:rPr>
+          <w:rFonts w:ascii="Times New Roman" w:hAnsi="Times New Roman" w:cs="Times New Roman"/>
+          <w:noProof/>
+          <w:sz w:val="24"/>
+          <w:szCs w:val="24"/>
+        </w:rPr>
+        <w:t>virtual void setValue(int);</w:t>
+      </w:r>
+    </w:p>
+    <w:p>
+      <w:pPr>
+        <w:rPr>
+          <w:rFonts w:ascii="Times New Roman" w:hAnsi="Times New Roman" w:cs="Times New Roman"/>
+          <w:b/>
+          <w:sz w:val="24"/>
+          <w:szCs w:val="24"/>
+        </w:rPr>
+      </w:pPr>
+    </w:p>
+    <w:p>
+      <w:pPr>
+        <w:rPr>
+          <w:rFonts w:ascii="Times New Roman" w:hAnsi="Times New Roman" w:cs="Times New Roman"/>
+          <w:b/>
+          <w:sz w:val="24"/>
+          <w:szCs w:val="24"/>
+        </w:rPr>
+      </w:pPr>
+      <w:r>
+        <w:rPr>
+          <w:rFonts w:ascii="Times New Roman" w:hAnsi="Times New Roman" w:cs="Times New Roman"/>
+          <w:b/>
+          <w:sz w:val="24"/>
+          <w:szCs w:val="24"/>
+        </w:rPr>
+        <w:t>Parameters:</w:t>
+      </w:r>
+    </w:p>
+    <w:p>
+      <w:pPr>
+        <w:rPr>
+          <w:rFonts w:ascii="Times New Roman" w:hAnsi="Times New Roman" w:cs="Times New Roman"/>
+          <w:sz w:val="24"/>
+          <w:szCs w:val="24"/>
+        </w:rPr>
+      </w:pPr>
+      <w:proofErr w:type="gramStart"/>
+      <w:r>
+        <w:rPr>
+          <w:rFonts w:ascii="Times New Roman" w:hAnsi="Times New Roman" w:cs="Times New Roman"/>
+          <w:sz w:val="24"/>
+          <w:szCs w:val="24"/>
+        </w:rPr>
+        <w:t>b</w:t>
+      </w:r>
+      <w:r>
+        <w:rPr>
+          <w:rFonts w:ascii="Times New Roman" w:hAnsi="Times New Roman" w:cs="Times New Roman"/>
+          <w:sz w:val="24"/>
+          <w:szCs w:val="24"/>
+        </w:rPr>
+        <w:t>ool</w:t>
+      </w:r>
+      <w:proofErr w:type="gramEnd"/>
+    </w:p>
+    <w:p>
+      <w:pPr>
+        <w:rPr>
+          <w:rFonts w:ascii="Times New Roman" w:hAnsi="Times New Roman" w:cs="Times New Roman"/>
+          <w:sz w:val="24"/>
+          <w:szCs w:val="24"/>
+        </w:rPr>
+      </w:pPr>
+      <w:proofErr w:type="spellStart"/>
+      <w:proofErr w:type="gramStart"/>
+      <w:r>
+        <w:rPr>
+          <w:rFonts w:ascii="Times New Roman" w:hAnsi="Times New Roman" w:cs="Times New Roman"/>
+          <w:sz w:val="24"/>
+          <w:szCs w:val="24"/>
+        </w:rPr>
+        <w:t>int</w:t>
+      </w:r>
+      <w:proofErr w:type="spellEnd"/>
+      <w:proofErr w:type="gramEnd"/>
+    </w:p>
+    <w:p>
+      <w:pPr>
+        <w:rPr>
+          <w:rFonts w:ascii="Times New Roman" w:hAnsi="Times New Roman" w:cs="Times New Roman"/>
+          <w:sz w:val="24"/>
+          <w:szCs w:val="24"/>
+        </w:rPr>
+      </w:pPr>
+    </w:p>
+    <w:p>
+      <w:pPr>
+        <w:rPr>
+          <w:rFonts w:ascii="Times New Roman" w:hAnsi="Times New Roman" w:cs="Times New Roman"/>
+          <w:b/>
+          <w:sz w:val="24"/>
+          <w:szCs w:val="24"/>
+        </w:rPr>
+      </w:pPr>
+      <w:r>
+        <w:rPr>
+          <w:rFonts w:ascii="Times New Roman" w:hAnsi="Times New Roman" w:cs="Times New Roman"/>
+          <w:b/>
+          <w:sz w:val="24"/>
+          <w:szCs w:val="24"/>
+        </w:rPr>
+        <w:t>Description:</w:t>
+      </w:r>
+    </w:p>
+    <w:p>
+      <w:pPr>
+        <w:rPr>
+          <w:rStyle w:val="apple-converted-space"/>
+          <w:rFonts w:ascii="Times New Roman" w:hAnsi="Times New Roman" w:cs="Times New Roman"/>
+          <w:color w:val="000000"/>
+          <w:sz w:val="24"/>
+          <w:szCs w:val="24"/>
+          <w:shd w:val="clear" w:color="auto" w:fill="FFFFFF"/>
+        </w:rPr>
+      </w:pPr>
+      <w:r>
+        <w:rPr>
+          <w:rFonts w:ascii="Times New Roman" w:hAnsi="Times New Roman" w:cs="Times New Roman"/>
+          <w:sz w:val="24"/>
+          <w:szCs w:val="24"/>
+        </w:rPr>
+        <w:tab/>
+      </w:r>
+      <w:r>
+        <w:rPr>
+          <w:rFonts w:ascii="Times New Roman" w:hAnsi="Times New Roman" w:cs="Times New Roman"/>
+          <w:sz w:val="24"/>
+          <w:szCs w:val="24"/>
+        </w:rPr>
+        <w:tab/>
+        <w:t xml:space="preserve">The above functions are coded as the setters and have parameters and returns either Boolean condition or integers. Virtual keyword is used. </w:t>
+      </w:r>
+      <w:r>
+        <w:rPr>
+          <w:rFonts w:ascii="Times New Roman" w:hAnsi="Times New Roman" w:cs="Times New Roman"/>
+          <w:color w:val="000000"/>
+          <w:sz w:val="24"/>
+          <w:szCs w:val="24"/>
+          <w:shd w:val="clear" w:color="auto" w:fill="FFFFFF"/>
+        </w:rPr>
+        <w:t>A virtual member is a member</w:t>
+      </w:r>
+      <w:r>
+        <w:rPr>
+          <w:rFonts w:ascii="Times New Roman" w:hAnsi="Times New Roman" w:cs="Times New Roman"/>
+          <w:sz w:val="24"/>
+          <w:szCs w:val="24"/>
+        </w:rPr>
+        <w:t xml:space="preserve"> </w:t>
+      </w:r>
+      <w:r>
+        <w:rPr>
+          <w:rFonts w:ascii="Times New Roman" w:hAnsi="Times New Roman" w:cs="Times New Roman"/>
+          <w:color w:val="000000"/>
+          <w:sz w:val="24"/>
+          <w:szCs w:val="24"/>
+          <w:shd w:val="clear" w:color="auto" w:fill="FFFFFF"/>
+        </w:rPr>
+        <w:t>function that can be redefined in a derived class, while preserving its calling properties through references.</w:t>
+      </w:r>
+      <w:r>
+        <w:rPr>
+          <w:rStyle w:val="apple-converted-space"/>
+          <w:rFonts w:ascii="Times New Roman" w:hAnsi="Times New Roman" w:cs="Times New Roman"/>
+          <w:color w:val="000000"/>
+          <w:sz w:val="24"/>
+          <w:szCs w:val="24"/>
+          <w:shd w:val="clear" w:color="auto" w:fill="FFFFFF"/>
+        </w:rPr>
+        <w:t> </w:t>
+      </w:r>
+    </w:p>
+    <w:p>
+      <w:pPr>
+        <w:rPr>
+          <w:rStyle w:val="apple-converted-space"/>
+          <w:rFonts w:ascii="Times New Roman" w:hAnsi="Times New Roman" w:cs="Times New Roman"/>
+          <w:color w:val="000000"/>
+          <w:sz w:val="24"/>
+          <w:szCs w:val="24"/>
+          <w:shd w:val="clear" w:color="auto" w:fill="FFFFFF"/>
+        </w:rPr>
+      </w:pPr>
+      <w:r>
+        <w:rPr>
+          <w:rStyle w:val="apple-converted-space"/>
+          <w:rFonts w:ascii="Times New Roman" w:hAnsi="Times New Roman" w:cs="Times New Roman"/>
+          <w:color w:val="000000"/>
+          <w:sz w:val="24"/>
+          <w:szCs w:val="24"/>
+          <w:shd w:val="clear" w:color="auto" w:fill="FFFFFF"/>
+        </w:rPr>
+        <w:br w:type="page"/>
+      </w:r>
+    </w:p>
+    <w:p>
+      <w:pPr>
+        <w:pStyle w:val="CustomStyle1"/>
+        <w:rPr>
+          <w:rFonts w:ascii="Times New Roman" w:hAnsi="Times New Roman" w:cs="Times New Roman"/>
+          <w:sz w:val="24"/>
+          <w:szCs w:val="24"/>
+        </w:rPr>
+      </w:pPr>
+      <w:r>
+        <w:rPr>
+          <w:rFonts w:ascii="Times New Roman" w:hAnsi="Times New Roman" w:cs="Times New Roman"/>
+          <w:sz w:val="24"/>
+          <w:szCs w:val="24"/>
+        </w:rPr>
+        <w:t>Game Screen</w:t>
+      </w:r>
+      <w:bookmarkStart w:id="2" w:name="_GoBack"/>
+      <w:bookmarkEnd w:id="2"/>
+    </w:p>
+    <w:p>
+      <w:pPr>
+        <w:rPr>
+          <w:rFonts w:ascii="Times New Roman" w:hAnsi="Times New Roman" w:cs="Times New Roman"/>
+          <w:sz w:val="24"/>
+          <w:szCs w:val="24"/>
+        </w:rPr>
+      </w:pPr>
+    </w:p>
+    <w:p>
+      <w:pPr>
+        <w:rPr>
+          <w:rFonts w:ascii="Times New Roman" w:hAnsi="Times New Roman" w:cs="Times New Roman"/>
+          <w:b/>
+          <w:sz w:val="24"/>
+          <w:szCs w:val="24"/>
+        </w:rPr>
+      </w:pPr>
+      <w:r>
+        <w:rPr>
+          <w:rFonts w:ascii="Times New Roman" w:hAnsi="Times New Roman" w:cs="Times New Roman"/>
+          <w:b/>
+          <w:sz w:val="24"/>
+          <w:szCs w:val="24"/>
+        </w:rPr>
+        <w:t>Prototype:</w:t>
+      </w:r>
+    </w:p>
+    <w:p>
+      <w:pPr>
+        <w:rPr>
+          <w:rFonts w:ascii="Times New Roman" w:hAnsi="Times New Roman" w:cs="Times New Roman"/>
+          <w:noProof/>
+          <w:sz w:val="24"/>
+          <w:szCs w:val="24"/>
+        </w:rPr>
+      </w:pPr>
+      <w:r>
+        <w:rPr>
+          <w:rFonts w:ascii="Times New Roman" w:hAnsi="Times New Roman" w:cs="Times New Roman"/>
+          <w:noProof/>
+          <w:sz w:val="24"/>
+          <w:szCs w:val="24"/>
+        </w:rPr>
+        <w:t>void updateScreen(); // mainfunction cycle will have everything below</w:t>
+      </w:r>
+    </w:p>
+    <w:p>
+      <w:pPr>
+        <w:rPr>
+          <w:rFonts w:ascii="Times New Roman" w:hAnsi="Times New Roman" w:cs="Times New Roman"/>
+          <w:noProof/>
+          <w:sz w:val="24"/>
+          <w:szCs w:val="24"/>
+        </w:rPr>
+      </w:pPr>
+      <w:r>
+        <w:rPr>
+          <w:rFonts w:ascii="Times New Roman" w:hAnsi="Times New Roman" w:cs="Times New Roman"/>
+          <w:noProof/>
+          <w:sz w:val="24"/>
+          <w:szCs w:val="24"/>
+        </w:rPr>
+        <w:t>void loadImages();</w:t>
+      </w:r>
+    </w:p>
+    <w:p>
+      <w:pPr>
+        <w:rPr>
+          <w:rFonts w:ascii="Times New Roman" w:hAnsi="Times New Roman" w:cs="Times New Roman"/>
+          <w:noProof/>
+          <w:sz w:val="24"/>
+          <w:szCs w:val="24"/>
+        </w:rPr>
+      </w:pPr>
+      <w:r>
+        <w:rPr>
+          <w:rFonts w:ascii="Times New Roman" w:hAnsi="Times New Roman" w:cs="Times New Roman"/>
+          <w:noProof/>
+          <w:sz w:val="24"/>
+          <w:szCs w:val="24"/>
+        </w:rPr>
+        <w:t>void cleanOuttaScreen(); //loop thru gameObject x &amp; y's</w:t>
+      </w:r>
+    </w:p>
+    <w:p>
+      <w:pPr>
+        <w:rPr>
+          <w:rFonts w:ascii="Times New Roman" w:hAnsi="Times New Roman" w:cs="Times New Roman"/>
+          <w:noProof/>
+          <w:sz w:val="24"/>
+          <w:szCs w:val="24"/>
+        </w:rPr>
+      </w:pPr>
+      <w:r>
+        <w:rPr>
+          <w:rFonts w:ascii="Times New Roman" w:hAnsi="Times New Roman" w:cs="Times New Roman"/>
+          <w:noProof/>
+          <w:sz w:val="24"/>
+          <w:szCs w:val="24"/>
+        </w:rPr>
+        <w:t>void gameDisplayBuffer(); //will decide new object have them ready</w:t>
+      </w:r>
+    </w:p>
+    <w:p>
+      <w:pPr>
+        <w:rPr>
+          <w:rFonts w:ascii="Times New Roman" w:hAnsi="Times New Roman" w:cs="Times New Roman"/>
+          <w:noProof/>
+          <w:sz w:val="24"/>
+          <w:szCs w:val="24"/>
+        </w:rPr>
+      </w:pPr>
+      <w:r>
+        <w:rPr>
+          <w:rFonts w:ascii="Times New Roman" w:hAnsi="Times New Roman" w:cs="Times New Roman"/>
+          <w:noProof/>
+          <w:sz w:val="24"/>
+          <w:szCs w:val="24"/>
+        </w:rPr>
+        <w:t>void collisionCleaning();</w:t>
+      </w:r>
+    </w:p>
+    <w:p>
+      <w:pPr>
+        <w:rPr>
+          <w:rFonts w:ascii="Times New Roman" w:hAnsi="Times New Roman" w:cs="Times New Roman"/>
+          <w:noProof/>
+          <w:sz w:val="24"/>
+          <w:szCs w:val="24"/>
+        </w:rPr>
+      </w:pPr>
+      <w:r>
+        <w:rPr>
+          <w:rFonts w:ascii="Times New Roman" w:hAnsi="Times New Roman" w:cs="Times New Roman"/>
+          <w:noProof/>
+          <w:sz w:val="24"/>
+          <w:szCs w:val="24"/>
+        </w:rPr>
+        <w:t>void updateScore();</w:t>
+      </w:r>
+    </w:p>
+    <w:p>
+      <w:pPr>
+        <w:rPr>
+          <w:rFonts w:ascii="Times New Roman" w:hAnsi="Times New Roman" w:cs="Times New Roman"/>
+          <w:noProof/>
+          <w:sz w:val="24"/>
+          <w:szCs w:val="24"/>
+        </w:rPr>
+      </w:pPr>
+    </w:p>
+    <w:p>
+      <w:pPr>
+        <w:rPr>
+          <w:rFonts w:ascii="Times New Roman" w:hAnsi="Times New Roman" w:cs="Times New Roman"/>
+          <w:b/>
+          <w:sz w:val="24"/>
+          <w:szCs w:val="24"/>
+        </w:rPr>
+      </w:pPr>
+      <w:r>
+        <w:rPr>
+          <w:rFonts w:ascii="Times New Roman" w:hAnsi="Times New Roman" w:cs="Times New Roman"/>
+          <w:b/>
+          <w:sz w:val="24"/>
+          <w:szCs w:val="24"/>
+        </w:rPr>
+        <w:t>Parameters:</w:t>
+      </w:r>
+    </w:p>
+    <w:p>
+      <w:pPr>
+        <w:rPr>
+          <w:rFonts w:ascii="Times New Roman" w:hAnsi="Times New Roman" w:cs="Times New Roman"/>
+          <w:sz w:val="24"/>
+          <w:szCs w:val="24"/>
+        </w:rPr>
+      </w:pPr>
+      <w:r>
+        <w:rPr>
+          <w:rFonts w:ascii="Times New Roman" w:hAnsi="Times New Roman" w:cs="Times New Roman"/>
+          <w:sz w:val="24"/>
+          <w:szCs w:val="24"/>
+        </w:rPr>
+        <w:t>None</w:t>
+      </w:r>
+    </w:p>
+    <w:p>
+      <w:pPr>
+        <w:rPr>
+          <w:rFonts w:ascii="Times New Roman" w:hAnsi="Times New Roman" w:cs="Times New Roman"/>
+          <w:sz w:val="24"/>
+          <w:szCs w:val="24"/>
+        </w:rPr>
+      </w:pPr>
+    </w:p>
+    <w:p>
+      <w:pPr>
+        <w:rPr>
+          <w:rFonts w:ascii="Times New Roman" w:hAnsi="Times New Roman" w:cs="Times New Roman"/>
+          <w:b/>
+          <w:sz w:val="24"/>
+          <w:szCs w:val="24"/>
+        </w:rPr>
+      </w:pPr>
+      <w:r>
+        <w:rPr>
+          <w:rFonts w:ascii="Times New Roman" w:hAnsi="Times New Roman" w:cs="Times New Roman"/>
+          <w:b/>
+          <w:sz w:val="24"/>
+          <w:szCs w:val="24"/>
+        </w:rPr>
+        <w:t>Description:</w:t>
+      </w:r>
+    </w:p>
+    <w:p>
+      <w:pPr>
+        <w:rPr>
+          <w:rFonts w:ascii="Times New Roman" w:hAnsi="Times New Roman" w:cs="Times New Roman"/>
+          <w:sz w:val="24"/>
+          <w:szCs w:val="24"/>
+        </w:rPr>
+      </w:pPr>
+      <w:r>
+        <w:rPr>
+          <w:rFonts w:ascii="Times New Roman" w:hAnsi="Times New Roman" w:cs="Times New Roman"/>
+          <w:sz w:val="24"/>
+          <w:szCs w:val="24"/>
+        </w:rPr>
+        <w:tab/>
+        <w:t>This Game Screen class will handle everything that it will be displayed on screen and it'll destruct every game object we don’t see, clean after collisions, create new object on the screen</w:t>
+      </w:r>
+      <w:r>
+        <w:rPr>
+          <w:rFonts w:ascii="Times New Roman" w:hAnsi="Times New Roman" w:cs="Times New Roman"/>
+          <w:sz w:val="24"/>
+          <w:szCs w:val="24"/>
+        </w:rPr>
+        <w:t xml:space="preserve"> and update score</w:t>
+      </w:r>
+      <w:r>
+        <w:rPr>
+          <w:rFonts w:ascii="Times New Roman" w:hAnsi="Times New Roman" w:cs="Times New Roman"/>
+          <w:sz w:val="24"/>
+          <w:szCs w:val="24"/>
+        </w:rPr>
+        <w:t xml:space="preserve">. </w:t>
+      </w:r>
+      <w:r>
+        <w:rPr>
+          <w:rFonts w:ascii="Times New Roman" w:hAnsi="Times New Roman" w:cs="Times New Roman"/>
+          <w:sz w:val="24"/>
+          <w:szCs w:val="24"/>
+        </w:rPr>
+        <w:tab/>
+      </w:r>
+    </w:p>
+    <w:p>
+      <w:pPr>
+        <w:rPr>
+          <w:rFonts w:ascii="Times New Roman" w:hAnsi="Times New Roman" w:cs="Times New Roman"/>
+          <w:sz w:val="24"/>
+          <w:szCs w:val="24"/>
+        </w:rPr>
+      </w:pPr>
+      <w:r>
+        <w:rPr>
+          <w:rFonts w:ascii="Times New Roman" w:hAnsi="Times New Roman" w:cs="Times New Roman"/>
+          <w:sz w:val="24"/>
+          <w:szCs w:val="24"/>
+        </w:rPr>
+        <w:br w:type="page"/>
+      </w:r>
+    </w:p>
+    <w:p>
+      <w:pPr>
+        <w:pStyle w:val="CustomStyle1"/>
+        <w:rPr>
           <w:rFonts w:ascii="Times New Roman" w:eastAsiaTheme="minorEastAsia" w:hAnsi="Times New Roman" w:cs="Times New Roman"/>
           <w:noProof/>
-          <w:sz w:val="24"/>
+          <w:color w:val="00B050"/>
+          <w:sz w:val="40"/>
           <w:szCs w:val="24"/>
         </w:rPr>
       </w:pPr>
@@ -3163,12 +5431,32 @@
         <w:rPr>
           <w:rFonts w:ascii="Times New Roman" w:eastAsiaTheme="minorEastAsia" w:hAnsi="Times New Roman" w:cs="Times New Roman"/>
           <w:noProof/>
-          <w:sz w:val="24"/>
-          <w:szCs w:val="24"/>
-        </w:rPr>
-        <w:lastRenderedPageBreak/>
-        <w:t>SDL Functions</w:t>
-      </w:r>
+          <w:color w:val="00B050"/>
+          <w:sz w:val="40"/>
+          <w:szCs w:val="24"/>
+        </w:rPr>
+        <w:t>S</w:t>
+      </w:r>
+      <w:r>
+        <w:rPr>
+          <w:rFonts w:ascii="Times New Roman" w:eastAsiaTheme="minorEastAsia" w:hAnsi="Times New Roman" w:cs="Times New Roman"/>
+          <w:noProof/>
+          <w:color w:val="00B050"/>
+          <w:sz w:val="40"/>
+          <w:szCs w:val="24"/>
+        </w:rPr>
+        <w:t>DL Functions</w:t>
+      </w:r>
+    </w:p>
+    <w:p>
+      <w:pPr>
+        <w:rPr>
+          <w:rFonts w:ascii="Times New Roman" w:hAnsi="Times New Roman" w:cs="Times New Roman"/>
+          <w:noProof/>
+          <w:sz w:val="24"/>
+          <w:szCs w:val="24"/>
+        </w:rPr>
+      </w:pPr>
     </w:p>
     <w:p>
       <w:pPr>
@@ -3576,9 +5864,20 @@
         <w:t>takes filename as a parameter and load image onto the screen</w:t>
       </w:r>
     </w:p>
+    <w:p>
+      <w:pPr>
+        <w:pStyle w:val="ListParagraph"/>
+        <w:rPr>
+          <w:rFonts w:ascii="Times New Roman" w:hAnsi="Times New Roman" w:cs="Times New Roman"/>
+          <w:noProof/>
+          <w:sz w:val="24"/>
+          <w:szCs w:val="24"/>
+        </w:rPr>
+      </w:pPr>
+    </w:p>
     <w:sectPr>
-      <w:headerReference w:type="even" r:id="rId11"/>
-      <w:headerReference w:type="default" r:id="rId12"/>
+      <w:headerReference w:type="even" r:id="rId10"/>
+      <w:headerReference w:type="default" r:id="rId11"/>
       <w:pgSz w:w="12240" w:h="15840"/>
       <w:pgMar w:top="1440" w:right="1440" w:bottom="1440" w:left="1440" w:header="720" w:footer="720" w:gutter="0"/>
       <w:pgNumType w:start="0"/>
@@ -3591,7 +5890,7 @@
 </file>
 
 <file path=word/endnotes.xml><?xml version="1.0" encoding="utf-8"?>
-<w:endnotes xmlns:wpc="http://schemas.microsoft.com/office/word/2010/wordprocessingCanvas" xmlns:mo="http://schemas.microsoft.com/office/mac/office/2008/main" xmlns:mc="http://schemas.openxmlformats.org/markup-compatibility/2006" xmlns:mv="urn:schemas-microsoft-com:mac:vml" xmlns:o="urn:schemas-microsoft-com:office:office" xmlns:r="http://schemas.openxmlformats.org/officeDocument/2006/relationships" xmlns:m="http://schemas.openxmlformats.org/officeDocument/2006/math" xmlns:v="urn:schemas-microsoft-com:vml" xmlns:wp14="http://schemas.microsoft.com/office/word/2010/wordprocessingDrawing" xmlns:wp="http://schemas.openxmlformats.org/drawingml/2006/wordprocessingDrawing" xmlns:w10="urn:schemas-microsoft-com:office:word" xmlns:w="http://schemas.openxmlformats.org/wordprocessingml/2006/main" xmlns:w14="http://schemas.microsoft.com/office/word/2010/wordml" xmlns:wpg="http://schemas.microsoft.com/office/word/2010/wordprocessingGroup" xmlns:wpi="http://schemas.microsoft.com/office/word/2010/wordprocessingInk" xmlns:wne="http://schemas.microsoft.com/office/word/2006/wordml" xmlns:wps="http://schemas.microsoft.com/office/word/2010/wordprocessingShape" mc:Ignorable="w14 wp14">
+<w:endnotes xmlns:wpc="http://schemas.microsoft.com/office/word/2010/wordprocessingCanvas" xmlns:mc="http://schemas.openxmlformats.org/markup-compatibility/2006" xmlns:o="urn:schemas-microsoft-com:office:office" xmlns:r="http://schemas.openxmlformats.org/officeDocument/2006/relationships" xmlns:m="http://schemas.openxmlformats.org/officeDocument/2006/math" xmlns:v="urn:schemas-microsoft-com:vml" xmlns:wp14="http://schemas.microsoft.com/office/word/2010/wordprocessingDrawing" xmlns:wp="http://schemas.openxmlformats.org/drawingml/2006/wordprocessingDrawing" xmlns:w10="urn:schemas-microsoft-com:office:word" xmlns:w="http://schemas.openxmlformats.org/wordprocessingml/2006/main" xmlns:w14="http://schemas.microsoft.com/office/word/2010/wordml" xmlns:w15="http://schemas.microsoft.com/office/word/2012/wordml" xmlns:wpg="http://schemas.microsoft.com/office/word/2010/wordprocessingGroup" xmlns:wpi="http://schemas.microsoft.com/office/word/2010/wordprocessingInk" xmlns:wne="http://schemas.microsoft.com/office/word/2006/wordml" xmlns:wps="http://schemas.microsoft.com/office/word/2010/wordprocessingShape" mc:Ignorable="w14 w15 wp14">
   <w:endnote w:type="separator" w:id="-1">
     <w:p>
       <w:pPr>
@@ -3616,7 +5915,7 @@
 </file>
 
 <file path=word/footnotes.xml><?xml version="1.0" encoding="utf-8"?>
-<w:footnotes xmlns:wpc="http://schemas.microsoft.com/office/word/2010/wordprocessingCanvas" xmlns:mo="http://schemas.microsoft.com/office/mac/office/2008/main" xmlns:mc="http://schemas.openxmlformats.org/markup-compatibility/2006" xmlns:mv="urn:schemas-microsoft-com:mac:vml" xmlns:o="urn:schemas-microsoft-com:office:office" xmlns:r="http://schemas.openxmlformats.org/officeDocument/2006/relationships" xmlns:m="http://schemas.openxmlformats.org/officeDocument/2006/math" xmlns:v="urn:schemas-microsoft-com:vml" xmlns:wp14="http://schemas.microsoft.com/office/word/2010/wordprocessingDrawing" xmlns:wp="http://schemas.openxmlformats.org/drawingml/2006/wordprocessingDrawing" xmlns:w10="urn:schemas-microsoft-com:office:word" xmlns:w="http://schemas.openxmlformats.org/wordprocessingml/2006/main" xmlns:w14="http://schemas.microsoft.com/office/word/2010/wordml" xmlns:wpg="http://schemas.microsoft.com/office/word/2010/wordprocessingGroup" xmlns:wpi="http://schemas.microsoft.com/office/word/2010/wordprocessingInk" xmlns:wne="http://schemas.microsoft.com/office/word/2006/wordml" xmlns:wps="http://schemas.microsoft.com/office/word/2010/wordprocessingShape" mc:Ignorable="w14 wp14">
+<w:footnotes xmlns:wpc="http://schemas.microsoft.com/office/word/2010/wordprocessingCanvas" xmlns:mc="http://schemas.openxmlformats.org/markup-compatibility/2006" xmlns:o="urn:schemas-microsoft-com:office:office" xmlns:r="http://schemas.openxmlformats.org/officeDocument/2006/relationships" xmlns:m="http://schemas.openxmlformats.org/officeDocument/2006/math" xmlns:v="urn:schemas-microsoft-com:vml" xmlns:wp14="http://schemas.microsoft.com/office/word/2010/wordprocessingDrawing" xmlns:wp="http://schemas.openxmlformats.org/drawingml/2006/wordprocessingDrawing" xmlns:w10="urn:schemas-microsoft-com:office:word" xmlns:w="http://schemas.openxmlformats.org/wordprocessingml/2006/main" xmlns:w14="http://schemas.microsoft.com/office/word/2010/wordml" xmlns:w15="http://schemas.microsoft.com/office/word/2012/wordml" xmlns:wpg="http://schemas.microsoft.com/office/word/2010/wordprocessingGroup" xmlns:wpi="http://schemas.microsoft.com/office/word/2010/wordprocessingInk" xmlns:wne="http://schemas.microsoft.com/office/word/2006/wordml" xmlns:wps="http://schemas.microsoft.com/office/word/2010/wordprocessingShape" mc:Ignorable="w14 w15 wp14">
   <w:footnote w:type="separator" w:id="-1">
     <w:p>
       <w:pPr>
@@ -3641,7 +5940,7 @@
 </file>
 
 <file path=word/header1.xml><?xml version="1.0" encoding="utf-8"?>
-<w:hdr xmlns:wpc="http://schemas.microsoft.com/office/word/2010/wordprocessingCanvas" xmlns:mo="http://schemas.microsoft.com/office/mac/office/2008/main" xmlns:mc="http://schemas.openxmlformats.org/markup-compatibility/2006" xmlns:mv="urn:schemas-microsoft-com:mac:vml" xmlns:o="urn:schemas-microsoft-com:office:office" xmlns:r="http://schemas.openxmlformats.org/officeDocument/2006/relationships" xmlns:m="http://schemas.openxmlformats.org/officeDocument/2006/math" xmlns:v="urn:schemas-microsoft-com:vml" xmlns:wp14="http://schemas.microsoft.com/office/word/2010/wordprocessingDrawing" xmlns:wp="http://schemas.openxmlformats.org/drawingml/2006/wordprocessingDrawing" xmlns:w10="urn:schemas-microsoft-com:office:word" xmlns:w="http://schemas.openxmlformats.org/wordprocessingml/2006/main" xmlns:w14="http://schemas.microsoft.com/office/word/2010/wordml" xmlns:wpg="http://schemas.microsoft.com/office/word/2010/wordprocessingGroup" xmlns:wpi="http://schemas.microsoft.com/office/word/2010/wordprocessingInk" xmlns:wne="http://schemas.microsoft.com/office/word/2006/wordml" xmlns:wps="http://schemas.microsoft.com/office/word/2010/wordprocessingShape" mc:Ignorable="w14 wp14">
+<w:hdr xmlns:wpc="http://schemas.microsoft.com/office/word/2010/wordprocessingCanvas" xmlns:mc="http://schemas.openxmlformats.org/markup-compatibility/2006" xmlns:o="urn:schemas-microsoft-com:office:office" xmlns:r="http://schemas.openxmlformats.org/officeDocument/2006/relationships" xmlns:m="http://schemas.openxmlformats.org/officeDocument/2006/math" xmlns:v="urn:schemas-microsoft-com:vml" xmlns:wp14="http://schemas.microsoft.com/office/word/2010/wordprocessingDrawing" xmlns:wp="http://schemas.openxmlformats.org/drawingml/2006/wordprocessingDrawing" xmlns:w10="urn:schemas-microsoft-com:office:word" xmlns:w="http://schemas.openxmlformats.org/wordprocessingml/2006/main" xmlns:w14="http://schemas.microsoft.com/office/word/2010/wordml" xmlns:w15="http://schemas.microsoft.com/office/word/2012/wordml" xmlns:wpg="http://schemas.microsoft.com/office/word/2010/wordprocessingGroup" xmlns:wpi="http://schemas.microsoft.com/office/word/2010/wordprocessingInk" xmlns:wne="http://schemas.microsoft.com/office/word/2006/wordml" xmlns:wps="http://schemas.microsoft.com/office/word/2010/wordprocessingShape" mc:Ignorable="w14 w15 wp14">
   <w:p>
     <w:pPr>
       <w:pStyle w:val="Header"/>
@@ -4005,24 +6304,24 @@
         </mc:Choice>
         <mc:Fallback>
           <w:pict>
-            <v:group id="Group 158" o:spid="_x0000_s1032" style="position:absolute;margin-left:0;margin-top:0;width:133.9pt;height:80.65pt;z-index:251661312;mso-top-percent:23;mso-position-horizontal:left;mso-position-horizontal-relative:page;mso-position-vertical-relative:page;mso-top-percent:23;mso-width-relative:margin;mso-height-relative:margin" coordsize="1700784,1024128" o:gfxdata="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">
-              <v:group id="Group 159" o:spid="_x0000_s1033" style="position:absolute;width:1700784;height:1024128" coordsize="1700784,1024128" o:gfxdata="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">
-                <v:rect id="Rectangle 160" o:spid="_x0000_s1034" style="position:absolute;width:1700784;height:1024128;visibility:visible;mso-wrap-style:square;v-text-anchor:middle" o:gfxdata="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" fillcolor="white [3212]" stroked="f" strokeweight="1pt">
+            <v:group w14:anchorId="69EC344C" id="Group 158" o:spid="_x0000_s1032" style="position:absolute;margin-left:0;margin-top:0;width:133.9pt;height:80.65pt;z-index:251661312;mso-top-percent:23;mso-position-horizontal:left;mso-position-horizontal-relative:page;mso-position-vertical-relative:page;mso-top-percent:23;mso-width-relative:margin;mso-height-relative:margin" coordsize="17007,10241" o:gfxdata="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">
+              <v:group id="Group 159" o:spid="_x0000_s1033" style="position:absolute;width:17007;height:10241" coordsize="17007,10241" o:gfxdata="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">
+                <v:rect id="Rectangle 160" o:spid="_x0000_s1034" style="position:absolute;width:17007;height:10241;visibility:visible;mso-wrap-style:square;v-text-anchor:middle" o:gfxdata="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" fillcolor="white [3212]" stroked="f" strokeweight="1pt">
                   <v:fill opacity="0"/>
                 </v:rect>
-                <v:shape id="Rectangle 1" o:spid="_x0000_s1035" style="position:absolute;left:228600;width:1463040;height:1014984;visibility:visible;mso-wrap-style:square;v-text-anchor:middle" coordsize="1462822,1014481" o:gfxdata="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" path="m0,0l1462822,,910372,376306,,1014481,,0xe" fillcolor="#5b9bd5 [3204]" stroked="f" strokeweight="1pt">
+                <v:shape id="Rectangle 1" o:spid="_x0000_s1035" style="position:absolute;left:2286;width:14630;height:10149;visibility:visible;mso-wrap-style:square;v-text-anchor:middle" coordsize="1462822,1014481" o:gfxdata="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" path="m,l1462822,,910372,376306,,1014481,,xe" fillcolor="#5b9bd5 [3204]" stroked="f" strokeweight="1pt">
                   <v:stroke joinstyle="miter"/>
                   <v:path arrowok="t" o:connecttype="custom" o:connectlocs="0,0;1463040,0;910508,376493;0,1014984;0,0" o:connectangles="0,0,0,0,0"/>
                 </v:shape>
-                <v:rect id="Rectangle 162" o:spid="_x0000_s1036" style="position:absolute;left:228600;width:1472184;height:1024128;visibility:visible;mso-wrap-style:square;v-text-anchor:middle" o:gfxdata="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" stroked="f" strokeweight="1pt">
-                  <v:fill r:id="rId2" o:title="" rotate="t" type="frame"/>
+                <v:rect id="Rectangle 162" o:spid="_x0000_s1036" style="position:absolute;left:2286;width:14721;height:10241;visibility:visible;mso-wrap-style:square;v-text-anchor:middle" o:gfxdata="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" stroked="f" strokeweight="1pt">
+                  <v:fill r:id="rId2" o:title="" recolor="t" rotate="t" type="frame"/>
                 </v:rect>
               </v:group>
-              <v:shapetype id="_x0000_t202" coordsize="21600,21600" o:spt="202" path="m0,0l0,21600,21600,21600,21600,0xe">
+              <v:shapetype id="_x0000_t202" coordsize="21600,21600" o:spt="202" path="m,l,21600r21600,l21600,xe">
                 <v:stroke joinstyle="miter"/>
                 <v:path gradientshapeok="t" o:connecttype="rect"/>
               </v:shapetype>
-              <v:shape id="Text Box 163" o:spid="_x0000_s1037" type="#_x0000_t202" style="position:absolute;left:237067;top:18942;width:442824;height:375285;flip:x;visibility:visible;mso-wrap-style:square;v-text-anchor:middle" o:gfxdata="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" filled="f" stroked="f" strokeweight=".5pt">
+              <v:shape id="Text Box 163" o:spid="_x0000_s1037" type="#_x0000_t202" style="position:absolute;left:2370;top:189;width:4428;height:3753;flip:x;visibility:visible;mso-wrap-style:square;v-text-anchor:middle" o:gfxdata="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" filled="f" stroked="f" strokeweight=".5pt">
                 <v:textbox inset=",7.2pt,,7.2pt">
                   <w:txbxContent>
                     <w:p>
@@ -4096,7 +6395,7 @@
 </file>
 
 <file path=word/header2.xml><?xml version="1.0" encoding="utf-8"?>
-<w:hdr xmlns:wpc="http://schemas.microsoft.com/office/word/2010/wordprocessingCanvas" xmlns:mo="http://schemas.microsoft.com/office/mac/office/2008/main" xmlns:mc="http://schemas.openxmlformats.org/markup-compatibility/2006" xmlns:mv="urn:schemas-microsoft-com:mac:vml" xmlns:o="urn:schemas-microsoft-com:office:office" xmlns:r="http://schemas.openxmlformats.org/officeDocument/2006/relationships" xmlns:m="http://schemas.openxmlformats.org/officeDocument/2006/math" xmlns:v="urn:schemas-microsoft-com:vml" xmlns:wp14="http://schemas.microsoft.com/office/word/2010/wordprocessingDrawing" xmlns:wp="http://schemas.openxmlformats.org/drawingml/2006/wordprocessingDrawing" xmlns:w10="urn:schemas-microsoft-com:office:word" xmlns:w="http://schemas.openxmlformats.org/wordprocessingml/2006/main" xmlns:w14="http://schemas.microsoft.com/office/word/2010/wordml" xmlns:wpg="http://schemas.microsoft.com/office/word/2010/wordprocessingGroup" xmlns:wpi="http://schemas.microsoft.com/office/word/2010/wordprocessingInk" xmlns:wne="http://schemas.microsoft.com/office/word/2006/wordml" xmlns:wps="http://schemas.microsoft.com/office/word/2010/wordprocessingShape" mc:Ignorable="w14 wp14">
+<w:hdr xmlns:wpc="http://schemas.microsoft.com/office/word/2010/wordprocessingCanvas" xmlns:mc="http://schemas.openxmlformats.org/markup-compatibility/2006" xmlns:o="urn:schemas-microsoft-com:office:office" xmlns:r="http://schemas.openxmlformats.org/officeDocument/2006/relationships" xmlns:m="http://schemas.openxmlformats.org/officeDocument/2006/math" xmlns:v="urn:schemas-microsoft-com:vml" xmlns:wp14="http://schemas.microsoft.com/office/word/2010/wordprocessingDrawing" xmlns:wp="http://schemas.openxmlformats.org/drawingml/2006/wordprocessingDrawing" xmlns:w10="urn:schemas-microsoft-com:office:word" xmlns:w="http://schemas.openxmlformats.org/wordprocessingml/2006/main" xmlns:w14="http://schemas.microsoft.com/office/word/2010/wordml" xmlns:w15="http://schemas.microsoft.com/office/word/2012/wordml" xmlns:wpg="http://schemas.microsoft.com/office/word/2010/wordprocessingGroup" xmlns:wpi="http://schemas.microsoft.com/office/word/2010/wordprocessingInk" xmlns:wne="http://schemas.microsoft.com/office/word/2006/wordml" xmlns:wps="http://schemas.microsoft.com/office/word/2010/wordprocessingShape" mc:Ignorable="w14 w15 wp14">
   <w:p>
     <w:pPr>
       <w:pStyle w:val="Header"/>
@@ -4461,24 +6760,24 @@
         </mc:Choice>
         <mc:Fallback>
           <w:pict>
-            <v:group id="Group 167" o:spid="_x0000_s1038" style="position:absolute;margin-left:82.7pt;margin-top:0;width:133.9pt;height:80.65pt;z-index:251659264;mso-top-percent:23;mso-position-horizontal:right;mso-position-horizontal-relative:page;mso-position-vertical-relative:page;mso-top-percent:23;mso-width-relative:margin;mso-height-relative:margin" coordsize="1700784,1024128" o:gfxdata="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">
-              <v:group id="Group 168" o:spid="_x0000_s1039" style="position:absolute;width:1700784;height:1024128" coordsize="1700784,1024128" o:gfxdata="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">
-                <v:rect id="Rectangle 169" o:spid="_x0000_s1040" style="position:absolute;width:1700784;height:1024128;visibility:visible;mso-wrap-style:square;v-text-anchor:middle" o:gfxdata="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" fillcolor="white [3212]" stroked="f" strokeweight="1pt">
+            <v:group w14:anchorId="3AEC9D5F" id="Group 167" o:spid="_x0000_s1038" style="position:absolute;margin-left:82.7pt;margin-top:0;width:133.9pt;height:80.65pt;z-index:251659264;mso-top-percent:23;mso-position-horizontal:right;mso-position-horizontal-relative:page;mso-position-vertical-relative:page;mso-top-percent:23;mso-width-relative:margin;mso-height-relative:margin" coordsize="17007,10241" o:gfxdata="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">
+              <v:group id="Group 168" o:spid="_x0000_s1039" style="position:absolute;width:17007;height:10241" coordsize="17007,10241" o:gfxdata="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">
+                <v:rect id="Rectangle 169" o:spid="_x0000_s1040" style="position:absolute;width:17007;height:10241;visibility:visible;mso-wrap-style:square;v-text-anchor:middle" o:gfxdata="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" fillcolor="white [3212]" stroked="f" strokeweight="1pt">
                   <v:fill opacity="0"/>
                 </v:rect>
-                <v:shape id="Rectangle 12" o:spid="_x0000_s1041" style="position:absolute;width:1463040;height:1014984;visibility:visible;mso-wrap-style:square;v-text-anchor:middle" coordsize="1462822,1014481" o:gfxdata="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" path="m0,0l1462822,,1462822,1014481,638269,407899,,0xe" fillcolor="#5b9bd5 [3204]" stroked="f" strokeweight="1pt">
+                <v:shape id="Rectangle 12" o:spid="_x0000_s1041" style="position:absolute;width:14630;height:10149;visibility:visible;mso-wrap-style:square;v-text-anchor:middle" coordsize="1462822,1014481" o:gfxdata="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" path="m,l1462822,r,1014481l638269,407899,,xe" fillcolor="#5b9bd5 [3204]" stroked="f" strokeweight="1pt">
                   <v:stroke joinstyle="miter"/>
                   <v:path arrowok="t" o:connecttype="custom" o:connectlocs="0,0;1463040,0;1463040,1014984;638364,408101;0,0" o:connectangles="0,0,0,0,0"/>
                 </v:shape>
-                <v:rect id="Rectangle 171" o:spid="_x0000_s1042" style="position:absolute;width:1472184;height:1024128;visibility:visible;mso-wrap-style:square;v-text-anchor:middle" o:gfxdata="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" strokecolor="white [3212]" strokeweight="1pt">
-                  <v:fill r:id="rId2" o:title="" rotate="t" type="frame"/>
+                <v:rect id="Rectangle 171" o:spid="_x0000_s1042" style="position:absolute;width:14721;height:10241;visibility:visible;mso-wrap-style:square;v-text-anchor:middle" o:gfxdata="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" strokecolor="white [3212]" strokeweight="1pt">
+                  <v:fill r:id="rId2" o:title="" recolor="t" rotate="t" type="frame"/>
                 </v:rect>
               </v:group>
-              <v:shapetype id="_x0000_t202" coordsize="21600,21600" o:spt="202" path="m0,0l0,21600,21600,21600,21600,0xe">
+              <v:shapetype id="_x0000_t202" coordsize="21600,21600" o:spt="202" path="m,l,21600r21600,l21600,xe">
                 <v:stroke joinstyle="miter"/>
                 <v:path gradientshapeok="t" o:connecttype="rect"/>
               </v:shapetype>
-              <v:shape id="Text Box 172" o:spid="_x0000_s1043" type="#_x0000_t202" style="position:absolute;left:1032625;top:9510;width:438150;height:375285;visibility:visible;mso-wrap-style:square;v-text-anchor:middle" o:gfxdata="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" filled="f" stroked="f" strokeweight=".5pt">
+              <v:shape id="Text Box 172" o:spid="_x0000_s1043" type="#_x0000_t202" style="position:absolute;left:10326;top:95;width:4381;height:3752;visibility:visible;mso-wrap-style:square;v-text-anchor:middle" o:gfxdata="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" filled="f" stroked="f" strokeweight=".5pt">
                 <v:textbox inset=",7.2pt,,7.2pt">
                   <w:txbxContent>
                     <w:p>
@@ -4551,8 +6850,8 @@
 </file>
 
 <file path=word/numbering.xml><?xml version="1.0" encoding="utf-8"?>
-<w:numbering xmlns:wpc="http://schemas.microsoft.com/office/word/2010/wordprocessingCanvas" xmlns:mo="http://schemas.microsoft.com/office/mac/office/2008/main" xmlns:mc="http://schemas.openxmlformats.org/markup-compatibility/2006" xmlns:mv="urn:schemas-microsoft-com:mac:vml" xmlns:o="urn:schemas-microsoft-com:office:office" xmlns:r="http://schemas.openxmlformats.org/officeDocument/2006/relationships" xmlns:m="http://schemas.openxmlformats.org/officeDocument/2006/math" xmlns:v="urn:schemas-microsoft-com:vml" xmlns:wp14="http://schemas.microsoft.com/office/word/2010/wordprocessingDrawing" xmlns:wp="http://schemas.openxmlformats.org/drawingml/2006/wordprocessingDrawing" xmlns:w10="urn:schemas-microsoft-com:office:word" xmlns:w="http://schemas.openxmlformats.org/wordprocessingml/2006/main" xmlns:w14="http://schemas.microsoft.com/office/word/2010/wordml" xmlns:wpg="http://schemas.microsoft.com/office/word/2010/wordprocessingGroup" xmlns:wpi="http://schemas.microsoft.com/office/word/2010/wordprocessingInk" xmlns:wne="http://schemas.microsoft.com/office/word/2006/wordml" xmlns:wps="http://schemas.microsoft.com/office/word/2010/wordprocessingShape" mc:Ignorable="w14 wp14">
-  <w:abstractNum w:abstractNumId="0">
+<w:numbering xmlns:wpc="http://schemas.microsoft.com/office/word/2010/wordprocessingCanvas" xmlns:mc="http://schemas.openxmlformats.org/markup-compatibility/2006" xmlns:o="urn:schemas-microsoft-com:office:office" xmlns:r="http://schemas.openxmlformats.org/officeDocument/2006/relationships" xmlns:m="http://schemas.openxmlformats.org/officeDocument/2006/math" xmlns:v="urn:schemas-microsoft-com:vml" xmlns:wp14="http://schemas.microsoft.com/office/word/2010/wordprocessingDrawing" xmlns:wp="http://schemas.openxmlformats.org/drawingml/2006/wordprocessingDrawing" xmlns:w10="urn:schemas-microsoft-com:office:word" xmlns:w="http://schemas.openxmlformats.org/wordprocessingml/2006/main" xmlns:w14="http://schemas.microsoft.com/office/word/2010/wordml" xmlns:w15="http://schemas.microsoft.com/office/word/2012/wordml" xmlns:wpg="http://schemas.microsoft.com/office/word/2010/wordprocessingGroup" xmlns:wpi="http://schemas.microsoft.com/office/word/2010/wordprocessingInk" xmlns:wne="http://schemas.microsoft.com/office/word/2006/wordml" xmlns:wps="http://schemas.microsoft.com/office/word/2010/wordprocessingShape" mc:Ignorable="w14 w15 wp14">
+  <w:abstractNum w:abstractNumId="0" w15:restartNumberingAfterBreak="0">
     <w:nsid w:val="FFFFFF89"/>
     <w:multiLevelType w:val="singleLevel"/>
     <w:tmpl w:val="91142A1A"/>
@@ -4573,7 +6872,7 @@
       </w:rPr>
     </w:lvl>
   </w:abstractNum>
-  <w:abstractNum w:abstractNumId="1">
+  <w:abstractNum w:abstractNumId="1" w15:restartNumberingAfterBreak="0">
     <w:nsid w:val="31C03E40"/>
     <w:multiLevelType w:val="hybridMultilevel"/>
     <w:tmpl w:val="4538F8E0"/>
@@ -4696,7 +6995,7 @@
 </file>
 
 <file path=word/styles.xml><?xml version="1.0" encoding="utf-8"?>
-<w:styles xmlns:mc="http://schemas.openxmlformats.org/markup-compatibility/2006" xmlns:r="http://schemas.openxmlformats.org/officeDocument/2006/relationships" xmlns:w="http://schemas.openxmlformats.org/wordprocessingml/2006/main" xmlns:w14="http://schemas.microsoft.com/office/word/2010/wordml" mc:Ignorable="w14">
+<w:styles xmlns:mc="http://schemas.openxmlformats.org/markup-compatibility/2006" xmlns:r="http://schemas.openxmlformats.org/officeDocument/2006/relationships" xmlns:w="http://schemas.openxmlformats.org/wordprocessingml/2006/main" xmlns:w14="http://schemas.microsoft.com/office/word/2010/wordml" xmlns:w15="http://schemas.microsoft.com/office/word/2012/wordml" mc:Ignorable="w14 w15">
   <w:docDefaults>
     <w:rPrDefault>
       <w:rPr>
@@ -4712,153 +7011,369 @@
       </w:pPr>
     </w:pPrDefault>
   </w:docDefaults>
-  <w:latentStyles w:defLockedState="0" w:defUIPriority="99" w:defSemiHidden="1" w:defUnhideWhenUsed="1" w:defQFormat="0" w:count="276">
-    <w:lsdException w:name="Normal" w:semiHidden="0" w:uiPriority="0" w:unhideWhenUsed="0" w:qFormat="1"/>
-    <w:lsdException w:name="heading 1" w:semiHidden="0" w:uiPriority="9" w:unhideWhenUsed="0" w:qFormat="1"/>
-    <w:lsdException w:name="heading 2" w:uiPriority="9" w:qFormat="1"/>
-    <w:lsdException w:name="heading 3" w:uiPriority="9" w:qFormat="1"/>
-    <w:lsdException w:name="heading 4" w:uiPriority="9" w:qFormat="1"/>
-    <w:lsdException w:name="heading 5" w:uiPriority="9" w:qFormat="1"/>
-    <w:lsdException w:name="heading 6" w:uiPriority="9" w:qFormat="1"/>
-    <w:lsdException w:name="heading 7" w:uiPriority="9" w:qFormat="1"/>
-    <w:lsdException w:name="heading 8" w:uiPriority="9" w:qFormat="1"/>
-    <w:lsdException w:name="heading 9" w:uiPriority="9" w:qFormat="1"/>
-    <w:lsdException w:name="toc 1" w:uiPriority="39"/>
-    <w:lsdException w:name="toc 2" w:uiPriority="39"/>
-    <w:lsdException w:name="toc 3" w:uiPriority="39"/>
-    <w:lsdException w:name="toc 4" w:uiPriority="39"/>
-    <w:lsdException w:name="toc 5" w:uiPriority="39"/>
-    <w:lsdException w:name="toc 6" w:uiPriority="39"/>
-    <w:lsdException w:name="toc 7" w:uiPriority="39"/>
-    <w:lsdException w:name="toc 8" w:uiPriority="39"/>
-    <w:lsdException w:name="toc 9" w:uiPriority="39"/>
-    <w:lsdException w:name="caption" w:uiPriority="35" w:qFormat="1"/>
-    <w:lsdException w:name="Title" w:semiHidden="0" w:uiPriority="10" w:unhideWhenUsed="0" w:qFormat="1"/>
-    <w:lsdException w:name="Default Paragraph Font" w:uiPriority="1"/>
-    <w:lsdException w:name="Subtitle" w:semiHidden="0" w:uiPriority="11" w:unhideWhenUsed="0" w:qFormat="1"/>
-    <w:lsdException w:name="Strong" w:semiHidden="0" w:uiPriority="22" w:unhideWhenUsed="0" w:qFormat="1"/>
-    <w:lsdException w:name="Emphasis" w:semiHidden="0" w:uiPriority="20" w:unhideWhenUsed="0" w:qFormat="1"/>
-    <w:lsdException w:name="Table Grid" w:semiHidden="0" w:uiPriority="39" w:unhideWhenUsed="0"/>
-    <w:lsdException w:name="Note Level 1" w:semiHidden="0" w:unhideWhenUsed="0"/>
-    <w:lsdException w:name="Note Level 2" w:semiHidden="0" w:unhideWhenUsed="0"/>
-    <w:lsdException w:name="Note Level 3" w:semiHidden="0" w:unhideWhenUsed="0"/>
-    <w:lsdException w:name="Note Level 4" w:semiHidden="0" w:unhideWhenUsed="0"/>
-    <w:lsdException w:name="Note Level 5" w:semiHidden="0" w:unhideWhenUsed="0"/>
-    <w:lsdException w:name="Note Level 6" w:semiHidden="0" w:unhideWhenUsed="0"/>
-    <w:lsdException w:name="Note Level 7" w:semiHidden="0" w:unhideWhenUsed="0"/>
-    <w:lsdException w:name="Note Level 8" w:semiHidden="0" w:unhideWhenUsed="0"/>
-    <w:lsdException w:name="Note Level 9" w:semiHidden="0" w:unhideWhenUsed="0"/>
-    <w:lsdException w:name="Placeholder Text" w:unhideWhenUsed="0"/>
-    <w:lsdException w:name="No Spacing" w:semiHidden="0" w:uiPriority="1" w:unhideWhenUsed="0" w:qFormat="1"/>
-    <w:lsdException w:name="Light Shading" w:semiHidden="0" w:uiPriority="60" w:unhideWhenUsed="0"/>
-    <w:lsdException w:name="Light List" w:semiHidden="0" w:uiPriority="61" w:unhideWhenUsed="0"/>
-    <w:lsdException w:name="Light Grid" w:semiHidden="0" w:uiPriority="62" w:unhideWhenUsed="0"/>
-    <w:lsdException w:name="Medium Shading 1" w:semiHidden="0" w:uiPriority="63" w:unhideWhenUsed="0"/>
-    <w:lsdException w:name="Medium Shading 2" w:semiHidden="0" w:uiPriority="64" w:unhideWhenUsed="0"/>
-    <w:lsdException w:name="Medium List 1" w:semiHidden="0" w:uiPriority="65" w:unhideWhenUsed="0"/>
-    <w:lsdException w:name="Medium List 2" w:semiHidden="0" w:uiPriority="66" w:unhideWhenUsed="0"/>
-    <w:lsdException w:name="Medium Grid 1" w:semiHidden="0" w:uiPriority="67" w:unhideWhenUsed="0"/>
-    <w:lsdException w:name="Medium Grid 2" w:semiHidden="0" w:uiPriority="68" w:unhideWhenUsed="0"/>
-    <w:lsdException w:name="Medium Grid 3" w:semiHidden="0" w:uiPriority="69" w:unhideWhenUsed="0"/>
-    <w:lsdException w:name="Dark List" w:semiHidden="0" w:uiPriority="70" w:unhideWhenUsed="0"/>
-    <w:lsdException w:name="Colorful Shading" w:semiHidden="0" w:uiPriority="71" w:unhideWhenUsed="0"/>
-    <w:lsdException w:name="Colorful List" w:semiHidden="0" w:uiPriority="72" w:unhideWhenUsed="0"/>
-    <w:lsdException w:name="Colorful Grid" w:semiHidden="0" w:uiPriority="73" w:unhideWhenUsed="0"/>
-    <w:lsdException w:name="Light Shading Accent 1" w:semiHidden="0" w:uiPriority="60" w:unhideWhenUsed="0"/>
-    <w:lsdException w:name="Light List Accent 1" w:semiHidden="0" w:uiPriority="61" w:unhideWhenUsed="0"/>
-    <w:lsdException w:name="Light Grid Accent 1" w:semiHidden="0" w:uiPriority="62" w:unhideWhenUsed="0"/>
-    <w:lsdException w:name="Medium Shading 1 Accent 1" w:semiHidden="0" w:uiPriority="63" w:unhideWhenUsed="0"/>
-    <w:lsdException w:name="Medium Shading 2 Accent 1" w:semiHidden="0" w:uiPriority="64" w:unhideWhenUsed="0"/>
-    <w:lsdException w:name="Medium List 1 Accent 1" w:semiHidden="0" w:uiPriority="65" w:unhideWhenUsed="0"/>
-    <w:lsdException w:name="Revision" w:unhideWhenUsed="0"/>
-    <w:lsdException w:name="List Paragraph" w:semiHidden="0" w:uiPriority="34" w:unhideWhenUsed="0" w:qFormat="1"/>
-    <w:lsdException w:name="Quote" w:semiHidden="0" w:uiPriority="29" w:unhideWhenUsed="0" w:qFormat="1"/>
-    <w:lsdException w:name="Intense Quote" w:semiHidden="0" w:uiPriority="30" w:unhideWhenUsed="0" w:qFormat="1"/>
-    <w:lsdException w:name="Medium List 2 Accent 1" w:semiHidden="0" w:uiPriority="66" w:unhideWhenUsed="0"/>
-    <w:lsdException w:name="Medium Grid 1 Accent 1" w:semiHidden="0" w:uiPriority="67" w:unhideWhenUsed="0"/>
-    <w:lsdException w:name="Medium Grid 2 Accent 1" w:semiHidden="0" w:uiPriority="68" w:unhideWhenUsed="0"/>
-    <w:lsdException w:name="Medium Grid 3 Accent 1" w:semiHidden="0" w:uiPriority="69" w:unhideWhenUsed="0"/>
-    <w:lsdException w:name="Dark List Accent 1" w:semiHidden="0" w:uiPriority="70" w:unhideWhenUsed="0"/>
-    <w:lsdException w:name="Colorful Shading Accent 1" w:semiHidden="0" w:uiPriority="71" w:unhideWhenUsed="0"/>
-    <w:lsdException w:name="Colorful List Accent 1" w:semiHidden="0" w:uiPriority="72" w:unhideWhenUsed="0"/>
-    <w:lsdException w:name="Colorful Grid Accent 1" w:semiHidden="0" w:uiPriority="73" w:unhideWhenUsed="0"/>
-    <w:lsdException w:name="Light Shading Accent 2" w:semiHidden="0" w:uiPriority="60" w:unhideWhenUsed="0"/>
-    <w:lsdException w:name="Light List Accent 2" w:semiHidden="0" w:uiPriority="61" w:unhideWhenUsed="0"/>
-    <w:lsdException w:name="Light Grid Accent 2" w:semiHidden="0" w:uiPriority="62" w:unhideWhenUsed="0"/>
-    <w:lsdException w:name="Medium Shading 1 Accent 2" w:semiHidden="0" w:uiPriority="63" w:unhideWhenUsed="0"/>
-    <w:lsdException w:name="Medium Shading 2 Accent 2" w:semiHidden="0" w:uiPriority="64" w:unhideWhenUsed="0"/>
-    <w:lsdException w:name="Medium List 1 Accent 2" w:semiHidden="0" w:uiPriority="65" w:unhideWhenUsed="0"/>
-    <w:lsdException w:name="Medium List 2 Accent 2" w:semiHidden="0" w:uiPriority="66" w:unhideWhenUsed="0"/>
-    <w:lsdException w:name="Medium Grid 1 Accent 2" w:semiHidden="0" w:uiPriority="67" w:unhideWhenUsed="0"/>
-    <w:lsdException w:name="Medium Grid 2 Accent 2" w:semiHidden="0" w:uiPriority="68" w:unhideWhenUsed="0"/>
-    <w:lsdException w:name="Medium Grid 3 Accent 2" w:semiHidden="0" w:uiPriority="69" w:unhideWhenUsed="0"/>
-    <w:lsdException w:name="Dark List Accent 2" w:semiHidden="0" w:uiPriority="70" w:unhideWhenUsed="0"/>
-    <w:lsdException w:name="Colorful Shading Accent 2" w:semiHidden="0" w:uiPriority="71" w:unhideWhenUsed="0"/>
-    <w:lsdException w:name="Colorful List Accent 2" w:semiHidden="0" w:uiPriority="72" w:unhideWhenUsed="0"/>
-    <w:lsdException w:name="Colorful Grid Accent 2" w:semiHidden="0" w:uiPriority="73" w:unhideWhenUsed="0"/>
-    <w:lsdException w:name="Light Shading Accent 3" w:semiHidden="0" w:uiPriority="60" w:unhideWhenUsed="0"/>
-    <w:lsdException w:name="Light List Accent 3" w:semiHidden="0" w:uiPriority="61" w:unhideWhenUsed="0"/>
-    <w:lsdException w:name="Light Grid Accent 3" w:semiHidden="0" w:uiPriority="62" w:unhideWhenUsed="0"/>
-    <w:lsdException w:name="Medium Shading 1 Accent 3" w:semiHidden="0" w:uiPriority="63" w:unhideWhenUsed="0"/>
-    <w:lsdException w:name="Medium Shading 2 Accent 3" w:semiHidden="0" w:uiPriority="64" w:unhideWhenUsed="0"/>
-    <w:lsdException w:name="Medium List 1 Accent 3" w:semiHidden="0" w:uiPriority="65" w:unhideWhenUsed="0"/>
-    <w:lsdException w:name="Medium List 2 Accent 3" w:semiHidden="0" w:uiPriority="66" w:unhideWhenUsed="0"/>
-    <w:lsdException w:name="Medium Grid 1 Accent 3" w:semiHidden="0" w:uiPriority="67" w:unhideWhenUsed="0"/>
-    <w:lsdException w:name="Medium Grid 2 Accent 3" w:semiHidden="0" w:uiPriority="68" w:unhideWhenUsed="0"/>
-    <w:lsdException w:name="Medium Grid 3 Accent 3" w:semiHidden="0" w:uiPriority="69" w:unhideWhenUsed="0"/>
-    <w:lsdException w:name="Dark List Accent 3" w:semiHidden="0" w:uiPriority="70" w:unhideWhenUsed="0"/>
-    <w:lsdException w:name="Colorful Shading Accent 3" w:semiHidden="0" w:uiPriority="71" w:unhideWhenUsed="0"/>
-    <w:lsdException w:name="Colorful List Accent 3" w:semiHidden="0" w:uiPriority="72" w:unhideWhenUsed="0"/>
-    <w:lsdException w:name="Colorful Grid Accent 3" w:semiHidden="0" w:uiPriority="73" w:unhideWhenUsed="0"/>
-    <w:lsdException w:name="Light Shading Accent 4" w:semiHidden="0" w:uiPriority="60" w:unhideWhenUsed="0"/>
-    <w:lsdException w:name="Light List Accent 4" w:semiHidden="0" w:uiPriority="61" w:unhideWhenUsed="0"/>
-    <w:lsdException w:name="Light Grid Accent 4" w:semiHidden="0" w:uiPriority="62" w:unhideWhenUsed="0"/>
-    <w:lsdException w:name="Medium Shading 1 Accent 4" w:semiHidden="0" w:uiPriority="63" w:unhideWhenUsed="0"/>
-    <w:lsdException w:name="Medium Shading 2 Accent 4" w:semiHidden="0" w:uiPriority="64" w:unhideWhenUsed="0"/>
-    <w:lsdException w:name="Medium List 1 Accent 4" w:semiHidden="0" w:uiPriority="65" w:unhideWhenUsed="0"/>
-    <w:lsdException w:name="Medium List 2 Accent 4" w:semiHidden="0" w:uiPriority="66" w:unhideWhenUsed="0"/>
-    <w:lsdException w:name="Medium Grid 1 Accent 4" w:semiHidden="0" w:uiPriority="67" w:unhideWhenUsed="0"/>
-    <w:lsdException w:name="Medium Grid 2 Accent 4" w:semiHidden="0" w:uiPriority="68" w:unhideWhenUsed="0"/>
-    <w:lsdException w:name="Medium Grid 3 Accent 4" w:semiHidden="0" w:uiPriority="69" w:unhideWhenUsed="0"/>
-    <w:lsdException w:name="Dark List Accent 4" w:semiHidden="0" w:uiPriority="70" w:unhideWhenUsed="0"/>
-    <w:lsdException w:name="Colorful Shading Accent 4" w:semiHidden="0" w:uiPriority="71" w:unhideWhenUsed="0"/>
-    <w:lsdException w:name="Colorful List Accent 4" w:semiHidden="0" w:uiPriority="72" w:unhideWhenUsed="0"/>
-    <w:lsdException w:name="Colorful Grid Accent 4" w:semiHidden="0" w:uiPriority="73" w:unhideWhenUsed="0"/>
-    <w:lsdException w:name="Light Shading Accent 5" w:semiHidden="0" w:uiPriority="60" w:unhideWhenUsed="0"/>
-    <w:lsdException w:name="Light List Accent 5" w:semiHidden="0" w:uiPriority="61" w:unhideWhenUsed="0"/>
-    <w:lsdException w:name="Light Grid Accent 5" w:semiHidden="0" w:uiPriority="62" w:unhideWhenUsed="0"/>
-    <w:lsdException w:name="Medium Shading 1 Accent 5" w:semiHidden="0" w:uiPriority="63" w:unhideWhenUsed="0"/>
-    <w:lsdException w:name="Medium Shading 2 Accent 5" w:semiHidden="0" w:uiPriority="64" w:unhideWhenUsed="0"/>
-    <w:lsdException w:name="Medium List 1 Accent 5" w:semiHidden="0" w:uiPriority="65" w:unhideWhenUsed="0"/>
-    <w:lsdException w:name="Medium List 2 Accent 5" w:semiHidden="0" w:uiPriority="66" w:unhideWhenUsed="0"/>
-    <w:lsdException w:name="Medium Grid 1 Accent 5" w:semiHidden="0" w:uiPriority="67" w:unhideWhenUsed="0"/>
-    <w:lsdException w:name="Medium Grid 2 Accent 5" w:semiHidden="0" w:uiPriority="68" w:unhideWhenUsed="0"/>
-    <w:lsdException w:name="Medium Grid 3 Accent 5" w:semiHidden="0" w:uiPriority="69" w:unhideWhenUsed="0"/>
-    <w:lsdException w:name="Dark List Accent 5" w:semiHidden="0" w:uiPriority="70" w:unhideWhenUsed="0"/>
-    <w:lsdException w:name="Colorful Shading Accent 5" w:semiHidden="0" w:uiPriority="71" w:unhideWhenUsed="0"/>
-    <w:lsdException w:name="Colorful List Accent 5" w:semiHidden="0" w:uiPriority="72" w:unhideWhenUsed="0"/>
-    <w:lsdException w:name="Colorful Grid Accent 5" w:semiHidden="0" w:uiPriority="73" w:unhideWhenUsed="0"/>
-    <w:lsdException w:name="Light Shading Accent 6" w:semiHidden="0" w:uiPriority="60" w:unhideWhenUsed="0"/>
-    <w:lsdException w:name="Light List Accent 6" w:semiHidden="0" w:uiPriority="61" w:unhideWhenUsed="0"/>
-    <w:lsdException w:name="Light Grid Accent 6" w:semiHidden="0" w:uiPriority="62" w:unhideWhenUsed="0"/>
-    <w:lsdException w:name="Medium Shading 1 Accent 6" w:semiHidden="0" w:uiPriority="63" w:unhideWhenUsed="0"/>
-    <w:lsdException w:name="Medium Shading 2 Accent 6" w:semiHidden="0" w:uiPriority="64" w:unhideWhenUsed="0"/>
-    <w:lsdException w:name="Medium List 1 Accent 6" w:semiHidden="0" w:uiPriority="65" w:unhideWhenUsed="0"/>
-    <w:lsdException w:name="Medium List 2 Accent 6" w:semiHidden="0" w:uiPriority="66" w:unhideWhenUsed="0"/>
-    <w:lsdException w:name="Medium Grid 1 Accent 6" w:semiHidden="0" w:uiPriority="67" w:unhideWhenUsed="0"/>
-    <w:lsdException w:name="Medium Grid 2 Accent 6" w:semiHidden="0" w:uiPriority="68" w:unhideWhenUsed="0"/>
-    <w:lsdException w:name="Medium Grid 3 Accent 6" w:semiHidden="0" w:uiPriority="69" w:unhideWhenUsed="0"/>
-    <w:lsdException w:name="Dark List Accent 6" w:semiHidden="0" w:uiPriority="70" w:unhideWhenUsed="0"/>
-    <w:lsdException w:name="Colorful Shading Accent 6" w:semiHidden="0" w:uiPriority="71" w:unhideWhenUsed="0"/>
-    <w:lsdException w:name="Colorful List Accent 6" w:semiHidden="0" w:uiPriority="72" w:unhideWhenUsed="0"/>
-    <w:lsdException w:name="Colorful Grid Accent 6" w:semiHidden="0" w:uiPriority="73" w:unhideWhenUsed="0"/>
-    <w:lsdException w:name="Subtle Emphasis" w:semiHidden="0" w:uiPriority="19" w:unhideWhenUsed="0" w:qFormat="1"/>
-    <w:lsdException w:name="Intense Emphasis" w:semiHidden="0" w:uiPriority="21" w:unhideWhenUsed="0" w:qFormat="1"/>
-    <w:lsdException w:name="Subtle Reference" w:semiHidden="0" w:uiPriority="31" w:unhideWhenUsed="0" w:qFormat="1"/>
-    <w:lsdException w:name="Intense Reference" w:semiHidden="0" w:uiPriority="32" w:unhideWhenUsed="0" w:qFormat="1"/>
-    <w:lsdException w:name="Book Title" w:semiHidden="0" w:uiPriority="33" w:unhideWhenUsed="0" w:qFormat="1"/>
-    <w:lsdException w:name="Bibliography" w:uiPriority="37"/>
-    <w:lsdException w:name="TOC Heading" w:uiPriority="39" w:qFormat="1"/>
+  <w:latentStyles w:defLockedState="0" w:defUIPriority="99" w:defSemiHidden="0" w:defUnhideWhenUsed="0" w:defQFormat="0" w:count="371">
+    <w:lsdException w:name="Normal" w:uiPriority="0" w:qFormat="1"/>
+    <w:lsdException w:name="heading 1" w:uiPriority="9" w:qFormat="1"/>
+    <w:lsdException w:name="heading 2" w:semiHidden="1" w:uiPriority="9" w:unhideWhenUsed="1" w:qFormat="1"/>
+    <w:lsdException w:name="heading 3" w:semiHidden="1" w:uiPriority="9" w:unhideWhenUsed="1" w:qFormat="1"/>
+    <w:lsdException w:name="heading 4" w:semiHidden="1" w:uiPriority="9" w:unhideWhenUsed="1" w:qFormat="1"/>
+    <w:lsdException w:name="heading 5" w:semiHidden="1" w:uiPriority="9" w:unhideWhenUsed="1" w:qFormat="1"/>
+    <w:lsdException w:name="heading 6" w:semiHidden="1" w:uiPriority="9" w:unhideWhenUsed="1" w:qFormat="1"/>
+    <w:lsdException w:name="heading 7" w:semiHidden="1" w:uiPriority="9" w:unhideWhenUsed="1" w:qFormat="1"/>
+    <w:lsdException w:name="heading 8" w:semiHidden="1" w:uiPriority="9" w:unhideWhenUsed="1" w:qFormat="1"/>
+    <w:lsdException w:name="heading 9" w:semiHidden="1" w:uiPriority="9" w:unhideWhenUsed="1" w:qFormat="1"/>
+    <w:lsdException w:name="index 1" w:semiHidden="1" w:unhideWhenUsed="1"/>
+    <w:lsdException w:name="index 2" w:semiHidden="1" w:unhideWhenUsed="1"/>
+    <w:lsdException w:name="index 3" w:semiHidden="1" w:unhideWhenUsed="1"/>
+    <w:lsdException w:name="index 4" w:semiHidden="1" w:unhideWhenUsed="1"/>
+    <w:lsdException w:name="index 5" w:semiHidden="1" w:unhideWhenUsed="1"/>
+    <w:lsdException w:name="index 6" w:semiHidden="1" w:unhideWhenUsed="1"/>
+    <w:lsdException w:name="index 7" w:semiHidden="1" w:unhideWhenUsed="1"/>
+    <w:lsdException w:name="index 8" w:semiHidden="1" w:unhideWhenUsed="1"/>
+    <w:lsdException w:name="index 9" w:semiHidden="1" w:unhideWhenUsed="1"/>
+    <w:lsdException w:name="toc 1" w:semiHidden="1" w:uiPriority="39" w:unhideWhenUsed="1"/>
+    <w:lsdException w:name="toc 2" w:semiHidden="1" w:uiPriority="39" w:unhideWhenUsed="1"/>
+    <w:lsdException w:name="toc 3" w:semiHidden="1" w:uiPriority="39" w:unhideWhenUsed="1"/>
+    <w:lsdException w:name="toc 4" w:semiHidden="1" w:uiPriority="39" w:unhideWhenUsed="1"/>
+    <w:lsdException w:name="toc 5" w:semiHidden="1" w:uiPriority="39" w:unhideWhenUsed="1"/>
+    <w:lsdException w:name="toc 6" w:semiHidden="1" w:uiPriority="39" w:unhideWhenUsed="1"/>
+    <w:lsdException w:name="toc 7" w:semiHidden="1" w:uiPriority="39" w:unhideWhenUsed="1"/>
+    <w:lsdException w:name="toc 8" w:semiHidden="1" w:uiPriority="39" w:unhideWhenUsed="1"/>
+    <w:lsdException w:name="toc 9" w:semiHidden="1" w:uiPriority="39" w:unhideWhenUsed="1"/>
+    <w:lsdException w:name="Normal Indent" w:semiHidden="1" w:unhideWhenUsed="1"/>
+    <w:lsdException w:name="footnote text" w:semiHidden="1" w:unhideWhenUsed="1"/>
+    <w:lsdException w:name="annotation text" w:semiHidden="1" w:unhideWhenUsed="1"/>
+    <w:lsdException w:name="header" w:semiHidden="1" w:unhideWhenUsed="1"/>
+    <w:lsdException w:name="footer" w:semiHidden="1" w:unhideWhenUsed="1"/>
+    <w:lsdException w:name="index heading" w:semiHidden="1" w:unhideWhenUsed="1"/>
+    <w:lsdException w:name="caption" w:semiHidden="1" w:uiPriority="35" w:unhideWhenUsed="1" w:qFormat="1"/>
+    <w:lsdException w:name="table of figures" w:semiHidden="1" w:unhideWhenUsed="1"/>
+    <w:lsdException w:name="envelope address" w:semiHidden="1" w:unhideWhenUsed="1"/>
+    <w:lsdException w:name="envelope return" w:semiHidden="1" w:unhideWhenUsed="1"/>
+    <w:lsdException w:name="footnote reference" w:semiHidden="1" w:unhideWhenUsed="1"/>
+    <w:lsdException w:name="annotation reference" w:semiHidden="1" w:unhideWhenUsed="1"/>
+    <w:lsdException w:name="line number" w:semiHidden="1" w:unhideWhenUsed="1"/>
+    <w:lsdException w:name="page number" w:semiHidden="1" w:unhideWhenUsed="1"/>
+    <w:lsdException w:name="endnote reference" w:semiHidden="1" w:unhideWhenUsed="1"/>
+    <w:lsdException w:name="endnote text" w:semiHidden="1" w:unhideWhenUsed="1"/>
+    <w:lsdException w:name="table of authorities" w:semiHidden="1" w:unhideWhenUsed="1"/>
+    <w:lsdException w:name="macro" w:semiHidden="1" w:unhideWhenUsed="1"/>
+    <w:lsdException w:name="toa heading" w:semiHidden="1" w:unhideWhenUsed="1"/>
+    <w:lsdException w:name="List" w:semiHidden="1" w:unhideWhenUsed="1"/>
+    <w:lsdException w:name="List Bullet" w:semiHidden="1" w:unhideWhenUsed="1"/>
+    <w:lsdException w:name="List Number" w:semiHidden="1" w:unhideWhenUsed="1"/>
+    <w:lsdException w:name="List 2" w:semiHidden="1" w:unhideWhenUsed="1"/>
+    <w:lsdException w:name="List 3" w:semiHidden="1" w:unhideWhenUsed="1"/>
+    <w:lsdException w:name="List 4" w:semiHidden="1" w:unhideWhenUsed="1"/>
+    <w:lsdException w:name="List 5" w:semiHidden="1" w:unhideWhenUsed="1"/>
+    <w:lsdException w:name="List Bullet 2" w:semiHidden="1" w:unhideWhenUsed="1"/>
+    <w:lsdException w:name="List Bullet 3" w:semiHidden="1" w:unhideWhenUsed="1"/>
+    <w:lsdException w:name="List Bullet 4" w:semiHidden="1" w:unhideWhenUsed="1"/>
+    <w:lsdException w:name="List Bullet 5" w:semiHidden="1" w:unhideWhenUsed="1"/>
+    <w:lsdException w:name="List Number 2" w:semiHidden="1" w:unhideWhenUsed="1"/>
+    <w:lsdException w:name="List Number 3" w:semiHidden="1" w:unhideWhenUsed="1"/>
+    <w:lsdException w:name="List Number 4" w:semiHidden="1" w:unhideWhenUsed="1"/>
+    <w:lsdException w:name="List Number 5" w:semiHidden="1" w:unhideWhenUsed="1"/>
+    <w:lsdException w:name="Title" w:uiPriority="10" w:qFormat="1"/>
+    <w:lsdException w:name="Closing" w:semiHidden="1" w:unhideWhenUsed="1"/>
+    <w:lsdException w:name="Signature" w:semiHidden="1" w:unhideWhenUsed="1"/>
+    <w:lsdException w:name="Default Paragraph Font" w:semiHidden="1" w:uiPriority="1" w:unhideWhenUsed="1"/>
+    <w:lsdException w:name="Body Text" w:semiHidden="1" w:unhideWhenUsed="1"/>
+    <w:lsdException w:name="Body Text Indent" w:semiHidden="1" w:unhideWhenUsed="1"/>
+    <w:lsdException w:name="List Continue" w:semiHidden="1" w:unhideWhenUsed="1"/>
+    <w:lsdException w:name="List Continue 2" w:semiHidden="1" w:unhideWhenUsed="1"/>
+    <w:lsdException w:name="List Continue 3" w:semiHidden="1" w:unhideWhenUsed="1"/>
+    <w:lsdException w:name="List Continue 4" w:semiHidden="1" w:unhideWhenUsed="1"/>
+    <w:lsdException w:name="List Continue 5" w:semiHidden="1" w:unhideWhenUsed="1"/>
+    <w:lsdException w:name="Message Header" w:semiHidden="1" w:unhideWhenUsed="1"/>
+    <w:lsdException w:name="Subtitle" w:uiPriority="11" w:qFormat="1"/>
+    <w:lsdException w:name="Salutation" w:semiHidden="1" w:unhideWhenUsed="1"/>
+    <w:lsdException w:name="Date" w:semiHidden="1" w:unhideWhenUsed="1"/>
+    <w:lsdException w:name="Body Text First Indent" w:semiHidden="1" w:unhideWhenUsed="1"/>
+    <w:lsdException w:name="Body Text First Indent 2" w:semiHidden="1" w:unhideWhenUsed="1"/>
+    <w:lsdException w:name="Note Heading" w:semiHidden="1" w:unhideWhenUsed="1"/>
+    <w:lsdException w:name="Body Text 2" w:semiHidden="1" w:unhideWhenUsed="1"/>
+    <w:lsdException w:name="Body Text 3" w:semiHidden="1" w:unhideWhenUsed="1"/>
+    <w:lsdException w:name="Body Text Indent 2" w:semiHidden="1" w:unhideWhenUsed="1"/>
+    <w:lsdException w:name="Body Text Indent 3" w:semiHidden="1" w:unhideWhenUsed="1"/>
+    <w:lsdException w:name="Block Text" w:semiHidden="1" w:unhideWhenUsed="1"/>
+    <w:lsdException w:name="Hyperlink" w:semiHidden="1" w:unhideWhenUsed="1"/>
+    <w:lsdException w:name="FollowedHyperlink" w:semiHidden="1" w:unhideWhenUsed="1"/>
+    <w:lsdException w:name="Strong" w:uiPriority="22" w:qFormat="1"/>
+    <w:lsdException w:name="Emphasis" w:uiPriority="20" w:qFormat="1"/>
+    <w:lsdException w:name="Document Map" w:semiHidden="1" w:unhideWhenUsed="1"/>
+    <w:lsdException w:name="Plain Text" w:semiHidden="1" w:unhideWhenUsed="1"/>
+    <w:lsdException w:name="E-mail Signature" w:semiHidden="1" w:unhideWhenUsed="1"/>
+    <w:lsdException w:name="HTML Top of Form" w:semiHidden="1" w:unhideWhenUsed="1"/>
+    <w:lsdException w:name="HTML Bottom of Form" w:semiHidden="1" w:unhideWhenUsed="1"/>
+    <w:lsdException w:name="Normal (Web)" w:semiHidden="1" w:unhideWhenUsed="1"/>
+    <w:lsdException w:name="HTML Acronym" w:semiHidden="1" w:unhideWhenUsed="1"/>
+    <w:lsdException w:name="HTML Address" w:semiHidden="1" w:unhideWhenUsed="1"/>
+    <w:lsdException w:name="HTML Cite" w:semiHidden="1" w:unhideWhenUsed="1"/>
+    <w:lsdException w:name="HTML Code" w:semiHidden="1" w:unhideWhenUsed="1"/>
+    <w:lsdException w:name="HTML Definition" w:semiHidden="1" w:unhideWhenUsed="1"/>
+    <w:lsdException w:name="HTML Keyboard" w:semiHidden="1" w:unhideWhenUsed="1"/>
+    <w:lsdException w:name="HTML Preformatted" w:semiHidden="1" w:unhideWhenUsed="1"/>
+    <w:lsdException w:name="HTML Sample" w:semiHidden="1" w:unhideWhenUsed="1"/>
+    <w:lsdException w:name="HTML Typewriter" w:semiHidden="1" w:unhideWhenUsed="1"/>
+    <w:lsdException w:name="HTML Variable" w:semiHidden="1" w:unhideWhenUsed="1"/>
+    <w:lsdException w:name="Normal Table" w:semiHidden="1" w:unhideWhenUsed="1"/>
+    <w:lsdException w:name="annotation subject" w:semiHidden="1" w:unhideWhenUsed="1"/>
+    <w:lsdException w:name="No List" w:semiHidden="1" w:unhideWhenUsed="1"/>
+    <w:lsdException w:name="Outline List 1" w:semiHidden="1" w:unhideWhenUsed="1"/>
+    <w:lsdException w:name="Outline List 2" w:semiHidden="1" w:unhideWhenUsed="1"/>
+    <w:lsdException w:name="Outline List 3" w:semiHidden="1" w:unhideWhenUsed="1"/>
+    <w:lsdException w:name="Table Simple 1" w:semiHidden="1" w:unhideWhenUsed="1"/>
+    <w:lsdException w:name="Table Simple 2" w:semiHidden="1" w:unhideWhenUsed="1"/>
+    <w:lsdException w:name="Table Simple 3" w:semiHidden="1" w:unhideWhenUsed="1"/>
+    <w:lsdException w:name="Table Classic 1" w:semiHidden="1" w:unhideWhenUsed="1"/>
+    <w:lsdException w:name="Table Classic 2" w:semiHidden="1" w:unhideWhenUsed="1"/>
+    <w:lsdException w:name="Table Classic 3" w:semiHidden="1" w:unhideWhenUsed="1"/>
+    <w:lsdException w:name="Table Classic 4" w:semiHidden="1" w:unhideWhenUsed="1"/>
+    <w:lsdException w:name="Table Colorful 1" w:semiHidden="1" w:unhideWhenUsed="1"/>
+    <w:lsdException w:name="Table Colorful 2" w:semiHidden="1" w:unhideWhenUsed="1"/>
+    <w:lsdException w:name="Table Colorful 3" w:semiHidden="1" w:unhideWhenUsed="1"/>
+    <w:lsdException w:name="Table Columns 1" w:semiHidden="1" w:unhideWhenUsed="1"/>
+    <w:lsdException w:name="Table Columns 2" w:semiHidden="1" w:unhideWhenUsed="1"/>
+    <w:lsdException w:name="Table Columns 3" w:semiHidden="1" w:unhideWhenUsed="1"/>
+    <w:lsdException w:name="Table Columns 4" w:semiHidden="1" w:unhideWhenUsed="1"/>
+    <w:lsdException w:name="Table Columns 5" w:semiHidden="1" w:unhideWhenUsed="1"/>
+    <w:lsdException w:name="Table Grid 1" w:semiHidden="1" w:unhideWhenUsed="1"/>
+    <w:lsdException w:name="Table Grid 2" w:semiHidden="1" w:unhideWhenUsed="1"/>
+    <w:lsdException w:name="Table Grid 3" w:semiHidden="1" w:unhideWhenUsed="1"/>
+    <w:lsdException w:name="Table Grid 4" w:semiHidden="1" w:unhideWhenUsed="1"/>
+    <w:lsdException w:name="Table Grid 5" w:semiHidden="1" w:unhideWhenUsed="1"/>
+    <w:lsdException w:name="Table Grid 6" w:semiHidden="1" w:unhideWhenUsed="1"/>
+    <w:lsdException w:name="Table Grid 7" w:semiHidden="1" w:unhideWhenUsed="1"/>
+    <w:lsdException w:name="Table Grid 8" w:semiHidden="1" w:unhideWhenUsed="1"/>
+    <w:lsdException w:name="Table List 1" w:semiHidden="1" w:unhideWhenUsed="1"/>
+    <w:lsdException w:name="Table List 2" w:semiHidden="1" w:unhideWhenUsed="1"/>
+    <w:lsdException w:name="Table List 3" w:semiHidden="1" w:unhideWhenUsed="1"/>
+    <w:lsdException w:name="Table List 4" w:semiHidden="1" w:unhideWhenUsed="1"/>
+    <w:lsdException w:name="Table List 5" w:semiHidden="1" w:unhideWhenUsed="1"/>
+    <w:lsdException w:name="Table List 6" w:semiHidden="1" w:unhideWhenUsed="1"/>
+    <w:lsdException w:name="Table List 7" w:semiHidden="1" w:unhideWhenUsed="1"/>
+    <w:lsdException w:name="Table List 8" w:semiHidden="1" w:unhideWhenUsed="1"/>
+    <w:lsdException w:name="Table 3D effects 1" w:semiHidden="1" w:unhideWhenUsed="1"/>
+    <w:lsdException w:name="Table 3D effects 2" w:semiHidden="1" w:unhideWhenUsed="1"/>
+    <w:lsdException w:name="Table 3D effects 3" w:semiHidden="1" w:unhideWhenUsed="1"/>
+    <w:lsdException w:name="Table Contemporary" w:semiHidden="1" w:unhideWhenUsed="1"/>
+    <w:lsdException w:name="Table Elegant" w:semiHidden="1" w:unhideWhenUsed="1"/>
+    <w:lsdException w:name="Table Professional" w:semiHidden="1" w:unhideWhenUsed="1"/>
+    <w:lsdException w:name="Table Subtle 1" w:semiHidden="1" w:unhideWhenUsed="1"/>
+    <w:lsdException w:name="Table Subtle 2" w:semiHidden="1" w:unhideWhenUsed="1"/>
+    <w:lsdException w:name="Table Web 1" w:semiHidden="1" w:unhideWhenUsed="1"/>
+    <w:lsdException w:name="Table Web 2" w:semiHidden="1" w:unhideWhenUsed="1"/>
+    <w:lsdException w:name="Table Web 3" w:semiHidden="1" w:unhideWhenUsed="1"/>
+    <w:lsdException w:name="Balloon Text" w:semiHidden="1" w:unhideWhenUsed="1"/>
+    <w:lsdException w:name="Table Grid" w:uiPriority="39"/>
+    <w:lsdException w:name="Table Theme" w:semiHidden="1" w:unhideWhenUsed="1"/>
+    <w:lsdException w:name="Placeholder Text" w:semiHidden="1"/>
+    <w:lsdException w:name="No Spacing" w:uiPriority="1" w:qFormat="1"/>
+    <w:lsdException w:name="Light Shading" w:uiPriority="60"/>
+    <w:lsdException w:name="Light List" w:uiPriority="61"/>
+    <w:lsdException w:name="Light Grid" w:uiPriority="62"/>
+    <w:lsdException w:name="Medium Shading 1" w:uiPriority="63"/>
+    <w:lsdException w:name="Medium Shading 2" w:uiPriority="64"/>
+    <w:lsdException w:name="Medium List 1" w:uiPriority="65"/>
+    <w:lsdException w:name="Medium List 2" w:uiPriority="66"/>
+    <w:lsdException w:name="Medium Grid 1" w:uiPriority="67"/>
+    <w:lsdException w:name="Medium Grid 2" w:uiPriority="68"/>
+    <w:lsdException w:name="Medium Grid 3" w:uiPriority="69"/>
+    <w:lsdException w:name="Dark List" w:uiPriority="70"/>
+    <w:lsdException w:name="Colorful Shading" w:uiPriority="71"/>
+    <w:lsdException w:name="Colorful List" w:uiPriority="72"/>
+    <w:lsdException w:name="Colorful Grid" w:uiPriority="73"/>
+    <w:lsdException w:name="Light Shading Accent 1" w:uiPriority="60"/>
+    <w:lsdException w:name="Light List Accent 1" w:uiPriority="61"/>
+    <w:lsdException w:name="Light Grid Accent 1" w:uiPriority="62"/>
+    <w:lsdException w:name="Medium Shading 1 Accent 1" w:uiPriority="63"/>
+    <w:lsdException w:name="Medium Shading 2 Accent 1" w:uiPriority="64"/>
+    <w:lsdException w:name="Medium List 1 Accent 1" w:uiPriority="65"/>
+    <w:lsdException w:name="Revision" w:semiHidden="1"/>
+    <w:lsdException w:name="List Paragraph" w:uiPriority="34" w:qFormat="1"/>
+    <w:lsdException w:name="Quote" w:uiPriority="29" w:qFormat="1"/>
+    <w:lsdException w:name="Intense Quote" w:uiPriority="30" w:qFormat="1"/>
+    <w:lsdException w:name="Medium List 2 Accent 1" w:uiPriority="66"/>
+    <w:lsdException w:name="Medium Grid 1 Accent 1" w:uiPriority="67"/>
+    <w:lsdException w:name="Medium Grid 2 Accent 1" w:uiPriority="68"/>
+    <w:lsdException w:name="Medium Grid 3 Accent 1" w:uiPriority="69"/>
+    <w:lsdException w:name="Dark List Accent 1" w:uiPriority="70"/>
+    <w:lsdException w:name="Colorful Shading Accent 1" w:uiPriority="71"/>
+    <w:lsdException w:name="Colorful List Accent 1" w:uiPriority="72"/>
+    <w:lsdException w:name="Colorful Grid Accent 1" w:uiPriority="73"/>
+    <w:lsdException w:name="Light Shading Accent 2" w:uiPriority="60"/>
+    <w:lsdException w:name="Light List Accent 2" w:uiPriority="61"/>
+    <w:lsdException w:name="Light Grid Accent 2" w:uiPriority="62"/>
+    <w:lsdException w:name="Medium Shading 1 Accent 2" w:uiPriority="63"/>
+    <w:lsdException w:name="Medium Shading 2 Accent 2" w:uiPriority="64"/>
+    <w:lsdException w:name="Medium List 1 Accent 2" w:uiPriority="65"/>
+    <w:lsdException w:name="Medium List 2 Accent 2" w:uiPriority="66"/>
+    <w:lsdException w:name="Medium Grid 1 Accent 2" w:uiPriority="67"/>
+    <w:lsdException w:name="Medium Grid 2 Accent 2" w:uiPriority="68"/>
+    <w:lsdException w:name="Medium Grid 3 Accent 2" w:uiPriority="69"/>
+    <w:lsdException w:name="Dark List Accent 2" w:uiPriority="70"/>
+    <w:lsdException w:name="Colorful Shading Accent 2" w:uiPriority="71"/>
+    <w:lsdException w:name="Colorful List Accent 2" w:uiPriority="72"/>
+    <w:lsdException w:name="Colorful Grid Accent 2" w:uiPriority="73"/>
+    <w:lsdException w:name="Light Shading Accent 3" w:uiPriority="60"/>
+    <w:lsdException w:name="Light List Accent 3" w:uiPriority="61"/>
+    <w:lsdException w:name="Light Grid Accent 3" w:uiPriority="62"/>
+    <w:lsdException w:name="Medium Shading 1 Accent 3" w:uiPriority="63"/>
+    <w:lsdException w:name="Medium Shading 2 Accent 3" w:uiPriority="64"/>
+    <w:lsdException w:name="Medium List 1 Accent 3" w:uiPriority="65"/>
+    <w:lsdException w:name="Medium List 2 Accent 3" w:uiPriority="66"/>
+    <w:lsdException w:name="Medium Grid 1 Accent 3" w:uiPriority="67"/>
+    <w:lsdException w:name="Medium Grid 2 Accent 3" w:uiPriority="68"/>
+    <w:lsdException w:name="Medium Grid 3 Accent 3" w:uiPriority="69"/>
+    <w:lsdException w:name="Dark List Accent 3" w:uiPriority="70"/>
+    <w:lsdException w:name="Colorful Shading Accent 3" w:uiPriority="71"/>
+    <w:lsdException w:name="Colorful List Accent 3" w:uiPriority="72"/>
+    <w:lsdException w:name="Colorful Grid Accent 3" w:uiPriority="73"/>
+    <w:lsdException w:name="Light Shading Accent 4" w:uiPriority="60"/>
+    <w:lsdException w:name="Light List Accent 4" w:uiPriority="61"/>
+    <w:lsdException w:name="Light Grid Accent 4" w:uiPriority="62"/>
+    <w:lsdException w:name="Medium Shading 1 Accent 4" w:uiPriority="63"/>
+    <w:lsdException w:name="Medium Shading 2 Accent 4" w:uiPriority="64"/>
+    <w:lsdException w:name="Medium List 1 Accent 4" w:uiPriority="65"/>
+    <w:lsdException w:name="Medium List 2 Accent 4" w:uiPriority="66"/>
+    <w:lsdException w:name="Medium Grid 1 Accent 4" w:uiPriority="67"/>
+    <w:lsdException w:name="Medium Grid 2 Accent 4" w:uiPriority="68"/>
+    <w:lsdException w:name="Medium Grid 3 Accent 4" w:uiPriority="69"/>
+    <w:lsdException w:name="Dark List Accent 4" w:uiPriority="70"/>
+    <w:lsdException w:name="Colorful Shading Accent 4" w:uiPriority="71"/>
+    <w:lsdException w:name="Colorful List Accent 4" w:uiPriority="72"/>
+    <w:lsdException w:name="Colorful Grid Accent 4" w:uiPriority="73"/>
+    <w:lsdException w:name="Light Shading Accent 5" w:uiPriority="60"/>
+    <w:lsdException w:name="Light List Accent 5" w:uiPriority="61"/>
+    <w:lsdException w:name="Light Grid Accent 5" w:uiPriority="62"/>
+    <w:lsdException w:name="Medium Shading 1 Accent 5" w:uiPriority="63"/>
+    <w:lsdException w:name="Medium Shading 2 Accent 5" w:uiPriority="64"/>
+    <w:lsdException w:name="Medium List 1 Accent 5" w:uiPriority="65"/>
+    <w:lsdException w:name="Medium List 2 Accent 5" w:uiPriority="66"/>
+    <w:lsdException w:name="Medium Grid 1 Accent 5" w:uiPriority="67"/>
+    <w:lsdException w:name="Medium Grid 2 Accent 5" w:uiPriority="68"/>
+    <w:lsdException w:name="Medium Grid 3 Accent 5" w:uiPriority="69"/>
+    <w:lsdException w:name="Dark List Accent 5" w:uiPriority="70"/>
+    <w:lsdException w:name="Colorful Shading Accent 5" w:uiPriority="71"/>
+    <w:lsdException w:name="Colorful List Accent 5" w:uiPriority="72"/>
+    <w:lsdException w:name="Colorful Grid Accent 5" w:uiPriority="73"/>
+    <w:lsdException w:name="Light Shading Accent 6" w:uiPriority="60"/>
+    <w:lsdException w:name="Light List Accent 6" w:uiPriority="61"/>
+    <w:lsdException w:name="Light Grid Accent 6" w:uiPriority="62"/>
+    <w:lsdException w:name="Medium Shading 1 Accent 6" w:uiPriority="63"/>
+    <w:lsdException w:name="Medium Shading 2 Accent 6" w:uiPriority="64"/>
+    <w:lsdException w:name="Medium List 1 Accent 6" w:uiPriority="65"/>
+    <w:lsdException w:name="Medium List 2 Accent 6" w:uiPriority="66"/>
+    <w:lsdException w:name="Medium Grid 1 Accent 6" w:uiPriority="67"/>
+    <w:lsdException w:name="Medium Grid 2 Accent 6" w:uiPriority="68"/>
+    <w:lsdException w:name="Medium Grid 3 Accent 6" w:uiPriority="69"/>
+    <w:lsdException w:name="Dark List Accent 6" w:uiPriority="70"/>
+    <w:lsdException w:name="Colorful Shading Accent 6" w:uiPriority="71"/>
+    <w:lsdException w:name="Colorful List Accent 6" w:uiPriority="72"/>
+    <w:lsdException w:name="Colorful Grid Accent 6" w:uiPriority="73"/>
+    <w:lsdException w:name="Subtle Emphasis" w:uiPriority="19" w:qFormat="1"/>
+    <w:lsdException w:name="Intense Emphasis" w:uiPriority="21" w:qFormat="1"/>
+    <w:lsdException w:name="Subtle Reference" w:uiPriority="31" w:qFormat="1"/>
+    <w:lsdException w:name="Intense Reference" w:uiPriority="32" w:qFormat="1"/>
+    <w:lsdException w:name="Book Title" w:uiPriority="33" w:qFormat="1"/>
+    <w:lsdException w:name="Bibliography" w:semiHidden="1" w:uiPriority="37" w:unhideWhenUsed="1"/>
+    <w:lsdException w:name="TOC Heading" w:semiHidden="1" w:uiPriority="39" w:unhideWhenUsed="1" w:qFormat="1"/>
+    <w:lsdException w:name="Grid Table 4" w:uiPriority="49"/>
+    <w:lsdException w:name="Grid Table 5 Dark" w:uiPriority="50"/>
+    <w:lsdException w:name="Grid Table 6 Colorful" w:uiPriority="51"/>
+    <w:lsdException w:name="Grid Table 7 Colorful" w:uiPriority="52"/>
+    <w:lsdException w:name="Grid Table 1 Light Accent 1" w:uiPriority="46"/>
+    <w:lsdException w:name="Grid Table 2 Accent 1" w:uiPriority="47"/>
+    <w:lsdException w:name="Grid Table 3 Accent 1" w:uiPriority="48"/>
+    <w:lsdException w:name="Grid Table 4 Accent 1" w:uiPriority="49"/>
+    <w:lsdException w:name="Grid Table 5 Dark Accent 1" w:uiPriority="50"/>
+    <w:lsdException w:name="Grid Table 6 Colorful Accent 1" w:uiPriority="51"/>
+    <w:lsdException w:name="Grid Table 7 Colorful Accent 1" w:uiPriority="52"/>
+    <w:lsdException w:name="Grid Table 1 Light Accent 2" w:uiPriority="46"/>
+    <w:lsdException w:name="Grid Table 2 Accent 2" w:uiPriority="47"/>
+    <w:lsdException w:name="Grid Table 3 Accent 2" w:uiPriority="48"/>
+    <w:lsdException w:name="Grid Table 4 Accent 2" w:uiPriority="49"/>
+    <w:lsdException w:name="Grid Table 5 Dark Accent 2" w:uiPriority="50"/>
+    <w:lsdException w:name="Grid Table 6 Colorful Accent 2" w:uiPriority="51"/>
+    <w:lsdException w:name="Grid Table 7 Colorful Accent 2" w:uiPriority="52"/>
+    <w:lsdException w:name="Grid Table 1 Light Accent 3" w:uiPriority="46"/>
+    <w:lsdException w:name="Grid Table 2 Accent 3" w:uiPriority="47"/>
+    <w:lsdException w:name="Grid Table 3 Accent 3" w:uiPriority="48"/>
+    <w:lsdException w:name="Grid Table 4 Accent 3" w:uiPriority="49"/>
+    <w:lsdException w:name="Grid Table 5 Dark Accent 3" w:uiPriority="50"/>
+    <w:lsdException w:name="Grid Table 6 Colorful Accent 3" w:uiPriority="51"/>
+    <w:lsdException w:name="Grid Table 7 Colorful Accent 3" w:uiPriority="52"/>
+    <w:lsdException w:name="Grid Table 1 Light Accent 4" w:uiPriority="46"/>
+    <w:lsdException w:name="Grid Table 2 Accent 4" w:uiPriority="47"/>
+    <w:lsdException w:name="Grid Table 3 Accent 4" w:uiPriority="48"/>
+    <w:lsdException w:name="Grid Table 4 Accent 4" w:uiPriority="49"/>
+    <w:lsdException w:name="Grid Table 5 Dark Accent 4" w:uiPriority="50"/>
+    <w:lsdException w:name="Grid Table 6 Colorful Accent 4" w:uiPriority="51"/>
+    <w:lsdException w:name="Grid Table 7 Colorful Accent 4" w:uiPriority="52"/>
+    <w:lsdException w:name="Grid Table 1 Light Accent 5" w:uiPriority="46"/>
+    <w:lsdException w:name="Grid Table 2 Accent 5" w:uiPriority="47"/>
+    <w:lsdException w:name="Grid Table 3 Accent 5" w:uiPriority="48"/>
+    <w:lsdException w:name="Grid Table 4 Accent 5" w:uiPriority="49"/>
+    <w:lsdException w:name="Grid Table 5 Dark Accent 5" w:uiPriority="50"/>
+    <w:lsdException w:name="Grid Table 6 Colorful Accent 5" w:uiPriority="51"/>
+    <w:lsdException w:name="Grid Table 7 Colorful Accent 5" w:uiPriority="52"/>
+    <w:lsdException w:name="Grid Table 1 Light Accent 6" w:uiPriority="46"/>
+    <w:lsdException w:name="Grid Table 2 Accent 6" w:uiPriority="47"/>
+    <w:lsdException w:name="Grid Table 3 Accent 6" w:uiPriority="48"/>
+    <w:lsdException w:name="Grid Table 4 Accent 6" w:uiPriority="49"/>
+    <w:lsdException w:name="Grid Table 5 Dark Accent 6" w:uiPriority="50"/>
+    <w:lsdException w:name="Grid Table 6 Colorful Accent 6" w:uiPriority="51"/>
+    <w:lsdException w:name="Grid Table 7 Colorful Accent 6" w:uiPriority="52"/>
+    <w:lsdException w:name="List Table 1 Light" w:uiPriority="46"/>
+    <w:lsdException w:name="List Table 2" w:uiPriority="47"/>
+    <w:lsdException w:name="List Table 3" w:uiPriority="48"/>
+    <w:lsdException w:name="List Table 4" w:uiPriority="49"/>
+    <w:lsdException w:name="List Table 5 Dark" w:uiPriority="50"/>
+    <w:lsdException w:name="List Table 6 Colorful" w:uiPriority="51"/>
+    <w:lsdException w:name="List Table 7 Colorful" w:uiPriority="52"/>
+    <w:lsdException w:name="List Table 1 Light Accent 1" w:uiPriority="46"/>
+    <w:lsdException w:name="List Table 2 Accent 1" w:uiPriority="47"/>
+    <w:lsdException w:name="List Table 3 Accent 1" w:uiPriority="48"/>
+    <w:lsdException w:name="List Table 4 Accent 1" w:uiPriority="49"/>
+    <w:lsdException w:name="List Table 5 Dark Accent 1" w:uiPriority="50"/>
+    <w:lsdException w:name="List Table 6 Colorful Accent 1" w:uiPriority="51"/>
+    <w:lsdException w:name="List Table 7 Colorful Accent 1" w:uiPriority="52"/>
+    <w:lsdException w:name="List Table 1 Light Accent 2" w:uiPriority="46"/>
+    <w:lsdException w:name="List Table 2 Accent 2" w:uiPriority="47"/>
+    <w:lsdException w:name="List Table 3 Accent 2" w:uiPriority="48"/>
+    <w:lsdException w:name="List Table 4 Accent 2" w:uiPriority="49"/>
+    <w:lsdException w:name="List Table 5 Dark Accent 2" w:uiPriority="50"/>
+    <w:lsdException w:name="List Table 6 Colorful Accent 2" w:uiPriority="51"/>
+    <w:lsdException w:name="List Table 7 Colorful Accent 2" w:uiPriority="52"/>
+    <w:lsdException w:name="List Table 1 Light Accent 3" w:uiPriority="46"/>
+    <w:lsdException w:name="List Table 2 Accent 3" w:uiPriority="47"/>
+    <w:lsdException w:name="List Table 3 Accent 3" w:uiPriority="48"/>
+    <w:lsdException w:name="List Table 4 Accent 3" w:uiPriority="49"/>
+    <w:lsdException w:name="List Table 5 Dark Accent 3" w:uiPriority="50"/>
+    <w:lsdException w:name="List Table 6 Colorful Accent 3" w:uiPriority="51"/>
+    <w:lsdException w:name="List Table 7 Colorful Accent 3" w:uiPriority="52"/>
+    <w:lsdException w:name="List Table 1 Light Accent 4" w:uiPriority="46"/>
+    <w:lsdException w:name="List Table 2 Accent 4" w:uiPriority="47"/>
+    <w:lsdException w:name="List Table 3 Accent 4" w:uiPriority="48"/>
+    <w:lsdException w:name="List Table 4 Accent 4" w:uiPriority="49"/>
+    <w:lsdException w:name="List Table 5 Dark Accent 4" w:uiPriority="50"/>
+    <w:lsdException w:name="List Table 6 Colorful Accent 4" w:uiPriority="51"/>
+    <w:lsdException w:name="List Table 7 Colorful Accent 4" w:uiPriority="52"/>
+    <w:lsdException w:name="List Table 1 Light Accent 5" w:uiPriority="46"/>
+    <w:lsdException w:name="List Table 2 Accent 5" w:uiPriority="47"/>
+    <w:lsdException w:name="List Table 3 Accent 5" w:uiPriority="48"/>
+    <w:lsdException w:name="List Table 4 Accent 5" w:uiPriority="49"/>
+    <w:lsdException w:name="List Table 5 Dark Accent 5" w:uiPriority="50"/>
+    <w:lsdException w:name="List Table 6 Colorful Accent 5" w:uiPriority="51"/>
+    <w:lsdException w:name="List Table 7 Colorful Accent 5" w:uiPriority="52"/>
+    <w:lsdException w:name="List Table 1 Light Accent 6" w:uiPriority="46"/>
+    <w:lsdException w:name="List Table 2 Accent 6" w:uiPriority="47"/>
+    <w:lsdException w:name="List Table 3 Accent 6" w:uiPriority="48"/>
+    <w:lsdException w:name="List Table 4 Accent 6" w:uiPriority="49"/>
+    <w:lsdException w:name="List Table 5 Dark Accent 6" w:uiPriority="50"/>
+    <w:lsdException w:name="List Table 6 Colorful Accent 6" w:uiPriority="51"/>
+    <w:lsdException w:name="List Table 7 Colorful Accent 6" w:uiPriority="52"/>
   </w:latentStyles>
   <w:style w:type="paragraph" w:default="1" w:styleId="Normal">
     <w:name w:val="Normal"/>
@@ -4974,6 +7489,7 @@
   <w:style w:type="character" w:default="1" w:styleId="DefaultParagraphFont">
     <w:name w:val="Default Paragraph Font"/>
     <w:uiPriority w:val="1"/>
+    <w:semiHidden/>
     <w:unhideWhenUsed/>
   </w:style>
   <w:style w:type="table" w:default="1" w:styleId="TableNormal">
@@ -5357,7 +7873,6 @@
       <w:spacing w:after="0" w:line="240" w:lineRule="auto"/>
     </w:pPr>
     <w:tblPr>
-      <w:tblInd w:w="0" w:type="dxa"/>
       <w:tblBorders>
         <w:top w:val="single" w:sz="4" w:space="0" w:color="auto"/>
         <w:left w:val="single" w:sz="4" w:space="0" w:color="auto"/>
@@ -5366,12 +7881,6 @@
         <w:insideH w:val="single" w:sz="4" w:space="0" w:color="auto"/>
         <w:insideV w:val="single" w:sz="4" w:space="0" w:color="auto"/>
       </w:tblBorders>
-      <w:tblCellMar>
-        <w:top w:w="0" w:type="dxa"/>
-        <w:left w:w="108" w:type="dxa"/>
-        <w:bottom w:w="0" w:type="dxa"/>
-        <w:right w:w="108" w:type="dxa"/>
-      </w:tblCellMar>
     </w:tblPr>
   </w:style>
   <w:style w:type="table" w:customStyle="1" w:styleId="GridTable1Light-Accent51">
@@ -5385,7 +7894,6 @@
     <w:tblPr>
       <w:tblStyleRowBandSize w:val="1"/>
       <w:tblStyleColBandSize w:val="1"/>
-      <w:tblInd w:w="0" w:type="dxa"/>
       <w:tblBorders>
         <w:top w:val="single" w:sz="4" w:space="0" w:color="B4C6E7" w:themeColor="accent5" w:themeTint="66"/>
         <w:left w:val="single" w:sz="4" w:space="0" w:color="B4C6E7" w:themeColor="accent5" w:themeTint="66"/>
@@ -5394,12 +7902,6 @@
         <w:insideH w:val="single" w:sz="4" w:space="0" w:color="B4C6E7" w:themeColor="accent5" w:themeTint="66"/>
         <w:insideV w:val="single" w:sz="4" w:space="0" w:color="B4C6E7" w:themeColor="accent5" w:themeTint="66"/>
       </w:tblBorders>
-      <w:tblCellMar>
-        <w:top w:w="0" w:type="dxa"/>
-        <w:left w:w="108" w:type="dxa"/>
-        <w:bottom w:w="0" w:type="dxa"/>
-        <w:right w:w="108" w:type="dxa"/>
-      </w:tblCellMar>
     </w:tblPr>
     <w:tblStylePr w:type="firstRow">
       <w:rPr>
@@ -5449,7 +7951,6 @@
     <w:tblPr>
       <w:tblStyleRowBandSize w:val="1"/>
       <w:tblStyleColBandSize w:val="1"/>
-      <w:tblInd w:w="0" w:type="dxa"/>
       <w:tblBorders>
         <w:top w:val="single" w:sz="4" w:space="0" w:color="BDD6EE" w:themeColor="accent1" w:themeTint="66"/>
         <w:left w:val="single" w:sz="4" w:space="0" w:color="BDD6EE" w:themeColor="accent1" w:themeTint="66"/>
@@ -5458,12 +7959,6 @@
         <w:insideH w:val="single" w:sz="4" w:space="0" w:color="BDD6EE" w:themeColor="accent1" w:themeTint="66"/>
         <w:insideV w:val="single" w:sz="4" w:space="0" w:color="BDD6EE" w:themeColor="accent1" w:themeTint="66"/>
       </w:tblBorders>
-      <w:tblCellMar>
-        <w:top w:w="0" w:type="dxa"/>
-        <w:left w:w="108" w:type="dxa"/>
-        <w:bottom w:w="0" w:type="dxa"/>
-        <w:right w:w="108" w:type="dxa"/>
-      </w:tblCellMar>
     </w:tblPr>
     <w:tblStylePr w:type="firstRow">
       <w:rPr>
@@ -5513,7 +8008,6 @@
     <w:tblPr>
       <w:tblStyleRowBandSize w:val="1"/>
       <w:tblStyleColBandSize w:val="1"/>
-      <w:tblInd w:w="0" w:type="dxa"/>
       <w:tblBorders>
         <w:top w:val="single" w:sz="4" w:space="0" w:color="8EAADB" w:themeColor="accent5" w:themeTint="99"/>
         <w:left w:val="single" w:sz="4" w:space="0" w:color="8EAADB" w:themeColor="accent5" w:themeTint="99"/>
@@ -5522,12 +8016,6 @@
         <w:insideH w:val="single" w:sz="4" w:space="0" w:color="8EAADB" w:themeColor="accent5" w:themeTint="99"/>
         <w:insideV w:val="single" w:sz="4" w:space="0" w:color="8EAADB" w:themeColor="accent5" w:themeTint="99"/>
       </w:tblBorders>
-      <w:tblCellMar>
-        <w:top w:w="0" w:type="dxa"/>
-        <w:left w:w="108" w:type="dxa"/>
-        <w:bottom w:w="0" w:type="dxa"/>
-        <w:right w:w="108" w:type="dxa"/>
-      </w:tblCellMar>
     </w:tblPr>
     <w:tblStylePr w:type="firstRow">
       <w:rPr>
@@ -5596,7 +8084,6 @@
     <w:tblPr>
       <w:tblStyleRowBandSize w:val="1"/>
       <w:tblStyleColBandSize w:val="1"/>
-      <w:tblInd w:w="0" w:type="dxa"/>
       <w:tblBorders>
         <w:top w:val="single" w:sz="4" w:space="0" w:color="8EAADB" w:themeColor="accent5" w:themeTint="99"/>
         <w:left w:val="single" w:sz="4" w:space="0" w:color="8EAADB" w:themeColor="accent5" w:themeTint="99"/>
@@ -5604,12 +8091,6 @@
         <w:right w:val="single" w:sz="4" w:space="0" w:color="8EAADB" w:themeColor="accent5" w:themeTint="99"/>
         <w:insideH w:val="single" w:sz="4" w:space="0" w:color="8EAADB" w:themeColor="accent5" w:themeTint="99"/>
       </w:tblBorders>
-      <w:tblCellMar>
-        <w:top w:w="0" w:type="dxa"/>
-        <w:left w:w="108" w:type="dxa"/>
-        <w:bottom w:w="0" w:type="dxa"/>
-        <w:right w:w="108" w:type="dxa"/>
-      </w:tblCellMar>
     </w:tblPr>
     <w:tblStylePr w:type="firstRow">
       <w:rPr>
@@ -5677,7 +8158,6 @@
     <w:tblPr>
       <w:tblStyleRowBandSize w:val="1"/>
       <w:tblStyleColBandSize w:val="1"/>
-      <w:tblInd w:w="0" w:type="dxa"/>
       <w:tblBorders>
         <w:top w:val="single" w:sz="4" w:space="0" w:color="9CC2E5" w:themeColor="accent1" w:themeTint="99"/>
         <w:left w:val="single" w:sz="4" w:space="0" w:color="9CC2E5" w:themeColor="accent1" w:themeTint="99"/>
@@ -5685,12 +8165,6 @@
         <w:right w:val="single" w:sz="4" w:space="0" w:color="9CC2E5" w:themeColor="accent1" w:themeTint="99"/>
         <w:insideH w:val="single" w:sz="4" w:space="0" w:color="9CC2E5" w:themeColor="accent1" w:themeTint="99"/>
       </w:tblBorders>
-      <w:tblCellMar>
-        <w:top w:w="0" w:type="dxa"/>
-        <w:left w:w="108" w:type="dxa"/>
-        <w:bottom w:w="0" w:type="dxa"/>
-        <w:right w:w="108" w:type="dxa"/>
-      </w:tblCellMar>
     </w:tblPr>
     <w:tblStylePr w:type="firstRow">
       <w:rPr>
@@ -5758,7 +8232,6 @@
     <w:tblPr>
       <w:tblStyleRowBandSize w:val="1"/>
       <w:tblStyleColBandSize w:val="1"/>
-      <w:tblInd w:w="0" w:type="dxa"/>
       <w:tblBorders>
         <w:top w:val="single" w:sz="4" w:space="0" w:color="9CC2E5" w:themeColor="accent1" w:themeTint="99"/>
         <w:left w:val="single" w:sz="4" w:space="0" w:color="9CC2E5" w:themeColor="accent1" w:themeTint="99"/>
@@ -5767,12 +8240,6 @@
         <w:insideH w:val="single" w:sz="4" w:space="0" w:color="9CC2E5" w:themeColor="accent1" w:themeTint="99"/>
         <w:insideV w:val="single" w:sz="4" w:space="0" w:color="9CC2E5" w:themeColor="accent1" w:themeTint="99"/>
       </w:tblBorders>
-      <w:tblCellMar>
-        <w:top w:w="0" w:type="dxa"/>
-        <w:left w:w="108" w:type="dxa"/>
-        <w:bottom w:w="0" w:type="dxa"/>
-        <w:right w:w="108" w:type="dxa"/>
-      </w:tblCellMar>
     </w:tblPr>
     <w:tblStylePr w:type="firstRow">
       <w:rPr>
@@ -5841,7 +8308,6 @@
     <w:tblPr>
       <w:tblStyleRowBandSize w:val="1"/>
       <w:tblStyleColBandSize w:val="1"/>
-      <w:tblInd w:w="0" w:type="dxa"/>
       <w:tblBorders>
         <w:top w:val="single" w:sz="4" w:space="0" w:color="C9C9C9" w:themeColor="accent3" w:themeTint="99"/>
         <w:left w:val="single" w:sz="4" w:space="0" w:color="C9C9C9" w:themeColor="accent3" w:themeTint="99"/>
@@ -5850,12 +8316,6 @@
         <w:insideH w:val="single" w:sz="4" w:space="0" w:color="C9C9C9" w:themeColor="accent3" w:themeTint="99"/>
         <w:insideV w:val="single" w:sz="4" w:space="0" w:color="C9C9C9" w:themeColor="accent3" w:themeTint="99"/>
       </w:tblBorders>
-      <w:tblCellMar>
-        <w:top w:w="0" w:type="dxa"/>
-        <w:left w:w="108" w:type="dxa"/>
-        <w:bottom w:w="0" w:type="dxa"/>
-        <w:right w:w="108" w:type="dxa"/>
-      </w:tblCellMar>
     </w:tblPr>
     <w:tblStylePr w:type="firstRow">
       <w:rPr>
@@ -5998,1311 +8458,10 @@
       <w:contextualSpacing/>
     </w:pPr>
   </w:style>
-</w:styles>
-</file>
-
-<file path=word/stylesWithEffects.xml><?xml version="1.0" encoding="utf-8"?>
-<w:styles xmlns:wpc="http://schemas.microsoft.com/office/word/2010/wordprocessingCanvas" xmlns:mo="http://schemas.microsoft.com/office/mac/office/2008/main" xmlns:mc="http://schemas.openxmlformats.org/markup-compatibility/2006" xmlns:mv="urn:schemas-microsoft-com:mac:vml" xmlns:o="urn:schemas-microsoft-com:office:office" xmlns:r="http://schemas.openxmlformats.org/officeDocument/2006/relationships" xmlns:m="http://schemas.openxmlformats.org/officeDocument/2006/math" xmlns:v="urn:schemas-microsoft-com:vml" xmlns:wp14="http://schemas.microsoft.com/office/word/2010/wordprocessingDrawing" xmlns:wp="http://schemas.openxmlformats.org/drawingml/2006/wordprocessingDrawing" xmlns:w10="urn:schemas-microsoft-com:office:word" xmlns:w="http://schemas.openxmlformats.org/wordprocessingml/2006/main" xmlns:w14="http://schemas.microsoft.com/office/word/2010/wordml" xmlns:wpg="http://schemas.microsoft.com/office/word/2010/wordprocessingGroup" xmlns:wpi="http://schemas.microsoft.com/office/word/2010/wordprocessingInk" xmlns:wne="http://schemas.microsoft.com/office/word/2006/wordml" xmlns:wps="http://schemas.microsoft.com/office/word/2010/wordprocessingShape" mc:Ignorable="w14 wp14">
-  <w:docDefaults>
-    <w:rPrDefault>
-      <w:rPr>
-        <w:rFonts w:asciiTheme="minorHAnsi" w:eastAsiaTheme="minorHAnsi" w:hAnsiTheme="minorHAnsi" w:cstheme="minorBidi"/>
-        <w:sz w:val="22"/>
-        <w:szCs w:val="22"/>
-        <w:lang w:val="en-US" w:eastAsia="en-US" w:bidi="ar-SA"/>
-      </w:rPr>
-    </w:rPrDefault>
-    <w:pPrDefault>
-      <w:pPr>
-        <w:spacing w:after="160" w:line="259" w:lineRule="auto"/>
-      </w:pPr>
-    </w:pPrDefault>
-  </w:docDefaults>
-  <w:latentStyles w:defLockedState="0" w:defUIPriority="99" w:defSemiHidden="1" w:defUnhideWhenUsed="1" w:defQFormat="0" w:count="276">
-    <w:lsdException w:name="Normal" w:semiHidden="0" w:uiPriority="0" w:unhideWhenUsed="0" w:qFormat="1"/>
-    <w:lsdException w:name="heading 1" w:semiHidden="0" w:uiPriority="9" w:unhideWhenUsed="0" w:qFormat="1"/>
-    <w:lsdException w:name="heading 2" w:uiPriority="9" w:qFormat="1"/>
-    <w:lsdException w:name="heading 3" w:uiPriority="9" w:qFormat="1"/>
-    <w:lsdException w:name="heading 4" w:uiPriority="9" w:qFormat="1"/>
-    <w:lsdException w:name="heading 5" w:uiPriority="9" w:qFormat="1"/>
-    <w:lsdException w:name="heading 6" w:uiPriority="9" w:qFormat="1"/>
-    <w:lsdException w:name="heading 7" w:uiPriority="9" w:qFormat="1"/>
-    <w:lsdException w:name="heading 8" w:uiPriority="9" w:qFormat="1"/>
-    <w:lsdException w:name="heading 9" w:uiPriority="9" w:qFormat="1"/>
-    <w:lsdException w:name="toc 1" w:uiPriority="39"/>
-    <w:lsdException w:name="toc 2" w:uiPriority="39"/>
-    <w:lsdException w:name="toc 3" w:uiPriority="39"/>
-    <w:lsdException w:name="toc 4" w:uiPriority="39"/>
-    <w:lsdException w:name="toc 5" w:uiPriority="39"/>
-    <w:lsdException w:name="toc 6" w:uiPriority="39"/>
-    <w:lsdException w:name="toc 7" w:uiPriority="39"/>
-    <w:lsdException w:name="toc 8" w:uiPriority="39"/>
-    <w:lsdException w:name="toc 9" w:uiPriority="39"/>
-    <w:lsdException w:name="caption" w:uiPriority="35" w:qFormat="1"/>
-    <w:lsdException w:name="Title" w:semiHidden="0" w:uiPriority="10" w:unhideWhenUsed="0" w:qFormat="1"/>
-    <w:lsdException w:name="Default Paragraph Font" w:uiPriority="1"/>
-    <w:lsdException w:name="Subtitle" w:semiHidden="0" w:uiPriority="11" w:unhideWhenUsed="0" w:qFormat="1"/>
-    <w:lsdException w:name="Strong" w:semiHidden="0" w:uiPriority="22" w:unhideWhenUsed="0" w:qFormat="1"/>
-    <w:lsdException w:name="Emphasis" w:semiHidden="0" w:uiPriority="20" w:unhideWhenUsed="0" w:qFormat="1"/>
-    <w:lsdException w:name="Table Grid" w:semiHidden="0" w:uiPriority="39" w:unhideWhenUsed="0"/>
-    <w:lsdException w:name="Note Level 1" w:semiHidden="0" w:unhideWhenUsed="0"/>
-    <w:lsdException w:name="Note Level 2" w:semiHidden="0" w:unhideWhenUsed="0"/>
-    <w:lsdException w:name="Note Level 3" w:semiHidden="0" w:unhideWhenUsed="0"/>
-    <w:lsdException w:name="Note Level 4" w:semiHidden="0" w:unhideWhenUsed="0"/>
-    <w:lsdException w:name="Note Level 5" w:semiHidden="0" w:unhideWhenUsed="0"/>
-    <w:lsdException w:name="Note Level 6" w:semiHidden="0" w:unhideWhenUsed="0"/>
-    <w:lsdException w:name="Note Level 7" w:semiHidden="0" w:unhideWhenUsed="0"/>
-    <w:lsdException w:name="Note Level 8" w:semiHidden="0" w:unhideWhenUsed="0"/>
-    <w:lsdException w:name="Note Level 9" w:semiHidden="0" w:unhideWhenUsed="0"/>
-    <w:lsdException w:name="Placeholder Text" w:unhideWhenUsed="0"/>
-    <w:lsdException w:name="No Spacing" w:semiHidden="0" w:uiPriority="1" w:unhideWhenUsed="0" w:qFormat="1"/>
-    <w:lsdException w:name="Light Shading" w:semiHidden="0" w:uiPriority="60" w:unhideWhenUsed="0"/>
-    <w:lsdException w:name="Light List" w:semiHidden="0" w:uiPriority="61" w:unhideWhenUsed="0"/>
-    <w:lsdException w:name="Light Grid" w:semiHidden="0" w:uiPriority="62" w:unhideWhenUsed="0"/>
-    <w:lsdException w:name="Medium Shading 1" w:semiHidden="0" w:uiPriority="63" w:unhideWhenUsed="0"/>
-    <w:lsdException w:name="Medium Shading 2" w:semiHidden="0" w:uiPriority="64" w:unhideWhenUsed="0"/>
-    <w:lsdException w:name="Medium List 1" w:semiHidden="0" w:uiPriority="65" w:unhideWhenUsed="0"/>
-    <w:lsdException w:name="Medium List 2" w:semiHidden="0" w:uiPriority="66" w:unhideWhenUsed="0"/>
-    <w:lsdException w:name="Medium Grid 1" w:semiHidden="0" w:uiPriority="67" w:unhideWhenUsed="0"/>
-    <w:lsdException w:name="Medium Grid 2" w:semiHidden="0" w:uiPriority="68" w:unhideWhenUsed="0"/>
-    <w:lsdException w:name="Medium Grid 3" w:semiHidden="0" w:uiPriority="69" w:unhideWhenUsed="0"/>
-    <w:lsdException w:name="Dark List" w:semiHidden="0" w:uiPriority="70" w:unhideWhenUsed="0"/>
-    <w:lsdException w:name="Colorful Shading" w:semiHidden="0" w:uiPriority="71" w:unhideWhenUsed="0"/>
-    <w:lsdException w:name="Colorful List" w:semiHidden="0" w:uiPriority="72" w:unhideWhenUsed="0"/>
-    <w:lsdException w:name="Colorful Grid" w:semiHidden="0" w:uiPriority="73" w:unhideWhenUsed="0"/>
-    <w:lsdException w:name="Light Shading Accent 1" w:semiHidden="0" w:uiPriority="60" w:unhideWhenUsed="0"/>
-    <w:lsdException w:name="Light List Accent 1" w:semiHidden="0" w:uiPriority="61" w:unhideWhenUsed="0"/>
-    <w:lsdException w:name="Light Grid Accent 1" w:semiHidden="0" w:uiPriority="62" w:unhideWhenUsed="0"/>
-    <w:lsdException w:name="Medium Shading 1 Accent 1" w:semiHidden="0" w:uiPriority="63" w:unhideWhenUsed="0"/>
-    <w:lsdException w:name="Medium Shading 2 Accent 1" w:semiHidden="0" w:uiPriority="64" w:unhideWhenUsed="0"/>
-    <w:lsdException w:name="Medium List 1 Accent 1" w:semiHidden="0" w:uiPriority="65" w:unhideWhenUsed="0"/>
-    <w:lsdException w:name="Revision" w:unhideWhenUsed="0"/>
-    <w:lsdException w:name="List Paragraph" w:semiHidden="0" w:uiPriority="34" w:unhideWhenUsed="0" w:qFormat="1"/>
-    <w:lsdException w:name="Quote" w:semiHidden="0" w:uiPriority="29" w:unhideWhenUsed="0" w:qFormat="1"/>
-    <w:lsdException w:name="Intense Quote" w:semiHidden="0" w:uiPriority="30" w:unhideWhenUsed="0" w:qFormat="1"/>
-    <w:lsdException w:name="Medium List 2 Accent 1" w:semiHidden="0" w:uiPriority="66" w:unhideWhenUsed="0"/>
-    <w:lsdException w:name="Medium Grid 1 Accent 1" w:semiHidden="0" w:uiPriority="67" w:unhideWhenUsed="0"/>
-    <w:lsdException w:name="Medium Grid 2 Accent 1" w:semiHidden="0" w:uiPriority="68" w:unhideWhenUsed="0"/>
-    <w:lsdException w:name="Medium Grid 3 Accent 1" w:semiHidden="0" w:uiPriority="69" w:unhideWhenUsed="0"/>
-    <w:lsdException w:name="Dark List Accent 1" w:semiHidden="0" w:uiPriority="70" w:unhideWhenUsed="0"/>
-    <w:lsdException w:name="Colorful Shading Accent 1" w:semiHidden="0" w:uiPriority="71" w:unhideWhenUsed="0"/>
-    <w:lsdException w:name="Colorful List Accent 1" w:semiHidden="0" w:uiPriority="72" w:unhideWhenUsed="0"/>
-    <w:lsdException w:name="Colorful Grid Accent 1" w:semiHidden="0" w:uiPriority="73" w:unhideWhenUsed="0"/>
-    <w:lsdException w:name="Light Shading Accent 2" w:semiHidden="0" w:uiPriority="60" w:unhideWhenUsed="0"/>
-    <w:lsdException w:name="Light List Accent 2" w:semiHidden="0" w:uiPriority="61" w:unhideWhenUsed="0"/>
-    <w:lsdException w:name="Light Grid Accent 2" w:semiHidden="0" w:uiPriority="62" w:unhideWhenUsed="0"/>
-    <w:lsdException w:name="Medium Shading 1 Accent 2" w:semiHidden="0" w:uiPriority="63" w:unhideWhenUsed="0"/>
-    <w:lsdException w:name="Medium Shading 2 Accent 2" w:semiHidden="0" w:uiPriority="64" w:unhideWhenUsed="0"/>
-    <w:lsdException w:name="Medium List 1 Accent 2" w:semiHidden="0" w:uiPriority="65" w:unhideWhenUsed="0"/>
-    <w:lsdException w:name="Medium List 2 Accent 2" w:semiHidden="0" w:uiPriority="66" w:unhideWhenUsed="0"/>
-    <w:lsdException w:name="Medium Grid 1 Accent 2" w:semiHidden="0" w:uiPriority="67" w:unhideWhenUsed="0"/>
-    <w:lsdException w:name="Medium Grid 2 Accent 2" w:semiHidden="0" w:uiPriority="68" w:unhideWhenUsed="0"/>
-    <w:lsdException w:name="Medium Grid 3 Accent 2" w:semiHidden="0" w:uiPriority="69" w:unhideWhenUsed="0"/>
-    <w:lsdException w:name="Dark List Accent 2" w:semiHidden="0" w:uiPriority="70" w:unhideWhenUsed="0"/>
-    <w:lsdException w:name="Colorful Shading Accent 2" w:semiHidden="0" w:uiPriority="71" w:unhideWhenUsed="0"/>
-    <w:lsdException w:name="Colorful List Accent 2" w:semiHidden="0" w:uiPriority="72" w:unhideWhenUsed="0"/>
-    <w:lsdException w:name="Colorful Grid Accent 2" w:semiHidden="0" w:uiPriority="73" w:unhideWhenUsed="0"/>
-    <w:lsdException w:name="Light Shading Accent 3" w:semiHidden="0" w:uiPriority="60" w:unhideWhenUsed="0"/>
-    <w:lsdException w:name="Light List Accent 3" w:semiHidden="0" w:uiPriority="61" w:unhideWhenUsed="0"/>
-    <w:lsdException w:name="Light Grid Accent 3" w:semiHidden="0" w:uiPriority="62" w:unhideWhenUsed="0"/>
-    <w:lsdException w:name="Medium Shading 1 Accent 3" w:semiHidden="0" w:uiPriority="63" w:unhideWhenUsed="0"/>
-    <w:lsdException w:name="Medium Shading 2 Accent 3" w:semiHidden="0" w:uiPriority="64" w:unhideWhenUsed="0"/>
-    <w:lsdException w:name="Medium List 1 Accent 3" w:semiHidden="0" w:uiPriority="65" w:unhideWhenUsed="0"/>
-    <w:lsdException w:name="Medium List 2 Accent 3" w:semiHidden="0" w:uiPriority="66" w:unhideWhenUsed="0"/>
-    <w:lsdException w:name="Medium Grid 1 Accent 3" w:semiHidden="0" w:uiPriority="67" w:unhideWhenUsed="0"/>
-    <w:lsdException w:name="Medium Grid 2 Accent 3" w:semiHidden="0" w:uiPriority="68" w:unhideWhenUsed="0"/>
-    <w:lsdException w:name="Medium Grid 3 Accent 3" w:semiHidden="0" w:uiPriority="69" w:unhideWhenUsed="0"/>
-    <w:lsdException w:name="Dark List Accent 3" w:semiHidden="0" w:uiPriority="70" w:unhideWhenUsed="0"/>
-    <w:lsdException w:name="Colorful Shading Accent 3" w:semiHidden="0" w:uiPriority="71" w:unhideWhenUsed="0"/>
-    <w:lsdException w:name="Colorful List Accent 3" w:semiHidden="0" w:uiPriority="72" w:unhideWhenUsed="0"/>
-    <w:lsdException w:name="Colorful Grid Accent 3" w:semiHidden="0" w:uiPriority="73" w:unhideWhenUsed="0"/>
-    <w:lsdException w:name="Light Shading Accent 4" w:semiHidden="0" w:uiPriority="60" w:unhideWhenUsed="0"/>
-    <w:lsdException w:name="Light List Accent 4" w:semiHidden="0" w:uiPriority="61" w:unhideWhenUsed="0"/>
-    <w:lsdException w:name="Light Grid Accent 4" w:semiHidden="0" w:uiPriority="62" w:unhideWhenUsed="0"/>
-    <w:lsdException w:name="Medium Shading 1 Accent 4" w:semiHidden="0" w:uiPriority="63" w:unhideWhenUsed="0"/>
-    <w:lsdException w:name="Medium Shading 2 Accent 4" w:semiHidden="0" w:uiPriority="64" w:unhideWhenUsed="0"/>
-    <w:lsdException w:name="Medium List 1 Accent 4" w:semiHidden="0" w:uiPriority="65" w:unhideWhenUsed="0"/>
-    <w:lsdException w:name="Medium List 2 Accent 4" w:semiHidden="0" w:uiPriority="66" w:unhideWhenUsed="0"/>
-    <w:lsdException w:name="Medium Grid 1 Accent 4" w:semiHidden="0" w:uiPriority="67" w:unhideWhenUsed="0"/>
-    <w:lsdException w:name="Medium Grid 2 Accent 4" w:semiHidden="0" w:uiPriority="68" w:unhideWhenUsed="0"/>
-    <w:lsdException w:name="Medium Grid 3 Accent 4" w:semiHidden="0" w:uiPriority="69" w:unhideWhenUsed="0"/>
-    <w:lsdException w:name="Dark List Accent 4" w:semiHidden="0" w:uiPriority="70" w:unhideWhenUsed="0"/>
-    <w:lsdException w:name="Colorful Shading Accent 4" w:semiHidden="0" w:uiPriority="71" w:unhideWhenUsed="0"/>
-    <w:lsdException w:name="Colorful List Accent 4" w:semiHidden="0" w:uiPriority="72" w:unhideWhenUsed="0"/>
-    <w:lsdException w:name="Colorful Grid Accent 4" w:semiHidden="0" w:uiPriority="73" w:unhideWhenUsed="0"/>
-    <w:lsdException w:name="Light Shading Accent 5" w:semiHidden="0" w:uiPriority="60" w:unhideWhenUsed="0"/>
-    <w:lsdException w:name="Light List Accent 5" w:semiHidden="0" w:uiPriority="61" w:unhideWhenUsed="0"/>
-    <w:lsdException w:name="Light Grid Accent 5" w:semiHidden="0" w:uiPriority="62" w:unhideWhenUsed="0"/>
-    <w:lsdException w:name="Medium Shading 1 Accent 5" w:semiHidden="0" w:uiPriority="63" w:unhideWhenUsed="0"/>
-    <w:lsdException w:name="Medium Shading 2 Accent 5" w:semiHidden="0" w:uiPriority="64" w:unhideWhenUsed="0"/>
-    <w:lsdException w:name="Medium List 1 Accent 5" w:semiHidden="0" w:uiPriority="65" w:unhideWhenUsed="0"/>
-    <w:lsdException w:name="Medium List 2 Accent 5" w:semiHidden="0" w:uiPriority="66" w:unhideWhenUsed="0"/>
-    <w:lsdException w:name="Medium Grid 1 Accent 5" w:semiHidden="0" w:uiPriority="67" w:unhideWhenUsed="0"/>
-    <w:lsdException w:name="Medium Grid 2 Accent 5" w:semiHidden="0" w:uiPriority="68" w:unhideWhenUsed="0"/>
-    <w:lsdException w:name="Medium Grid 3 Accent 5" w:semiHidden="0" w:uiPriority="69" w:unhideWhenUsed="0"/>
-    <w:lsdException w:name="Dark List Accent 5" w:semiHidden="0" w:uiPriority="70" w:unhideWhenUsed="0"/>
-    <w:lsdException w:name="Colorful Shading Accent 5" w:semiHidden="0" w:uiPriority="71" w:unhideWhenUsed="0"/>
-    <w:lsdException w:name="Colorful List Accent 5" w:semiHidden="0" w:uiPriority="72" w:unhideWhenUsed="0"/>
-    <w:lsdException w:name="Colorful Grid Accent 5" w:semiHidden="0" w:uiPriority="73" w:unhideWhenUsed="0"/>
-    <w:lsdException w:name="Light Shading Accent 6" w:semiHidden="0" w:uiPriority="60" w:unhideWhenUsed="0"/>
-    <w:lsdException w:name="Light List Accent 6" w:semiHidden="0" w:uiPriority="61" w:unhideWhenUsed="0"/>
-    <w:lsdException w:name="Light Grid Accent 6" w:semiHidden="0" w:uiPriority="62" w:unhideWhenUsed="0"/>
-    <w:lsdException w:name="Medium Shading 1 Accent 6" w:semiHidden="0" w:uiPriority="63" w:unhideWhenUsed="0"/>
-    <w:lsdException w:name="Medium Shading 2 Accent 6" w:semiHidden="0" w:uiPriority="64" w:unhideWhenUsed="0"/>
-    <w:lsdException w:name="Medium List 1 Accent 6" w:semiHidden="0" w:uiPriority="65" w:unhideWhenUsed="0"/>
-    <w:lsdException w:name="Medium List 2 Accent 6" w:semiHidden="0" w:uiPriority="66" w:unhideWhenUsed="0"/>
-    <w:lsdException w:name="Medium Grid 1 Accent 6" w:semiHidden="0" w:uiPriority="67" w:unhideWhenUsed="0"/>
-    <w:lsdException w:name="Medium Grid 2 Accent 6" w:semiHidden="0" w:uiPriority="68" w:unhideWhenUsed="0"/>
-    <w:lsdException w:name="Medium Grid 3 Accent 6" w:semiHidden="0" w:uiPriority="69" w:unhideWhenUsed="0"/>
-    <w:lsdException w:name="Dark List Accent 6" w:semiHidden="0" w:uiPriority="70" w:unhideWhenUsed="0"/>
-    <w:lsdException w:name="Colorful Shading Accent 6" w:semiHidden="0" w:uiPriority="71" w:unhideWhenUsed="0"/>
-    <w:lsdException w:name="Colorful List Accent 6" w:semiHidden="0" w:uiPriority="72" w:unhideWhenUsed="0"/>
-    <w:lsdException w:name="Colorful Grid Accent 6" w:semiHidden="0" w:uiPriority="73" w:unhideWhenUsed="0"/>
-    <w:lsdException w:name="Subtle Emphasis" w:semiHidden="0" w:uiPriority="19" w:unhideWhenUsed="0" w:qFormat="1"/>
-    <w:lsdException w:name="Intense Emphasis" w:semiHidden="0" w:uiPriority="21" w:unhideWhenUsed="0" w:qFormat="1"/>
-    <w:lsdException w:name="Subtle Reference" w:semiHidden="0" w:uiPriority="31" w:unhideWhenUsed="0" w:qFormat="1"/>
-    <w:lsdException w:name="Intense Reference" w:semiHidden="0" w:uiPriority="32" w:unhideWhenUsed="0" w:qFormat="1"/>
-    <w:lsdException w:name="Book Title" w:semiHidden="0" w:uiPriority="33" w:unhideWhenUsed="0" w:qFormat="1"/>
-    <w:lsdException w:name="Bibliography" w:uiPriority="37"/>
-    <w:lsdException w:name="TOC Heading" w:uiPriority="39" w:qFormat="1"/>
-  </w:latentStyles>
-  <w:style w:type="paragraph" w:default="1" w:styleId="Normal">
-    <w:name w:val="Normal"/>
-    <w:qFormat/>
-  </w:style>
-  <w:style w:type="paragraph" w:styleId="Heading1">
-    <w:name w:val="heading 1"/>
-    <w:basedOn w:val="Normal"/>
-    <w:next w:val="Normal"/>
-    <w:link w:val="Heading1Char"/>
-    <w:uiPriority w:val="9"/>
-    <w:qFormat/>
-    <w:rsid w:val="00E2314B"/>
-    <w:pPr>
-      <w:keepNext/>
-      <w:keepLines/>
-      <w:spacing w:before="240" w:after="0"/>
-      <w:outlineLvl w:val="0"/>
-    </w:pPr>
-    <w:rPr>
-      <w:rFonts w:asciiTheme="majorHAnsi" w:eastAsiaTheme="majorEastAsia" w:hAnsiTheme="majorHAnsi" w:cstheme="majorBidi"/>
-      <w:color w:val="2E74B5" w:themeColor="accent1" w:themeShade="BF"/>
-      <w:sz w:val="32"/>
-      <w:szCs w:val="32"/>
-    </w:rPr>
-  </w:style>
-  <w:style w:type="paragraph" w:styleId="Heading2">
-    <w:name w:val="heading 2"/>
-    <w:basedOn w:val="Normal"/>
-    <w:next w:val="Normal"/>
-    <w:link w:val="Heading2Char"/>
-    <w:uiPriority w:val="9"/>
-    <w:unhideWhenUsed/>
-    <w:qFormat/>
-    <w:rsid w:val="00427BC9"/>
-    <w:pPr>
-      <w:keepNext/>
-      <w:keepLines/>
-      <w:spacing w:before="40" w:after="0"/>
-      <w:outlineLvl w:val="1"/>
-    </w:pPr>
-    <w:rPr>
-      <w:rFonts w:asciiTheme="majorHAnsi" w:eastAsiaTheme="majorEastAsia" w:hAnsiTheme="majorHAnsi" w:cstheme="majorBidi"/>
-      <w:color w:val="2E74B5" w:themeColor="accent1" w:themeShade="BF"/>
-      <w:sz w:val="32"/>
-      <w:szCs w:val="26"/>
-    </w:rPr>
-  </w:style>
-  <w:style w:type="paragraph" w:styleId="Heading3">
-    <w:name w:val="heading 3"/>
-    <w:basedOn w:val="Heading2"/>
-    <w:next w:val="Normal"/>
-    <w:link w:val="Heading3Char"/>
-    <w:uiPriority w:val="9"/>
-    <w:unhideWhenUsed/>
-    <w:qFormat/>
-    <w:rsid w:val="00427BC9"/>
-    <w:pPr>
-      <w:outlineLvl w:val="2"/>
-    </w:pPr>
-    <w:rPr>
-      <w:sz w:val="28"/>
-      <w:szCs w:val="24"/>
-    </w:rPr>
-  </w:style>
-  <w:style w:type="paragraph" w:styleId="Heading4">
-    <w:name w:val="heading 4"/>
-    <w:basedOn w:val="Normal"/>
-    <w:next w:val="Normal"/>
-    <w:link w:val="Heading4Char"/>
-    <w:uiPriority w:val="9"/>
-    <w:unhideWhenUsed/>
-    <w:qFormat/>
-    <w:rsid w:val="00427BC9"/>
-    <w:pPr>
-      <w:keepNext/>
-      <w:keepLines/>
-      <w:spacing w:before="40" w:after="0"/>
-      <w:outlineLvl w:val="3"/>
-    </w:pPr>
-    <w:rPr>
-      <w:rFonts w:asciiTheme="majorHAnsi" w:eastAsiaTheme="majorEastAsia" w:hAnsiTheme="majorHAnsi" w:cstheme="majorBidi"/>
-      <w:i/>
-      <w:iCs/>
-      <w:color w:val="2E74B5" w:themeColor="accent1" w:themeShade="BF"/>
-    </w:rPr>
-  </w:style>
-  <w:style w:type="paragraph" w:styleId="Heading9">
-    <w:name w:val="heading 9"/>
-    <w:basedOn w:val="Normal"/>
-    <w:next w:val="Normal"/>
-    <w:link w:val="Heading9Char"/>
-    <w:uiPriority w:val="9"/>
-    <w:semiHidden/>
-    <w:unhideWhenUsed/>
-    <w:qFormat/>
-    <w:rsid w:val="00965405"/>
-    <w:pPr>
-      <w:keepNext/>
-      <w:keepLines/>
-      <w:spacing w:before="40" w:after="0"/>
-      <w:outlineLvl w:val="8"/>
-    </w:pPr>
-    <w:rPr>
-      <w:rFonts w:asciiTheme="majorHAnsi" w:eastAsiaTheme="majorEastAsia" w:hAnsiTheme="majorHAnsi" w:cstheme="majorBidi"/>
-      <w:i/>
-      <w:iCs/>
-      <w:color w:val="272727" w:themeColor="text1" w:themeTint="D8"/>
-      <w:sz w:val="21"/>
-      <w:szCs w:val="21"/>
-    </w:rPr>
-  </w:style>
-  <w:style w:type="character" w:default="1" w:styleId="DefaultParagraphFont">
-    <w:name w:val="Default Paragraph Font"/>
-    <w:uiPriority w:val="1"/>
-    <w:unhideWhenUsed/>
-  </w:style>
-  <w:style w:type="table" w:default="1" w:styleId="TableNormal">
-    <w:name w:val="Normal Table"/>
-    <w:uiPriority w:val="99"/>
-    <w:semiHidden/>
-    <w:unhideWhenUsed/>
-    <w:tblPr>
-      <w:tblInd w:w="0" w:type="dxa"/>
-      <w:tblCellMar>
-        <w:top w:w="0" w:type="dxa"/>
-        <w:left w:w="108" w:type="dxa"/>
-        <w:bottom w:w="0" w:type="dxa"/>
-        <w:right w:w="108" w:type="dxa"/>
-      </w:tblCellMar>
-    </w:tblPr>
-  </w:style>
-  <w:style w:type="numbering" w:default="1" w:styleId="NoList">
-    <w:name w:val="No List"/>
-    <w:uiPriority w:val="99"/>
-    <w:semiHidden/>
-    <w:unhideWhenUsed/>
-  </w:style>
-  <w:style w:type="paragraph" w:styleId="NoSpacing">
-    <w:name w:val="No Spacing"/>
-    <w:link w:val="NoSpacingChar"/>
-    <w:uiPriority w:val="1"/>
-    <w:qFormat/>
-    <w:rsid w:val="00E2314B"/>
-    <w:pPr>
-      <w:spacing w:after="0" w:line="240" w:lineRule="auto"/>
-    </w:pPr>
-    <w:rPr>
-      <w:rFonts w:eastAsiaTheme="minorEastAsia"/>
-    </w:rPr>
-  </w:style>
-  <w:style w:type="character" w:customStyle="1" w:styleId="NoSpacingChar">
-    <w:name w:val="No Spacing Char"/>
+  <w:style w:type="character" w:customStyle="1" w:styleId="apple-converted-space">
+    <w:name w:val="apple-converted-space"/>
     <w:basedOn w:val="DefaultParagraphFont"/>
-    <w:link w:val="NoSpacing"/>
-    <w:uiPriority w:val="1"/>
-    <w:rsid w:val="00E2314B"/>
-    <w:rPr>
-      <w:rFonts w:eastAsiaTheme="minorEastAsia"/>
-    </w:rPr>
-  </w:style>
-  <w:style w:type="paragraph" w:styleId="Title">
-    <w:name w:val="Title"/>
-    <w:basedOn w:val="Normal"/>
-    <w:next w:val="Normal"/>
-    <w:link w:val="TitleChar"/>
-    <w:uiPriority w:val="10"/>
-    <w:qFormat/>
-    <w:rsid w:val="00E2314B"/>
-    <w:pPr>
-      <w:spacing w:after="0" w:line="216" w:lineRule="auto"/>
-      <w:contextualSpacing/>
-    </w:pPr>
-    <w:rPr>
-      <w:rFonts w:asciiTheme="majorHAnsi" w:eastAsiaTheme="majorEastAsia" w:hAnsiTheme="majorHAnsi" w:cstheme="majorBidi"/>
-      <w:color w:val="404040" w:themeColor="text1" w:themeTint="BF"/>
-      <w:spacing w:val="-10"/>
-      <w:kern w:val="28"/>
-      <w:sz w:val="56"/>
-      <w:szCs w:val="56"/>
-    </w:rPr>
-  </w:style>
-  <w:style w:type="character" w:customStyle="1" w:styleId="TitleChar">
-    <w:name w:val="Title Char"/>
-    <w:basedOn w:val="DefaultParagraphFont"/>
-    <w:link w:val="Title"/>
-    <w:uiPriority w:val="10"/>
-    <w:rsid w:val="00E2314B"/>
-    <w:rPr>
-      <w:rFonts w:asciiTheme="majorHAnsi" w:eastAsiaTheme="majorEastAsia" w:hAnsiTheme="majorHAnsi" w:cstheme="majorBidi"/>
-      <w:color w:val="404040" w:themeColor="text1" w:themeTint="BF"/>
-      <w:spacing w:val="-10"/>
-      <w:kern w:val="28"/>
-      <w:sz w:val="56"/>
-      <w:szCs w:val="56"/>
-    </w:rPr>
-  </w:style>
-  <w:style w:type="paragraph" w:styleId="Subtitle">
-    <w:name w:val="Subtitle"/>
-    <w:basedOn w:val="Normal"/>
-    <w:next w:val="Normal"/>
-    <w:link w:val="SubtitleChar"/>
-    <w:uiPriority w:val="11"/>
-    <w:qFormat/>
-    <w:rsid w:val="00E2314B"/>
-    <w:pPr>
-      <w:numPr>
-        <w:ilvl w:val="1"/>
-      </w:numPr>
-    </w:pPr>
-    <w:rPr>
-      <w:rFonts w:eastAsiaTheme="minorEastAsia" w:cs="Times New Roman"/>
-      <w:color w:val="5A5A5A" w:themeColor="text1" w:themeTint="A5"/>
-      <w:spacing w:val="15"/>
-    </w:rPr>
-  </w:style>
-  <w:style w:type="character" w:customStyle="1" w:styleId="SubtitleChar">
-    <w:name w:val="Subtitle Char"/>
-    <w:basedOn w:val="DefaultParagraphFont"/>
-    <w:link w:val="Subtitle"/>
-    <w:uiPriority w:val="11"/>
-    <w:rsid w:val="00E2314B"/>
-    <w:rPr>
-      <w:rFonts w:eastAsiaTheme="minorEastAsia" w:cs="Times New Roman"/>
-      <w:color w:val="5A5A5A" w:themeColor="text1" w:themeTint="A5"/>
-      <w:spacing w:val="15"/>
-    </w:rPr>
-  </w:style>
-  <w:style w:type="character" w:customStyle="1" w:styleId="Heading1Char">
-    <w:name w:val="Heading 1 Char"/>
-    <w:basedOn w:val="DefaultParagraphFont"/>
-    <w:link w:val="Heading1"/>
-    <w:uiPriority w:val="9"/>
-    <w:rsid w:val="00E2314B"/>
-    <w:rPr>
-      <w:rFonts w:asciiTheme="majorHAnsi" w:eastAsiaTheme="majorEastAsia" w:hAnsiTheme="majorHAnsi" w:cstheme="majorBidi"/>
-      <w:color w:val="2E74B5" w:themeColor="accent1" w:themeShade="BF"/>
-      <w:sz w:val="32"/>
-      <w:szCs w:val="32"/>
-    </w:rPr>
-  </w:style>
-  <w:style w:type="paragraph" w:styleId="TOCHeading">
-    <w:name w:val="TOC Heading"/>
-    <w:basedOn w:val="Heading1"/>
-    <w:next w:val="Normal"/>
-    <w:link w:val="TOCHeadingChar"/>
-    <w:uiPriority w:val="39"/>
-    <w:unhideWhenUsed/>
-    <w:qFormat/>
-    <w:rsid w:val="00E2314B"/>
-    <w:pPr>
-      <w:outlineLvl w:val="9"/>
-    </w:pPr>
-  </w:style>
-  <w:style w:type="paragraph" w:customStyle="1" w:styleId="CustomStyle1">
-    <w:name w:val="Custom Style 1"/>
-    <w:basedOn w:val="Heading1"/>
-    <w:link w:val="CustomStyle1Char"/>
-    <w:qFormat/>
-    <w:rsid w:val="00136F8D"/>
-    <w:pPr>
-      <w:pBdr>
-        <w:top w:val="single" w:sz="4" w:space="1" w:color="auto"/>
-        <w:left w:val="single" w:sz="4" w:space="4" w:color="auto"/>
-        <w:bottom w:val="single" w:sz="4" w:space="1" w:color="auto"/>
-        <w:right w:val="single" w:sz="4" w:space="4" w:color="auto"/>
-      </w:pBdr>
-      <w:shd w:val="clear" w:color="auto" w:fill="2E74B5" w:themeFill="accent1" w:themeFillShade="BF"/>
-      <w:spacing w:after="120"/>
-    </w:pPr>
-    <w:rPr>
-      <w:b/>
-      <w:color w:val="FFFFFF" w:themeColor="background1"/>
-    </w:rPr>
-  </w:style>
-  <w:style w:type="paragraph" w:styleId="Header">
-    <w:name w:val="header"/>
-    <w:basedOn w:val="Normal"/>
-    <w:link w:val="HeaderChar"/>
-    <w:uiPriority w:val="99"/>
-    <w:unhideWhenUsed/>
-    <w:rsid w:val="00586C43"/>
-    <w:pPr>
-      <w:tabs>
-        <w:tab w:val="center" w:pos="4680"/>
-        <w:tab w:val="right" w:pos="9360"/>
-      </w:tabs>
-      <w:spacing w:after="0" w:line="240" w:lineRule="auto"/>
-    </w:pPr>
-    <w:rPr>
-      <w:rFonts w:eastAsiaTheme="minorEastAsia" w:cs="Times New Roman"/>
-    </w:rPr>
-  </w:style>
-  <w:style w:type="character" w:customStyle="1" w:styleId="TOCHeadingChar">
-    <w:name w:val="TOC Heading Char"/>
-    <w:basedOn w:val="Heading1Char"/>
-    <w:link w:val="TOCHeading"/>
-    <w:uiPriority w:val="39"/>
-    <w:rsid w:val="00CC423C"/>
-    <w:rPr>
-      <w:rFonts w:asciiTheme="majorHAnsi" w:eastAsiaTheme="majorEastAsia" w:hAnsiTheme="majorHAnsi" w:cstheme="majorBidi"/>
-      <w:color w:val="2E74B5" w:themeColor="accent1" w:themeShade="BF"/>
-      <w:sz w:val="32"/>
-      <w:szCs w:val="32"/>
-    </w:rPr>
-  </w:style>
-  <w:style w:type="character" w:customStyle="1" w:styleId="CustomStyle1Char">
-    <w:name w:val="Custom Style 1 Char"/>
-    <w:basedOn w:val="TOCHeadingChar"/>
-    <w:link w:val="CustomStyle1"/>
-    <w:rsid w:val="00427BC9"/>
-    <w:rPr>
-      <w:rFonts w:asciiTheme="majorHAnsi" w:eastAsiaTheme="majorEastAsia" w:hAnsiTheme="majorHAnsi" w:cstheme="majorBidi"/>
-      <w:b/>
-      <w:color w:val="FFFFFF" w:themeColor="background1"/>
-      <w:sz w:val="32"/>
-      <w:szCs w:val="32"/>
-      <w:shd w:val="clear" w:color="auto" w:fill="2E74B5" w:themeFill="accent1" w:themeFillShade="BF"/>
-    </w:rPr>
-  </w:style>
-  <w:style w:type="character" w:customStyle="1" w:styleId="HeaderChar">
-    <w:name w:val="Header Char"/>
-    <w:basedOn w:val="DefaultParagraphFont"/>
-    <w:link w:val="Header"/>
-    <w:uiPriority w:val="99"/>
-    <w:rsid w:val="00586C43"/>
-    <w:rPr>
-      <w:rFonts w:eastAsiaTheme="minorEastAsia" w:cs="Times New Roman"/>
-    </w:rPr>
-  </w:style>
-  <w:style w:type="paragraph" w:styleId="ListParagraph">
-    <w:name w:val="List Paragraph"/>
-    <w:basedOn w:val="Normal"/>
-    <w:uiPriority w:val="34"/>
-    <w:qFormat/>
-    <w:rsid w:val="00586C43"/>
-    <w:pPr>
-      <w:ind w:left="720"/>
-      <w:contextualSpacing/>
-    </w:pPr>
-  </w:style>
-  <w:style w:type="character" w:customStyle="1" w:styleId="Heading2Char">
-    <w:name w:val="Heading 2 Char"/>
-    <w:basedOn w:val="DefaultParagraphFont"/>
-    <w:link w:val="Heading2"/>
-    <w:uiPriority w:val="9"/>
-    <w:rsid w:val="00427BC9"/>
-    <w:rPr>
-      <w:rFonts w:asciiTheme="majorHAnsi" w:eastAsiaTheme="majorEastAsia" w:hAnsiTheme="majorHAnsi" w:cstheme="majorBidi"/>
-      <w:color w:val="2E74B5" w:themeColor="accent1" w:themeShade="BF"/>
-      <w:sz w:val="32"/>
-      <w:szCs w:val="26"/>
-    </w:rPr>
-  </w:style>
-  <w:style w:type="paragraph" w:styleId="BalloonText">
-    <w:name w:val="Balloon Text"/>
-    <w:basedOn w:val="Normal"/>
-    <w:link w:val="BalloonTextChar"/>
-    <w:uiPriority w:val="99"/>
-    <w:semiHidden/>
-    <w:unhideWhenUsed/>
-    <w:rsid w:val="00586C43"/>
-    <w:pPr>
-      <w:spacing w:after="0" w:line="240" w:lineRule="auto"/>
-    </w:pPr>
-    <w:rPr>
-      <w:rFonts w:ascii="Segoe UI" w:hAnsi="Segoe UI" w:cs="Segoe UI"/>
-      <w:sz w:val="18"/>
-      <w:szCs w:val="18"/>
-    </w:rPr>
-  </w:style>
-  <w:style w:type="character" w:customStyle="1" w:styleId="BalloonTextChar">
-    <w:name w:val="Balloon Text Char"/>
-    <w:basedOn w:val="DefaultParagraphFont"/>
-    <w:link w:val="BalloonText"/>
-    <w:uiPriority w:val="99"/>
-    <w:semiHidden/>
-    <w:rsid w:val="00586C43"/>
-    <w:rPr>
-      <w:rFonts w:ascii="Segoe UI" w:hAnsi="Segoe UI" w:cs="Segoe UI"/>
-      <w:sz w:val="18"/>
-      <w:szCs w:val="18"/>
-    </w:rPr>
-  </w:style>
-  <w:style w:type="paragraph" w:styleId="TOC1">
-    <w:name w:val="toc 1"/>
-    <w:basedOn w:val="Normal"/>
-    <w:next w:val="Normal"/>
-    <w:autoRedefine/>
-    <w:uiPriority w:val="39"/>
-    <w:unhideWhenUsed/>
-    <w:rsid w:val="00C024E6"/>
-    <w:pPr>
-      <w:spacing w:after="100"/>
-    </w:pPr>
-  </w:style>
-  <w:style w:type="character" w:styleId="Hyperlink">
-    <w:name w:val="Hyperlink"/>
-    <w:basedOn w:val="DefaultParagraphFont"/>
-    <w:uiPriority w:val="99"/>
-    <w:unhideWhenUsed/>
-    <w:rsid w:val="00C024E6"/>
-    <w:rPr>
-      <w:color w:val="0563C1" w:themeColor="hyperlink"/>
-      <w:u w:val="single"/>
-    </w:rPr>
-  </w:style>
-  <w:style w:type="paragraph" w:styleId="TOC2">
-    <w:name w:val="toc 2"/>
-    <w:basedOn w:val="Normal"/>
-    <w:next w:val="Normal"/>
-    <w:autoRedefine/>
-    <w:uiPriority w:val="39"/>
-    <w:unhideWhenUsed/>
-    <w:rsid w:val="00965405"/>
-    <w:pPr>
-      <w:spacing w:after="100"/>
-      <w:ind w:left="220"/>
-    </w:pPr>
-    <w:rPr>
-      <w:rFonts w:eastAsiaTheme="minorEastAsia" w:cs="Times New Roman"/>
-    </w:rPr>
-  </w:style>
-  <w:style w:type="paragraph" w:styleId="TOC3">
-    <w:name w:val="toc 3"/>
-    <w:basedOn w:val="Normal"/>
-    <w:next w:val="Normal"/>
-    <w:autoRedefine/>
-    <w:uiPriority w:val="39"/>
-    <w:unhideWhenUsed/>
-    <w:rsid w:val="00965405"/>
-    <w:pPr>
-      <w:spacing w:after="100"/>
-      <w:ind w:left="440"/>
-    </w:pPr>
-    <w:rPr>
-      <w:rFonts w:eastAsiaTheme="minorEastAsia" w:cs="Times New Roman"/>
-    </w:rPr>
-  </w:style>
-  <w:style w:type="paragraph" w:styleId="Footer">
-    <w:name w:val="footer"/>
-    <w:basedOn w:val="Normal"/>
-    <w:link w:val="FooterChar"/>
-    <w:uiPriority w:val="99"/>
-    <w:unhideWhenUsed/>
-    <w:rsid w:val="00965405"/>
-    <w:pPr>
-      <w:tabs>
-        <w:tab w:val="center" w:pos="4680"/>
-        <w:tab w:val="right" w:pos="9360"/>
-      </w:tabs>
-      <w:spacing w:after="0" w:line="240" w:lineRule="auto"/>
-    </w:pPr>
-  </w:style>
-  <w:style w:type="character" w:customStyle="1" w:styleId="FooterChar">
-    <w:name w:val="Footer Char"/>
-    <w:basedOn w:val="DefaultParagraphFont"/>
-    <w:link w:val="Footer"/>
-    <w:uiPriority w:val="99"/>
-    <w:rsid w:val="00965405"/>
-  </w:style>
-  <w:style w:type="character" w:customStyle="1" w:styleId="Heading9Char">
-    <w:name w:val="Heading 9 Char"/>
-    <w:basedOn w:val="DefaultParagraphFont"/>
-    <w:link w:val="Heading9"/>
-    <w:uiPriority w:val="9"/>
-    <w:semiHidden/>
-    <w:rsid w:val="00965405"/>
-    <w:rPr>
-      <w:rFonts w:asciiTheme="majorHAnsi" w:eastAsiaTheme="majorEastAsia" w:hAnsiTheme="majorHAnsi" w:cstheme="majorBidi"/>
-      <w:i/>
-      <w:iCs/>
-      <w:color w:val="272727" w:themeColor="text1" w:themeTint="D8"/>
-      <w:sz w:val="21"/>
-      <w:szCs w:val="21"/>
-    </w:rPr>
-  </w:style>
-  <w:style w:type="character" w:styleId="IntenseEmphasis">
-    <w:name w:val="Intense Emphasis"/>
-    <w:basedOn w:val="DefaultParagraphFont"/>
-    <w:uiPriority w:val="21"/>
-    <w:qFormat/>
-    <w:rsid w:val="000E5612"/>
-    <w:rPr>
-      <w:i/>
-      <w:iCs/>
-      <w:color w:val="5B9BD5" w:themeColor="accent1"/>
-    </w:rPr>
-  </w:style>
-  <w:style w:type="table" w:styleId="TableGrid">
-    <w:name w:val="Table Grid"/>
-    <w:basedOn w:val="TableNormal"/>
-    <w:uiPriority w:val="39"/>
-    <w:rsid w:val="004C7DBF"/>
-    <w:pPr>
-      <w:spacing w:after="0" w:line="240" w:lineRule="auto"/>
-    </w:pPr>
-    <w:tblPr>
-      <w:tblInd w:w="0" w:type="dxa"/>
-      <w:tblBorders>
-        <w:top w:val="single" w:sz="4" w:space="0" w:color="auto"/>
-        <w:left w:val="single" w:sz="4" w:space="0" w:color="auto"/>
-        <w:bottom w:val="single" w:sz="4" w:space="0" w:color="auto"/>
-        <w:right w:val="single" w:sz="4" w:space="0" w:color="auto"/>
-        <w:insideH w:val="single" w:sz="4" w:space="0" w:color="auto"/>
-        <w:insideV w:val="single" w:sz="4" w:space="0" w:color="auto"/>
-      </w:tblBorders>
-      <w:tblCellMar>
-        <w:top w:w="0" w:type="dxa"/>
-        <w:left w:w="108" w:type="dxa"/>
-        <w:bottom w:w="0" w:type="dxa"/>
-        <w:right w:w="108" w:type="dxa"/>
-      </w:tblCellMar>
-    </w:tblPr>
-  </w:style>
-  <w:style w:type="table" w:customStyle="1" w:styleId="GridTable1Light-Accent51">
-    <w:name w:val="Grid Table 1 Light - Accent 51"/>
-    <w:basedOn w:val="TableNormal"/>
-    <w:uiPriority w:val="46"/>
-    <w:rsid w:val="004C7DBF"/>
-    <w:pPr>
-      <w:spacing w:after="0" w:line="240" w:lineRule="auto"/>
-    </w:pPr>
-    <w:tblPr>
-      <w:tblStyleRowBandSize w:val="1"/>
-      <w:tblStyleColBandSize w:val="1"/>
-      <w:tblInd w:w="0" w:type="dxa"/>
-      <w:tblBorders>
-        <w:top w:val="single" w:sz="4" w:space="0" w:color="B4C6E7" w:themeColor="accent5" w:themeTint="66"/>
-        <w:left w:val="single" w:sz="4" w:space="0" w:color="B4C6E7" w:themeColor="accent5" w:themeTint="66"/>
-        <w:bottom w:val="single" w:sz="4" w:space="0" w:color="B4C6E7" w:themeColor="accent5" w:themeTint="66"/>
-        <w:right w:val="single" w:sz="4" w:space="0" w:color="B4C6E7" w:themeColor="accent5" w:themeTint="66"/>
-        <w:insideH w:val="single" w:sz="4" w:space="0" w:color="B4C6E7" w:themeColor="accent5" w:themeTint="66"/>
-        <w:insideV w:val="single" w:sz="4" w:space="0" w:color="B4C6E7" w:themeColor="accent5" w:themeTint="66"/>
-      </w:tblBorders>
-      <w:tblCellMar>
-        <w:top w:w="0" w:type="dxa"/>
-        <w:left w:w="108" w:type="dxa"/>
-        <w:bottom w:w="0" w:type="dxa"/>
-        <w:right w:w="108" w:type="dxa"/>
-      </w:tblCellMar>
-    </w:tblPr>
-    <w:tblStylePr w:type="firstRow">
-      <w:rPr>
-        <w:b/>
-        <w:bCs/>
-      </w:rPr>
-      <w:tblPr/>
-      <w:tcPr>
-        <w:tcBorders>
-          <w:bottom w:val="single" w:sz="12" w:space="0" w:color="8EAADB" w:themeColor="accent5" w:themeTint="99"/>
-        </w:tcBorders>
-      </w:tcPr>
-    </w:tblStylePr>
-    <w:tblStylePr w:type="lastRow">
-      <w:rPr>
-        <w:b/>
-        <w:bCs/>
-      </w:rPr>
-      <w:tblPr/>
-      <w:tcPr>
-        <w:tcBorders>
-          <w:top w:val="double" w:sz="2" w:space="0" w:color="8EAADB" w:themeColor="accent5" w:themeTint="99"/>
-        </w:tcBorders>
-      </w:tcPr>
-    </w:tblStylePr>
-    <w:tblStylePr w:type="firstCol">
-      <w:rPr>
-        <w:b/>
-        <w:bCs/>
-      </w:rPr>
-    </w:tblStylePr>
-    <w:tblStylePr w:type="lastCol">
-      <w:rPr>
-        <w:b/>
-        <w:bCs/>
-      </w:rPr>
-    </w:tblStylePr>
-  </w:style>
-  <w:style w:type="table" w:customStyle="1" w:styleId="GridTable1Light-Accent11">
-    <w:name w:val="Grid Table 1 Light - Accent 11"/>
-    <w:basedOn w:val="TableNormal"/>
-    <w:uiPriority w:val="46"/>
-    <w:rsid w:val="004C7DBF"/>
-    <w:pPr>
-      <w:spacing w:after="0" w:line="240" w:lineRule="auto"/>
-    </w:pPr>
-    <w:tblPr>
-      <w:tblStyleRowBandSize w:val="1"/>
-      <w:tblStyleColBandSize w:val="1"/>
-      <w:tblInd w:w="0" w:type="dxa"/>
-      <w:tblBorders>
-        <w:top w:val="single" w:sz="4" w:space="0" w:color="BDD6EE" w:themeColor="accent1" w:themeTint="66"/>
-        <w:left w:val="single" w:sz="4" w:space="0" w:color="BDD6EE" w:themeColor="accent1" w:themeTint="66"/>
-        <w:bottom w:val="single" w:sz="4" w:space="0" w:color="BDD6EE" w:themeColor="accent1" w:themeTint="66"/>
-        <w:right w:val="single" w:sz="4" w:space="0" w:color="BDD6EE" w:themeColor="accent1" w:themeTint="66"/>
-        <w:insideH w:val="single" w:sz="4" w:space="0" w:color="BDD6EE" w:themeColor="accent1" w:themeTint="66"/>
-        <w:insideV w:val="single" w:sz="4" w:space="0" w:color="BDD6EE" w:themeColor="accent1" w:themeTint="66"/>
-      </w:tblBorders>
-      <w:tblCellMar>
-        <w:top w:w="0" w:type="dxa"/>
-        <w:left w:w="108" w:type="dxa"/>
-        <w:bottom w:w="0" w:type="dxa"/>
-        <w:right w:w="108" w:type="dxa"/>
-      </w:tblCellMar>
-    </w:tblPr>
-    <w:tblStylePr w:type="firstRow">
-      <w:rPr>
-        <w:b/>
-        <w:bCs/>
-      </w:rPr>
-      <w:tblPr/>
-      <w:tcPr>
-        <w:tcBorders>
-          <w:bottom w:val="single" w:sz="12" w:space="0" w:color="9CC2E5" w:themeColor="accent1" w:themeTint="99"/>
-        </w:tcBorders>
-      </w:tcPr>
-    </w:tblStylePr>
-    <w:tblStylePr w:type="lastRow">
-      <w:rPr>
-        <w:b/>
-        <w:bCs/>
-      </w:rPr>
-      <w:tblPr/>
-      <w:tcPr>
-        <w:tcBorders>
-          <w:top w:val="double" w:sz="2" w:space="0" w:color="9CC2E5" w:themeColor="accent1" w:themeTint="99"/>
-        </w:tcBorders>
-      </w:tcPr>
-    </w:tblStylePr>
-    <w:tblStylePr w:type="firstCol">
-      <w:rPr>
-        <w:b/>
-        <w:bCs/>
-      </w:rPr>
-    </w:tblStylePr>
-    <w:tblStylePr w:type="lastCol">
-      <w:rPr>
-        <w:b/>
-        <w:bCs/>
-      </w:rPr>
-    </w:tblStylePr>
-  </w:style>
-  <w:style w:type="table" w:customStyle="1" w:styleId="GridTable4-Accent51">
-    <w:name w:val="Grid Table 4 - Accent 51"/>
-    <w:basedOn w:val="TableNormal"/>
-    <w:uiPriority w:val="49"/>
-    <w:rsid w:val="004C7DBF"/>
-    <w:pPr>
-      <w:spacing w:after="0" w:line="240" w:lineRule="auto"/>
-    </w:pPr>
-    <w:tblPr>
-      <w:tblStyleRowBandSize w:val="1"/>
-      <w:tblStyleColBandSize w:val="1"/>
-      <w:tblInd w:w="0" w:type="dxa"/>
-      <w:tblBorders>
-        <w:top w:val="single" w:sz="4" w:space="0" w:color="8EAADB" w:themeColor="accent5" w:themeTint="99"/>
-        <w:left w:val="single" w:sz="4" w:space="0" w:color="8EAADB" w:themeColor="accent5" w:themeTint="99"/>
-        <w:bottom w:val="single" w:sz="4" w:space="0" w:color="8EAADB" w:themeColor="accent5" w:themeTint="99"/>
-        <w:right w:val="single" w:sz="4" w:space="0" w:color="8EAADB" w:themeColor="accent5" w:themeTint="99"/>
-        <w:insideH w:val="single" w:sz="4" w:space="0" w:color="8EAADB" w:themeColor="accent5" w:themeTint="99"/>
-        <w:insideV w:val="single" w:sz="4" w:space="0" w:color="8EAADB" w:themeColor="accent5" w:themeTint="99"/>
-      </w:tblBorders>
-      <w:tblCellMar>
-        <w:top w:w="0" w:type="dxa"/>
-        <w:left w:w="108" w:type="dxa"/>
-        <w:bottom w:w="0" w:type="dxa"/>
-        <w:right w:w="108" w:type="dxa"/>
-      </w:tblCellMar>
-    </w:tblPr>
-    <w:tblStylePr w:type="firstRow">
-      <w:rPr>
-        <w:b/>
-        <w:bCs/>
-        <w:color w:val="FFFFFF" w:themeColor="background1"/>
-      </w:rPr>
-      <w:tblPr/>
-      <w:tcPr>
-        <w:tcBorders>
-          <w:top w:val="single" w:sz="4" w:space="0" w:color="4472C4" w:themeColor="accent5"/>
-          <w:left w:val="single" w:sz="4" w:space="0" w:color="4472C4" w:themeColor="accent5"/>
-          <w:bottom w:val="single" w:sz="4" w:space="0" w:color="4472C4" w:themeColor="accent5"/>
-          <w:right w:val="single" w:sz="4" w:space="0" w:color="4472C4" w:themeColor="accent5"/>
-          <w:insideH w:val="nil"/>
-          <w:insideV w:val="nil"/>
-        </w:tcBorders>
-        <w:shd w:val="clear" w:color="auto" w:fill="4472C4" w:themeFill="accent5"/>
-      </w:tcPr>
-    </w:tblStylePr>
-    <w:tblStylePr w:type="lastRow">
-      <w:rPr>
-        <w:b/>
-        <w:bCs/>
-      </w:rPr>
-      <w:tblPr/>
-      <w:tcPr>
-        <w:tcBorders>
-          <w:top w:val="double" w:sz="4" w:space="0" w:color="4472C4" w:themeColor="accent5"/>
-        </w:tcBorders>
-      </w:tcPr>
-    </w:tblStylePr>
-    <w:tblStylePr w:type="firstCol">
-      <w:rPr>
-        <w:b/>
-        <w:bCs/>
-      </w:rPr>
-    </w:tblStylePr>
-    <w:tblStylePr w:type="lastCol">
-      <w:rPr>
-        <w:b/>
-        <w:bCs/>
-      </w:rPr>
-    </w:tblStylePr>
-    <w:tblStylePr w:type="band1Vert">
-      <w:tblPr/>
-      <w:tcPr>
-        <w:shd w:val="clear" w:color="auto" w:fill="D9E2F3" w:themeFill="accent5" w:themeFillTint="33"/>
-      </w:tcPr>
-    </w:tblStylePr>
-    <w:tblStylePr w:type="band1Horz">
-      <w:tblPr/>
-      <w:tcPr>
-        <w:shd w:val="clear" w:color="auto" w:fill="D9E2F3" w:themeFill="accent5" w:themeFillTint="33"/>
-      </w:tcPr>
-    </w:tblStylePr>
-  </w:style>
-  <w:style w:type="table" w:customStyle="1" w:styleId="ListTable4-Accent51">
-    <w:name w:val="List Table 4 - Accent 51"/>
-    <w:basedOn w:val="TableNormal"/>
-    <w:uiPriority w:val="49"/>
-    <w:rsid w:val="004C7DBF"/>
-    <w:pPr>
-      <w:spacing w:after="0" w:line="240" w:lineRule="auto"/>
-    </w:pPr>
-    <w:tblPr>
-      <w:tblStyleRowBandSize w:val="1"/>
-      <w:tblStyleColBandSize w:val="1"/>
-      <w:tblInd w:w="0" w:type="dxa"/>
-      <w:tblBorders>
-        <w:top w:val="single" w:sz="4" w:space="0" w:color="8EAADB" w:themeColor="accent5" w:themeTint="99"/>
-        <w:left w:val="single" w:sz="4" w:space="0" w:color="8EAADB" w:themeColor="accent5" w:themeTint="99"/>
-        <w:bottom w:val="single" w:sz="4" w:space="0" w:color="8EAADB" w:themeColor="accent5" w:themeTint="99"/>
-        <w:right w:val="single" w:sz="4" w:space="0" w:color="8EAADB" w:themeColor="accent5" w:themeTint="99"/>
-        <w:insideH w:val="single" w:sz="4" w:space="0" w:color="8EAADB" w:themeColor="accent5" w:themeTint="99"/>
-      </w:tblBorders>
-      <w:tblCellMar>
-        <w:top w:w="0" w:type="dxa"/>
-        <w:left w:w="108" w:type="dxa"/>
-        <w:bottom w:w="0" w:type="dxa"/>
-        <w:right w:w="108" w:type="dxa"/>
-      </w:tblCellMar>
-    </w:tblPr>
-    <w:tblStylePr w:type="firstRow">
-      <w:rPr>
-        <w:b/>
-        <w:bCs/>
-        <w:color w:val="FFFFFF" w:themeColor="background1"/>
-      </w:rPr>
-      <w:tblPr/>
-      <w:tcPr>
-        <w:tcBorders>
-          <w:top w:val="single" w:sz="4" w:space="0" w:color="4472C4" w:themeColor="accent5"/>
-          <w:left w:val="single" w:sz="4" w:space="0" w:color="4472C4" w:themeColor="accent5"/>
-          <w:bottom w:val="single" w:sz="4" w:space="0" w:color="4472C4" w:themeColor="accent5"/>
-          <w:right w:val="single" w:sz="4" w:space="0" w:color="4472C4" w:themeColor="accent5"/>
-          <w:insideH w:val="nil"/>
-        </w:tcBorders>
-        <w:shd w:val="clear" w:color="auto" w:fill="4472C4" w:themeFill="accent5"/>
-      </w:tcPr>
-    </w:tblStylePr>
-    <w:tblStylePr w:type="lastRow">
-      <w:rPr>
-        <w:b/>
-        <w:bCs/>
-      </w:rPr>
-      <w:tblPr/>
-      <w:tcPr>
-        <w:tcBorders>
-          <w:top w:val="double" w:sz="4" w:space="0" w:color="8EAADB" w:themeColor="accent5" w:themeTint="99"/>
-        </w:tcBorders>
-      </w:tcPr>
-    </w:tblStylePr>
-    <w:tblStylePr w:type="firstCol">
-      <w:rPr>
-        <w:b/>
-        <w:bCs/>
-      </w:rPr>
-    </w:tblStylePr>
-    <w:tblStylePr w:type="lastCol">
-      <w:rPr>
-        <w:b/>
-        <w:bCs/>
-      </w:rPr>
-    </w:tblStylePr>
-    <w:tblStylePr w:type="band1Vert">
-      <w:tblPr/>
-      <w:tcPr>
-        <w:shd w:val="clear" w:color="auto" w:fill="D9E2F3" w:themeFill="accent5" w:themeFillTint="33"/>
-      </w:tcPr>
-    </w:tblStylePr>
-    <w:tblStylePr w:type="band1Horz">
-      <w:tblPr/>
-      <w:tcPr>
-        <w:shd w:val="clear" w:color="auto" w:fill="D9E2F3" w:themeFill="accent5" w:themeFillTint="33"/>
-      </w:tcPr>
-    </w:tblStylePr>
-  </w:style>
-  <w:style w:type="table" w:customStyle="1" w:styleId="ListTable4-Accent11">
-    <w:name w:val="List Table 4 - Accent 11"/>
-    <w:basedOn w:val="TableNormal"/>
-    <w:uiPriority w:val="49"/>
-    <w:rsid w:val="004C7DBF"/>
-    <w:pPr>
-      <w:spacing w:after="0" w:line="240" w:lineRule="auto"/>
-    </w:pPr>
-    <w:tblPr>
-      <w:tblStyleRowBandSize w:val="1"/>
-      <w:tblStyleColBandSize w:val="1"/>
-      <w:tblInd w:w="0" w:type="dxa"/>
-      <w:tblBorders>
-        <w:top w:val="single" w:sz="4" w:space="0" w:color="9CC2E5" w:themeColor="accent1" w:themeTint="99"/>
-        <w:left w:val="single" w:sz="4" w:space="0" w:color="9CC2E5" w:themeColor="accent1" w:themeTint="99"/>
-        <w:bottom w:val="single" w:sz="4" w:space="0" w:color="9CC2E5" w:themeColor="accent1" w:themeTint="99"/>
-        <w:right w:val="single" w:sz="4" w:space="0" w:color="9CC2E5" w:themeColor="accent1" w:themeTint="99"/>
-        <w:insideH w:val="single" w:sz="4" w:space="0" w:color="9CC2E5" w:themeColor="accent1" w:themeTint="99"/>
-      </w:tblBorders>
-      <w:tblCellMar>
-        <w:top w:w="0" w:type="dxa"/>
-        <w:left w:w="108" w:type="dxa"/>
-        <w:bottom w:w="0" w:type="dxa"/>
-        <w:right w:w="108" w:type="dxa"/>
-      </w:tblCellMar>
-    </w:tblPr>
-    <w:tblStylePr w:type="firstRow">
-      <w:rPr>
-        <w:b/>
-        <w:bCs/>
-        <w:color w:val="FFFFFF" w:themeColor="background1"/>
-      </w:rPr>
-      <w:tblPr/>
-      <w:tcPr>
-        <w:tcBorders>
-          <w:top w:val="single" w:sz="4" w:space="0" w:color="5B9BD5" w:themeColor="accent1"/>
-          <w:left w:val="single" w:sz="4" w:space="0" w:color="5B9BD5" w:themeColor="accent1"/>
-          <w:bottom w:val="single" w:sz="4" w:space="0" w:color="5B9BD5" w:themeColor="accent1"/>
-          <w:right w:val="single" w:sz="4" w:space="0" w:color="5B9BD5" w:themeColor="accent1"/>
-          <w:insideH w:val="nil"/>
-        </w:tcBorders>
-        <w:shd w:val="clear" w:color="auto" w:fill="5B9BD5" w:themeFill="accent1"/>
-      </w:tcPr>
-    </w:tblStylePr>
-    <w:tblStylePr w:type="lastRow">
-      <w:rPr>
-        <w:b/>
-        <w:bCs/>
-      </w:rPr>
-      <w:tblPr/>
-      <w:tcPr>
-        <w:tcBorders>
-          <w:top w:val="double" w:sz="4" w:space="0" w:color="9CC2E5" w:themeColor="accent1" w:themeTint="99"/>
-        </w:tcBorders>
-      </w:tcPr>
-    </w:tblStylePr>
-    <w:tblStylePr w:type="firstCol">
-      <w:rPr>
-        <w:b/>
-        <w:bCs/>
-      </w:rPr>
-    </w:tblStylePr>
-    <w:tblStylePr w:type="lastCol">
-      <w:rPr>
-        <w:b/>
-        <w:bCs/>
-      </w:rPr>
-    </w:tblStylePr>
-    <w:tblStylePr w:type="band1Vert">
-      <w:tblPr/>
-      <w:tcPr>
-        <w:shd w:val="clear" w:color="auto" w:fill="DEEAF6" w:themeFill="accent1" w:themeFillTint="33"/>
-      </w:tcPr>
-    </w:tblStylePr>
-    <w:tblStylePr w:type="band1Horz">
-      <w:tblPr/>
-      <w:tcPr>
-        <w:shd w:val="clear" w:color="auto" w:fill="DEEAF6" w:themeFill="accent1" w:themeFillTint="33"/>
-      </w:tcPr>
-    </w:tblStylePr>
-  </w:style>
-  <w:style w:type="table" w:customStyle="1" w:styleId="GridTable4-Accent11">
-    <w:name w:val="Grid Table 4 - Accent 11"/>
-    <w:basedOn w:val="TableNormal"/>
-    <w:uiPriority w:val="49"/>
-    <w:rsid w:val="004C7DBF"/>
-    <w:pPr>
-      <w:spacing w:after="0" w:line="240" w:lineRule="auto"/>
-    </w:pPr>
-    <w:tblPr>
-      <w:tblStyleRowBandSize w:val="1"/>
-      <w:tblStyleColBandSize w:val="1"/>
-      <w:tblInd w:w="0" w:type="dxa"/>
-      <w:tblBorders>
-        <w:top w:val="single" w:sz="4" w:space="0" w:color="9CC2E5" w:themeColor="accent1" w:themeTint="99"/>
-        <w:left w:val="single" w:sz="4" w:space="0" w:color="9CC2E5" w:themeColor="accent1" w:themeTint="99"/>
-        <w:bottom w:val="single" w:sz="4" w:space="0" w:color="9CC2E5" w:themeColor="accent1" w:themeTint="99"/>
-        <w:right w:val="single" w:sz="4" w:space="0" w:color="9CC2E5" w:themeColor="accent1" w:themeTint="99"/>
-        <w:insideH w:val="single" w:sz="4" w:space="0" w:color="9CC2E5" w:themeColor="accent1" w:themeTint="99"/>
-        <w:insideV w:val="single" w:sz="4" w:space="0" w:color="9CC2E5" w:themeColor="accent1" w:themeTint="99"/>
-      </w:tblBorders>
-      <w:tblCellMar>
-        <w:top w:w="0" w:type="dxa"/>
-        <w:left w:w="108" w:type="dxa"/>
-        <w:bottom w:w="0" w:type="dxa"/>
-        <w:right w:w="108" w:type="dxa"/>
-      </w:tblCellMar>
-    </w:tblPr>
-    <w:tblStylePr w:type="firstRow">
-      <w:rPr>
-        <w:b/>
-        <w:bCs/>
-        <w:color w:val="FFFFFF" w:themeColor="background1"/>
-      </w:rPr>
-      <w:tblPr/>
-      <w:tcPr>
-        <w:tcBorders>
-          <w:top w:val="single" w:sz="4" w:space="0" w:color="5B9BD5" w:themeColor="accent1"/>
-          <w:left w:val="single" w:sz="4" w:space="0" w:color="5B9BD5" w:themeColor="accent1"/>
-          <w:bottom w:val="single" w:sz="4" w:space="0" w:color="5B9BD5" w:themeColor="accent1"/>
-          <w:right w:val="single" w:sz="4" w:space="0" w:color="5B9BD5" w:themeColor="accent1"/>
-          <w:insideH w:val="nil"/>
-          <w:insideV w:val="nil"/>
-        </w:tcBorders>
-        <w:shd w:val="clear" w:color="auto" w:fill="5B9BD5" w:themeFill="accent1"/>
-      </w:tcPr>
-    </w:tblStylePr>
-    <w:tblStylePr w:type="lastRow">
-      <w:rPr>
-        <w:b/>
-        <w:bCs/>
-      </w:rPr>
-      <w:tblPr/>
-      <w:tcPr>
-        <w:tcBorders>
-          <w:top w:val="double" w:sz="4" w:space="0" w:color="5B9BD5" w:themeColor="accent1"/>
-        </w:tcBorders>
-      </w:tcPr>
-    </w:tblStylePr>
-    <w:tblStylePr w:type="firstCol">
-      <w:rPr>
-        <w:b/>
-        <w:bCs/>
-      </w:rPr>
-    </w:tblStylePr>
-    <w:tblStylePr w:type="lastCol">
-      <w:rPr>
-        <w:b/>
-        <w:bCs/>
-      </w:rPr>
-    </w:tblStylePr>
-    <w:tblStylePr w:type="band1Vert">
-      <w:tblPr/>
-      <w:tcPr>
-        <w:shd w:val="clear" w:color="auto" w:fill="DEEAF6" w:themeFill="accent1" w:themeFillTint="33"/>
-      </w:tcPr>
-    </w:tblStylePr>
-    <w:tblStylePr w:type="band1Horz">
-      <w:tblPr/>
-      <w:tcPr>
-        <w:shd w:val="clear" w:color="auto" w:fill="DEEAF6" w:themeFill="accent1" w:themeFillTint="33"/>
-      </w:tcPr>
-    </w:tblStylePr>
-  </w:style>
-  <w:style w:type="table" w:customStyle="1" w:styleId="GridTable4-Accent31">
-    <w:name w:val="Grid Table 4 - Accent 31"/>
-    <w:basedOn w:val="TableNormal"/>
-    <w:uiPriority w:val="49"/>
-    <w:rsid w:val="004C7DBF"/>
-    <w:pPr>
-      <w:spacing w:after="0" w:line="240" w:lineRule="auto"/>
-    </w:pPr>
-    <w:tblPr>
-      <w:tblStyleRowBandSize w:val="1"/>
-      <w:tblStyleColBandSize w:val="1"/>
-      <w:tblInd w:w="0" w:type="dxa"/>
-      <w:tblBorders>
-        <w:top w:val="single" w:sz="4" w:space="0" w:color="C9C9C9" w:themeColor="accent3" w:themeTint="99"/>
-        <w:left w:val="single" w:sz="4" w:space="0" w:color="C9C9C9" w:themeColor="accent3" w:themeTint="99"/>
-        <w:bottom w:val="single" w:sz="4" w:space="0" w:color="C9C9C9" w:themeColor="accent3" w:themeTint="99"/>
-        <w:right w:val="single" w:sz="4" w:space="0" w:color="C9C9C9" w:themeColor="accent3" w:themeTint="99"/>
-        <w:insideH w:val="single" w:sz="4" w:space="0" w:color="C9C9C9" w:themeColor="accent3" w:themeTint="99"/>
-        <w:insideV w:val="single" w:sz="4" w:space="0" w:color="C9C9C9" w:themeColor="accent3" w:themeTint="99"/>
-      </w:tblBorders>
-      <w:tblCellMar>
-        <w:top w:w="0" w:type="dxa"/>
-        <w:left w:w="108" w:type="dxa"/>
-        <w:bottom w:w="0" w:type="dxa"/>
-        <w:right w:w="108" w:type="dxa"/>
-      </w:tblCellMar>
-    </w:tblPr>
-    <w:tblStylePr w:type="firstRow">
-      <w:rPr>
-        <w:b/>
-        <w:bCs/>
-        <w:color w:val="FFFFFF" w:themeColor="background1"/>
-      </w:rPr>
-      <w:tblPr/>
-      <w:tcPr>
-        <w:tcBorders>
-          <w:top w:val="single" w:sz="4" w:space="0" w:color="A5A5A5" w:themeColor="accent3"/>
-          <w:left w:val="single" w:sz="4" w:space="0" w:color="A5A5A5" w:themeColor="accent3"/>
-          <w:bottom w:val="single" w:sz="4" w:space="0" w:color="A5A5A5" w:themeColor="accent3"/>
-          <w:right w:val="single" w:sz="4" w:space="0" w:color="A5A5A5" w:themeColor="accent3"/>
-          <w:insideH w:val="nil"/>
-          <w:insideV w:val="nil"/>
-        </w:tcBorders>
-        <w:shd w:val="clear" w:color="auto" w:fill="A5A5A5" w:themeFill="accent3"/>
-      </w:tcPr>
-    </w:tblStylePr>
-    <w:tblStylePr w:type="lastRow">
-      <w:rPr>
-        <w:b/>
-        <w:bCs/>
-      </w:rPr>
-      <w:tblPr/>
-      <w:tcPr>
-        <w:tcBorders>
-          <w:top w:val="double" w:sz="4" w:space="0" w:color="A5A5A5" w:themeColor="accent3"/>
-        </w:tcBorders>
-      </w:tcPr>
-    </w:tblStylePr>
-    <w:tblStylePr w:type="firstCol">
-      <w:rPr>
-        <w:b/>
-        <w:bCs/>
-      </w:rPr>
-    </w:tblStylePr>
-    <w:tblStylePr w:type="lastCol">
-      <w:rPr>
-        <w:b/>
-        <w:bCs/>
-      </w:rPr>
-    </w:tblStylePr>
-    <w:tblStylePr w:type="band1Vert">
-      <w:tblPr/>
-      <w:tcPr>
-        <w:shd w:val="clear" w:color="auto" w:fill="EDEDED" w:themeFill="accent3" w:themeFillTint="33"/>
-      </w:tcPr>
-    </w:tblStylePr>
-    <w:tblStylePr w:type="band1Horz">
-      <w:tblPr/>
-      <w:tcPr>
-        <w:shd w:val="clear" w:color="auto" w:fill="EDEDED" w:themeFill="accent3" w:themeFillTint="33"/>
-      </w:tcPr>
-    </w:tblStylePr>
-  </w:style>
-  <w:style w:type="character" w:styleId="FollowedHyperlink">
-    <w:name w:val="FollowedHyperlink"/>
-    <w:basedOn w:val="DefaultParagraphFont"/>
-    <w:uiPriority w:val="99"/>
-    <w:semiHidden/>
-    <w:unhideWhenUsed/>
-    <w:rsid w:val="002A1202"/>
-    <w:rPr>
-      <w:color w:val="954F72" w:themeColor="followedHyperlink"/>
-      <w:u w:val="single"/>
-    </w:rPr>
-  </w:style>
-  <w:style w:type="paragraph" w:customStyle="1" w:styleId="TOC">
-    <w:name w:val="TOC"/>
-    <w:basedOn w:val="CustomStyle1"/>
-    <w:link w:val="TOCChar"/>
-    <w:qFormat/>
-    <w:rsid w:val="000422F6"/>
-    <w:pPr>
-      <w:pBdr>
-        <w:top w:val="none" w:sz="0" w:space="0" w:color="auto"/>
-        <w:left w:val="none" w:sz="0" w:space="0" w:color="auto"/>
-        <w:right w:val="none" w:sz="0" w:space="0" w:color="auto"/>
-      </w:pBdr>
-      <w:shd w:val="clear" w:color="auto" w:fill="FFFFFF" w:themeFill="background1"/>
-      <w:outlineLvl w:val="9"/>
-    </w:pPr>
-    <w:rPr>
-      <w:color w:val="5B9BD5" w:themeColor="accent1"/>
-      <w:sz w:val="48"/>
-    </w:rPr>
-  </w:style>
-  <w:style w:type="character" w:customStyle="1" w:styleId="Heading3Char">
-    <w:name w:val="Heading 3 Char"/>
-    <w:basedOn w:val="DefaultParagraphFont"/>
-    <w:link w:val="Heading3"/>
-    <w:uiPriority w:val="9"/>
-    <w:rsid w:val="00427BC9"/>
-    <w:rPr>
-      <w:rFonts w:asciiTheme="majorHAnsi" w:eastAsiaTheme="majorEastAsia" w:hAnsiTheme="majorHAnsi" w:cstheme="majorBidi"/>
-      <w:color w:val="2E74B5" w:themeColor="accent1" w:themeShade="BF"/>
-      <w:sz w:val="28"/>
-      <w:szCs w:val="24"/>
-    </w:rPr>
-  </w:style>
-  <w:style w:type="character" w:customStyle="1" w:styleId="TOCChar">
-    <w:name w:val="TOC Char"/>
-    <w:basedOn w:val="CustomStyle1Char"/>
-    <w:link w:val="TOC"/>
-    <w:rsid w:val="000422F6"/>
-    <w:rPr>
-      <w:rFonts w:asciiTheme="majorHAnsi" w:eastAsiaTheme="majorEastAsia" w:hAnsiTheme="majorHAnsi" w:cstheme="majorBidi"/>
-      <w:b/>
-      <w:color w:val="5B9BD5" w:themeColor="accent1"/>
-      <w:sz w:val="48"/>
-      <w:szCs w:val="32"/>
-      <w:shd w:val="clear" w:color="auto" w:fill="FFFFFF" w:themeFill="background1"/>
-    </w:rPr>
-  </w:style>
-  <w:style w:type="character" w:customStyle="1" w:styleId="Heading4Char">
-    <w:name w:val="Heading 4 Char"/>
-    <w:basedOn w:val="DefaultParagraphFont"/>
-    <w:link w:val="Heading4"/>
-    <w:uiPriority w:val="9"/>
-    <w:rsid w:val="00427BC9"/>
-    <w:rPr>
-      <w:rFonts w:asciiTheme="majorHAnsi" w:eastAsiaTheme="majorEastAsia" w:hAnsiTheme="majorHAnsi" w:cstheme="majorBidi"/>
-      <w:i/>
-      <w:iCs/>
-      <w:color w:val="2E74B5" w:themeColor="accent1" w:themeShade="BF"/>
-    </w:rPr>
-  </w:style>
-  <w:style w:type="paragraph" w:styleId="ListBullet">
-    <w:name w:val="List Bullet"/>
-    <w:basedOn w:val="Normal"/>
-    <w:uiPriority w:val="99"/>
-    <w:unhideWhenUsed/>
-    <w:rsid w:val="00A57091"/>
-    <w:pPr>
-      <w:numPr>
-        <w:numId w:val="1"/>
-      </w:numPr>
-      <w:contextualSpacing/>
-    </w:pPr>
+    <w:rsid w:val="00DB6362"/>
   </w:style>
 </w:styles>
 </file>
@@ -7562,7 +8721,7 @@
   <a:extraClrSchemeLst/>
   <a:extLst>
     <a:ext uri="{05A4C25C-085E-4340-85A3-A5531E510DB2}">
-      <thm15:themeFamily xmlns:thm15="http://schemas.microsoft.com/office/thememl/2012/main" xmlns="" name="Office Theme" id="{62F939B6-93AF-4DB8-9C6B-D6C7DFDC589F}" vid="{4A3C46E8-61CC-4603-A589-7422A47A8E4A}"/>
+      <thm15:themeFamily xmlns:thm15="http://schemas.microsoft.com/office/thememl/2012/main" name="Office Theme" id="{62F939B6-93AF-4DB8-9C6B-D6C7DFDC589F}" vid="{4A3C46E8-61CC-4603-A589-7422A47A8E4A}"/>
     </a:ext>
   </a:extLst>
 </a:theme>
@@ -7592,7 +8751,7 @@
 </file>
 
 <file path=customXml/itemProps2.xml><?xml version="1.0" encoding="utf-8"?>
-<ds:datastoreItem xmlns:ds="http://schemas.openxmlformats.org/officeDocument/2006/customXml" ds:itemID="{74558E8E-7ED3-5B47-B4D1-E23985F2B394}">
+<ds:datastoreItem xmlns:ds="http://schemas.openxmlformats.org/officeDocument/2006/customXml" ds:itemID="{F3180A96-5149-41D5-832E-5E528C0526BA}">
   <ds:schemaRefs>
     <ds:schemaRef ds:uri="http://schemas.openxmlformats.org/officeDocument/2006/bibliography"/>
   </ds:schemaRefs>
